--- a/Variables_for_project.docx
+++ b/Variables_for_project.docx
@@ -9,9 +9,9 @@
         <w:tblLook w:val="04A0" w:firstRow="1" w:lastRow="0" w:firstColumn="1" w:lastColumn="0" w:noHBand="0" w:noVBand="1"/>
       </w:tblPr>
       <w:tblGrid>
-        <w:gridCol w:w="3112"/>
-        <w:gridCol w:w="3126"/>
-        <w:gridCol w:w="3112"/>
+        <w:gridCol w:w="2538"/>
+        <w:gridCol w:w="3262"/>
+        <w:gridCol w:w="3550"/>
       </w:tblGrid>
       <w:tr>
         <w:tc>
@@ -28,12 +28,1165 @@
             <w:r>
               <w:t>Variable</w:t>
             </w:r>
+            <w:r>
+              <w:t>s as named in the Table</w:t>
+            </w:r>
+            <w:r>
+              <w:t>/Figure</w:t>
+            </w:r>
           </w:p>
         </w:tc>
         <w:tc>
           <w:tcPr>
             <w:tcW w:w="3117" w:type="dxa"/>
           </w:tcPr>
+          <w:p>
+            <w:r>
+              <w:t>Respective/required variables in the provided data table</w:t>
+            </w:r>
+          </w:p>
+        </w:tc>
+      </w:tr>
+      <w:tr>
+        <w:tc>
+          <w:tcPr>
+            <w:tcW w:w="3116" w:type="dxa"/>
+          </w:tcPr>
+          <w:p>
+            <w:r>
+              <w:t>Table 1 -</w:t>
+            </w:r>
+            <w:r>
+              <w:rPr>
+                <w:rFonts w:cstheme="minorHAnsi"/>
+                <w:bCs/>
+              </w:rPr>
+              <w:t xml:space="preserve"> </w:t>
+            </w:r>
+            <w:r>
+              <w:rPr>
+                <w:rFonts w:cstheme="minorHAnsi"/>
+                <w:bCs/>
+              </w:rPr>
+              <w:t xml:space="preserve">Mean (SD) age, length of Parkinson, medication usage and score on the </w:t>
+            </w:r>
+            <w:proofErr w:type="spellStart"/>
+            <w:r>
+              <w:rPr>
+                <w:rFonts w:cstheme="minorHAnsi"/>
+                <w:bCs/>
+              </w:rPr>
+              <w:t>Hoehn</w:t>
+            </w:r>
+            <w:proofErr w:type="spellEnd"/>
+            <w:r>
+              <w:rPr>
+                <w:rFonts w:cstheme="minorHAnsi"/>
+                <w:bCs/>
+              </w:rPr>
+              <w:t xml:space="preserve"> </w:t>
+            </w:r>
+            <w:proofErr w:type="spellStart"/>
+            <w:r>
+              <w:rPr>
+                <w:rFonts w:cstheme="minorHAnsi"/>
+                <w:bCs/>
+              </w:rPr>
+              <w:t>Yahr</w:t>
+            </w:r>
+            <w:proofErr w:type="spellEnd"/>
+            <w:r>
+              <w:rPr>
+                <w:rFonts w:cstheme="minorHAnsi"/>
+                <w:bCs/>
+              </w:rPr>
+              <w:t xml:space="preserve"> scale.</w:t>
+            </w:r>
+          </w:p>
+        </w:tc>
+        <w:tc>
+          <w:tcPr>
+            <w:tcW w:w="3117" w:type="dxa"/>
+          </w:tcPr>
+          <w:p>
+            <w:pPr>
+              <w:pStyle w:val="ListParagraph"/>
+              <w:numPr>
+                <w:ilvl w:val="0"/>
+                <w:numId w:val="1"/>
+              </w:numPr>
+            </w:pPr>
+            <w:r>
+              <w:t xml:space="preserve">Age </w:t>
+            </w:r>
+          </w:p>
+          <w:p>
+            <w:pPr>
+              <w:pStyle w:val="ListParagraph"/>
+              <w:numPr>
+                <w:ilvl w:val="0"/>
+                <w:numId w:val="1"/>
+              </w:numPr>
+            </w:pPr>
+            <w:r>
+              <w:t xml:space="preserve">Length Parkinson (years) </w:t>
+            </w:r>
+          </w:p>
+          <w:p>
+            <w:pPr>
+              <w:pStyle w:val="ListParagraph"/>
+              <w:numPr>
+                <w:ilvl w:val="0"/>
+                <w:numId w:val="1"/>
+              </w:numPr>
+            </w:pPr>
+            <w:r>
+              <w:t xml:space="preserve">Medication calculated as Levodopa equivalent </w:t>
+            </w:r>
+            <w:proofErr w:type="spellStart"/>
+            <w:r>
+              <w:t>Hoehn</w:t>
+            </w:r>
+            <w:proofErr w:type="spellEnd"/>
+            <w:r>
+              <w:t xml:space="preserve"> </w:t>
+            </w:r>
+            <w:proofErr w:type="spellStart"/>
+            <w:r>
+              <w:t>Yahr</w:t>
+            </w:r>
+            <w:proofErr w:type="spellEnd"/>
+            <w:r>
+              <w:t xml:space="preserve"> Scale </w:t>
+            </w:r>
+          </w:p>
+        </w:tc>
+        <w:tc>
+          <w:tcPr>
+            <w:tcW w:w="3117" w:type="dxa"/>
+          </w:tcPr>
+          <w:p>
+            <w:pPr>
+              <w:pStyle w:val="ListParagraph"/>
+              <w:numPr>
+                <w:ilvl w:val="0"/>
+                <w:numId w:val="1"/>
+              </w:numPr>
+            </w:pPr>
+            <w:r>
+              <w:t>Age</w:t>
+            </w:r>
+          </w:p>
+          <w:p>
+            <w:pPr>
+              <w:pStyle w:val="ListParagraph"/>
+              <w:numPr>
+                <w:ilvl w:val="0"/>
+                <w:numId w:val="1"/>
+              </w:numPr>
+            </w:pPr>
+            <w:proofErr w:type="spellStart"/>
+            <w:r>
+              <w:t>Length_Parkinson</w:t>
+            </w:r>
+            <w:proofErr w:type="spellEnd"/>
+          </w:p>
+          <w:p>
+            <w:pPr>
+              <w:pStyle w:val="ListParagraph"/>
+              <w:numPr>
+                <w:ilvl w:val="0"/>
+                <w:numId w:val="1"/>
+              </w:numPr>
+            </w:pPr>
+            <w:r>
+              <w:t>Medication</w:t>
+            </w:r>
+          </w:p>
+          <w:p>
+            <w:pPr>
+              <w:pStyle w:val="ListParagraph"/>
+              <w:numPr>
+                <w:ilvl w:val="0"/>
+                <w:numId w:val="1"/>
+              </w:numPr>
+            </w:pPr>
+            <w:r>
+              <w:t>H-Y</w:t>
+            </w:r>
+          </w:p>
+        </w:tc>
+      </w:tr>
+      <w:tr>
+        <w:tc>
+          <w:tcPr>
+            <w:tcW w:w="3116" w:type="dxa"/>
+          </w:tcPr>
+          <w:p>
+            <w:r>
+              <w:t xml:space="preserve">Table 3 - </w:t>
+            </w:r>
+            <w:r>
+              <w:rPr>
+                <w:rFonts w:cstheme="minorHAnsi"/>
+                <w:bCs/>
+              </w:rPr>
+              <w:t>Control variable measures</w:t>
+            </w:r>
+          </w:p>
+        </w:tc>
+        <w:tc>
+          <w:tcPr>
+            <w:tcW w:w="3117" w:type="dxa"/>
+          </w:tcPr>
+          <w:p>
+            <w:pPr>
+              <w:pStyle w:val="ListParagraph"/>
+              <w:numPr>
+                <w:ilvl w:val="0"/>
+                <w:numId w:val="2"/>
+              </w:numPr>
+            </w:pPr>
+            <w:r>
+              <w:t>Age</w:t>
+            </w:r>
+            <w:r>
+              <w:t xml:space="preserve"> (Age)</w:t>
+            </w:r>
+          </w:p>
+          <w:p>
+            <w:pPr>
+              <w:pStyle w:val="ListParagraph"/>
+              <w:numPr>
+                <w:ilvl w:val="0"/>
+                <w:numId w:val="2"/>
+              </w:numPr>
+            </w:pPr>
+            <w:r>
+              <w:t>Gender</w:t>
+            </w:r>
+            <w:r>
+              <w:t xml:space="preserve"> (Sex)</w:t>
+            </w:r>
+          </w:p>
+          <w:p>
+            <w:pPr>
+              <w:pStyle w:val="ListParagraph"/>
+              <w:numPr>
+                <w:ilvl w:val="0"/>
+                <w:numId w:val="2"/>
+              </w:numPr>
+            </w:pPr>
+            <w:r>
+              <w:t>Handedness</w:t>
+            </w:r>
+            <w:r>
+              <w:t>(Handedness)</w:t>
+            </w:r>
+          </w:p>
+          <w:p>
+            <w:pPr>
+              <w:pStyle w:val="ListParagraph"/>
+              <w:numPr>
+                <w:ilvl w:val="0"/>
+                <w:numId w:val="2"/>
+              </w:numPr>
+            </w:pPr>
+            <w:r>
+              <w:t>MMSE</w:t>
+            </w:r>
+            <w:r>
+              <w:t xml:space="preserve"> (MMSE)</w:t>
+            </w:r>
+          </w:p>
+          <w:p>
+            <w:pPr>
+              <w:pStyle w:val="ListParagraph"/>
+              <w:numPr>
+                <w:ilvl w:val="0"/>
+                <w:numId w:val="2"/>
+              </w:numPr>
+            </w:pPr>
+            <w:r>
+              <w:t>Raven Matrices</w:t>
+            </w:r>
+            <w:r>
+              <w:t xml:space="preserve"> (RAVEN)</w:t>
+            </w:r>
+          </w:p>
+        </w:tc>
+        <w:tc>
+          <w:tcPr>
+            <w:tcW w:w="3117" w:type="dxa"/>
+          </w:tcPr>
+          <w:p>
+            <w:pPr>
+              <w:pStyle w:val="ListParagraph"/>
+              <w:numPr>
+                <w:ilvl w:val="0"/>
+                <w:numId w:val="2"/>
+              </w:numPr>
+            </w:pPr>
+            <w:r>
+              <w:t>Age</w:t>
+            </w:r>
+          </w:p>
+          <w:p>
+            <w:pPr>
+              <w:pStyle w:val="ListParagraph"/>
+              <w:numPr>
+                <w:ilvl w:val="0"/>
+                <w:numId w:val="2"/>
+              </w:numPr>
+            </w:pPr>
+            <w:r>
+              <w:t>Sex</w:t>
+            </w:r>
+          </w:p>
+          <w:p>
+            <w:pPr>
+              <w:pStyle w:val="ListParagraph"/>
+              <w:numPr>
+                <w:ilvl w:val="0"/>
+                <w:numId w:val="2"/>
+              </w:numPr>
+            </w:pPr>
+            <w:r>
+              <w:t>Handedness</w:t>
+            </w:r>
+          </w:p>
+          <w:p>
+            <w:pPr>
+              <w:pStyle w:val="ListParagraph"/>
+              <w:numPr>
+                <w:ilvl w:val="0"/>
+                <w:numId w:val="2"/>
+              </w:numPr>
+            </w:pPr>
+            <w:r>
+              <w:t xml:space="preserve">MMSE </w:t>
+            </w:r>
+          </w:p>
+          <w:p>
+            <w:pPr>
+              <w:pStyle w:val="ListParagraph"/>
+              <w:numPr>
+                <w:ilvl w:val="0"/>
+                <w:numId w:val="2"/>
+              </w:numPr>
+            </w:pPr>
+            <w:r>
+              <w:t xml:space="preserve"> RAVEN</w:t>
+            </w:r>
+          </w:p>
+        </w:tc>
+      </w:tr>
+      <w:tr>
+        <w:tc>
+          <w:tcPr>
+            <w:tcW w:w="3116" w:type="dxa"/>
+          </w:tcPr>
+          <w:p>
+            <w:r>
+              <w:t xml:space="preserve">Table 4 - </w:t>
+            </w:r>
+            <w:r>
+              <w:rPr>
+                <w:rFonts w:cstheme="minorHAnsi"/>
+                <w:bCs/>
+              </w:rPr>
+              <w:t>Mean (SD) performance of PD and control group on the speech production tasks.</w:t>
+            </w:r>
+          </w:p>
+        </w:tc>
+        <w:tc>
+          <w:tcPr>
+            <w:tcW w:w="3117" w:type="dxa"/>
+          </w:tcPr>
+          <w:p>
+            <w:pPr>
+              <w:pStyle w:val="ListParagraph"/>
+              <w:numPr>
+                <w:ilvl w:val="0"/>
+                <w:numId w:val="3"/>
+              </w:numPr>
+            </w:pPr>
+            <w:r>
+              <w:t>COWAT</w:t>
+            </w:r>
+            <w:r>
+              <w:t xml:space="preserve"> (control oral word association test</w:t>
+            </w:r>
+            <w:r>
+              <w:t>)</w:t>
+            </w:r>
+          </w:p>
+          <w:p>
+            <w:pPr>
+              <w:pStyle w:val="ListParagraph"/>
+              <w:numPr>
+                <w:ilvl w:val="0"/>
+                <w:numId w:val="3"/>
+              </w:numPr>
+            </w:pPr>
+            <w:r>
+              <w:t>BNT (BNT)</w:t>
+            </w:r>
+          </w:p>
+          <w:p>
+            <w:pPr>
+              <w:pStyle w:val="ListParagraph"/>
+              <w:numPr>
+                <w:ilvl w:val="0"/>
+                <w:numId w:val="3"/>
+              </w:numPr>
+            </w:pPr>
+            <w:r>
+              <w:t>Network Task</w:t>
+            </w:r>
+            <w:r>
+              <w:t xml:space="preserve"> </w:t>
+            </w:r>
+          </w:p>
+        </w:tc>
+        <w:tc>
+          <w:tcPr>
+            <w:tcW w:w="3117" w:type="dxa"/>
+          </w:tcPr>
+          <w:p>
+            <w:pPr>
+              <w:pStyle w:val="ListParagraph"/>
+              <w:numPr>
+                <w:ilvl w:val="0"/>
+                <w:numId w:val="2"/>
+              </w:numPr>
+            </w:pPr>
+            <w:proofErr w:type="spellStart"/>
+            <w:r>
+              <w:t>Phonologic_Fluency</w:t>
+            </w:r>
+            <w:proofErr w:type="spellEnd"/>
+            <w:r>
+              <w:t xml:space="preserve">, </w:t>
+            </w:r>
+            <w:proofErr w:type="spellStart"/>
+            <w:r>
+              <w:t>Semantic_Fluency</w:t>
+            </w:r>
+            <w:proofErr w:type="spellEnd"/>
+          </w:p>
+          <w:p>
+            <w:pPr>
+              <w:pStyle w:val="ListParagraph"/>
+              <w:numPr>
+                <w:ilvl w:val="0"/>
+                <w:numId w:val="2"/>
+              </w:numPr>
+            </w:pPr>
+            <w:r>
+              <w:t>BNT</w:t>
+            </w:r>
+          </w:p>
+          <w:p>
+            <w:pPr>
+              <w:pStyle w:val="ListParagraph"/>
+              <w:numPr>
+                <w:ilvl w:val="0"/>
+                <w:numId w:val="2"/>
+              </w:numPr>
+              <w:shd w:val="clear" w:color="auto" w:fill="FFFFFF"/>
+              <w:tabs>
+                <w:tab w:val="left" w:pos="916"/>
+                <w:tab w:val="left" w:pos="1832"/>
+                <w:tab w:val="left" w:pos="2748"/>
+                <w:tab w:val="left" w:pos="3664"/>
+                <w:tab w:val="left" w:pos="4580"/>
+                <w:tab w:val="left" w:pos="5496"/>
+                <w:tab w:val="left" w:pos="6412"/>
+                <w:tab w:val="left" w:pos="7328"/>
+                <w:tab w:val="left" w:pos="8244"/>
+                <w:tab w:val="left" w:pos="9160"/>
+                <w:tab w:val="left" w:pos="10076"/>
+                <w:tab w:val="left" w:pos="10992"/>
+                <w:tab w:val="left" w:pos="11908"/>
+                <w:tab w:val="left" w:pos="12824"/>
+                <w:tab w:val="left" w:pos="13740"/>
+                <w:tab w:val="left" w:pos="14656"/>
+              </w:tabs>
+              <w:spacing w:line="225" w:lineRule="atLeast"/>
+              <w:rPr>
+                <w:rFonts w:eastAsia="Times New Roman" w:cstheme="minorHAnsi"/>
+                <w:color w:val="000000"/>
+              </w:rPr>
+            </w:pPr>
+            <w:r>
+              <w:rPr>
+                <w:rFonts w:eastAsia="Times New Roman" w:cstheme="minorHAnsi"/>
+                <w:color w:val="000000"/>
+              </w:rPr>
+              <w:t xml:space="preserve">Need to determine the variables of interest </w:t>
+            </w:r>
+          </w:p>
+          <w:p>
+            <w:pPr>
+              <w:pStyle w:val="ListParagraph"/>
+              <w:numPr>
+                <w:ilvl w:val="0"/>
+                <w:numId w:val="2"/>
+              </w:numPr>
+              <w:shd w:val="clear" w:color="auto" w:fill="FFFFFF"/>
+              <w:tabs>
+                <w:tab w:val="left" w:pos="916"/>
+                <w:tab w:val="left" w:pos="1832"/>
+                <w:tab w:val="left" w:pos="2748"/>
+                <w:tab w:val="left" w:pos="3664"/>
+                <w:tab w:val="left" w:pos="4580"/>
+                <w:tab w:val="left" w:pos="5496"/>
+                <w:tab w:val="left" w:pos="6412"/>
+                <w:tab w:val="left" w:pos="7328"/>
+                <w:tab w:val="left" w:pos="8244"/>
+                <w:tab w:val="left" w:pos="9160"/>
+                <w:tab w:val="left" w:pos="10076"/>
+                <w:tab w:val="left" w:pos="10992"/>
+                <w:tab w:val="left" w:pos="11908"/>
+                <w:tab w:val="left" w:pos="12824"/>
+                <w:tab w:val="left" w:pos="13740"/>
+                <w:tab w:val="left" w:pos="14656"/>
+              </w:tabs>
+              <w:spacing w:line="225" w:lineRule="atLeast"/>
+              <w:rPr>
+                <w:rFonts w:eastAsia="Times New Roman" w:cstheme="minorHAnsi"/>
+                <w:color w:val="000000"/>
+              </w:rPr>
+            </w:pPr>
+            <w:r>
+              <w:rPr>
+                <w:rFonts w:eastAsia="Times New Roman" w:cstheme="minorHAnsi"/>
+                <w:color w:val="000000"/>
+              </w:rPr>
+              <w:t>Doing the guessing game:</w:t>
+            </w:r>
+          </w:p>
+          <w:p>
+            <w:pPr>
+              <w:pStyle w:val="ListParagraph"/>
+              <w:numPr>
+                <w:ilvl w:val="0"/>
+                <w:numId w:val="2"/>
+              </w:numPr>
+              <w:shd w:val="clear" w:color="auto" w:fill="FFFFFF"/>
+              <w:tabs>
+                <w:tab w:val="left" w:pos="916"/>
+                <w:tab w:val="left" w:pos="1832"/>
+                <w:tab w:val="left" w:pos="2748"/>
+                <w:tab w:val="left" w:pos="3664"/>
+                <w:tab w:val="left" w:pos="4580"/>
+                <w:tab w:val="left" w:pos="5496"/>
+                <w:tab w:val="left" w:pos="6412"/>
+                <w:tab w:val="left" w:pos="7328"/>
+                <w:tab w:val="left" w:pos="8244"/>
+                <w:tab w:val="left" w:pos="9160"/>
+                <w:tab w:val="left" w:pos="10076"/>
+                <w:tab w:val="left" w:pos="10992"/>
+                <w:tab w:val="left" w:pos="11908"/>
+                <w:tab w:val="left" w:pos="12824"/>
+                <w:tab w:val="left" w:pos="13740"/>
+                <w:tab w:val="left" w:pos="14656"/>
+              </w:tabs>
+              <w:spacing w:line="225" w:lineRule="atLeast"/>
+              <w:rPr>
+                <w:rFonts w:eastAsia="Times New Roman" w:cstheme="minorHAnsi"/>
+                <w:color w:val="000000"/>
+              </w:rPr>
+            </w:pPr>
+            <w:proofErr w:type="spellStart"/>
+            <w:r>
+              <w:rPr>
+                <w:rFonts w:eastAsia="Times New Roman" w:cstheme="minorHAnsi"/>
+                <w:color w:val="000000"/>
+              </w:rPr>
+              <w:t>SyllSec_Norm</w:t>
+            </w:r>
+            <w:proofErr w:type="spellEnd"/>
+            <w:r>
+              <w:rPr>
+                <w:rFonts w:eastAsia="Times New Roman" w:cstheme="minorHAnsi"/>
+                <w:color w:val="000000"/>
+              </w:rPr>
+              <w:t xml:space="preserve">     </w:t>
+            </w:r>
+          </w:p>
+          <w:p>
+            <w:pPr>
+              <w:pStyle w:val="ListParagraph"/>
+              <w:numPr>
+                <w:ilvl w:val="0"/>
+                <w:numId w:val="2"/>
+              </w:numPr>
+              <w:shd w:val="clear" w:color="auto" w:fill="FFFFFF"/>
+              <w:tabs>
+                <w:tab w:val="left" w:pos="916"/>
+                <w:tab w:val="left" w:pos="1832"/>
+                <w:tab w:val="left" w:pos="2748"/>
+                <w:tab w:val="left" w:pos="3664"/>
+                <w:tab w:val="left" w:pos="4580"/>
+                <w:tab w:val="left" w:pos="5496"/>
+                <w:tab w:val="left" w:pos="6412"/>
+                <w:tab w:val="left" w:pos="7328"/>
+                <w:tab w:val="left" w:pos="8244"/>
+                <w:tab w:val="left" w:pos="9160"/>
+                <w:tab w:val="left" w:pos="10076"/>
+                <w:tab w:val="left" w:pos="10992"/>
+                <w:tab w:val="left" w:pos="11908"/>
+                <w:tab w:val="left" w:pos="12824"/>
+                <w:tab w:val="left" w:pos="13740"/>
+                <w:tab w:val="left" w:pos="14656"/>
+              </w:tabs>
+              <w:spacing w:line="225" w:lineRule="atLeast"/>
+              <w:rPr>
+                <w:rFonts w:eastAsia="Times New Roman" w:cstheme="minorHAnsi"/>
+                <w:color w:val="000000"/>
+              </w:rPr>
+            </w:pPr>
+            <w:proofErr w:type="spellStart"/>
+            <w:r>
+              <w:rPr>
+                <w:rFonts w:eastAsia="Times New Roman" w:cstheme="minorHAnsi"/>
+                <w:color w:val="000000"/>
+              </w:rPr>
+              <w:t>SyllSec_Ruis</w:t>
+            </w:r>
+            <w:proofErr w:type="spellEnd"/>
+            <w:r>
+              <w:rPr>
+                <w:rFonts w:eastAsia="Times New Roman" w:cstheme="minorHAnsi"/>
+                <w:color w:val="000000"/>
+              </w:rPr>
+              <w:t xml:space="preserve">                </w:t>
+            </w:r>
+          </w:p>
+          <w:p>
+            <w:pPr>
+              <w:pStyle w:val="ListParagraph"/>
+              <w:numPr>
+                <w:ilvl w:val="0"/>
+                <w:numId w:val="2"/>
+              </w:numPr>
+              <w:shd w:val="clear" w:color="auto" w:fill="FFFFFF"/>
+              <w:tabs>
+                <w:tab w:val="left" w:pos="916"/>
+                <w:tab w:val="left" w:pos="1832"/>
+                <w:tab w:val="left" w:pos="2748"/>
+                <w:tab w:val="left" w:pos="3664"/>
+                <w:tab w:val="left" w:pos="4580"/>
+                <w:tab w:val="left" w:pos="5496"/>
+                <w:tab w:val="left" w:pos="6412"/>
+                <w:tab w:val="left" w:pos="7328"/>
+                <w:tab w:val="left" w:pos="8244"/>
+                <w:tab w:val="left" w:pos="9160"/>
+                <w:tab w:val="left" w:pos="10076"/>
+                <w:tab w:val="left" w:pos="10992"/>
+                <w:tab w:val="left" w:pos="11908"/>
+                <w:tab w:val="left" w:pos="12824"/>
+                <w:tab w:val="left" w:pos="13740"/>
+                <w:tab w:val="left" w:pos="14656"/>
+              </w:tabs>
+              <w:spacing w:line="225" w:lineRule="atLeast"/>
+              <w:rPr>
+                <w:rFonts w:eastAsia="Times New Roman" w:cstheme="minorHAnsi"/>
+                <w:color w:val="000000"/>
+              </w:rPr>
+            </w:pPr>
+            <w:proofErr w:type="spellStart"/>
+            <w:r>
+              <w:rPr>
+                <w:rFonts w:eastAsia="Times New Roman" w:cstheme="minorHAnsi"/>
+                <w:color w:val="000000"/>
+              </w:rPr>
+              <w:t>NPro_Dur_Norm</w:t>
+            </w:r>
+            <w:proofErr w:type="spellEnd"/>
+            <w:r>
+              <w:rPr>
+                <w:rFonts w:eastAsia="Times New Roman" w:cstheme="minorHAnsi"/>
+                <w:color w:val="000000"/>
+              </w:rPr>
+              <w:t xml:space="preserve">               </w:t>
+            </w:r>
+          </w:p>
+          <w:p>
+            <w:pPr>
+              <w:pStyle w:val="ListParagraph"/>
+              <w:numPr>
+                <w:ilvl w:val="0"/>
+                <w:numId w:val="2"/>
+              </w:numPr>
+              <w:shd w:val="clear" w:color="auto" w:fill="FFFFFF"/>
+              <w:tabs>
+                <w:tab w:val="left" w:pos="916"/>
+                <w:tab w:val="left" w:pos="1832"/>
+                <w:tab w:val="left" w:pos="2748"/>
+                <w:tab w:val="left" w:pos="3664"/>
+                <w:tab w:val="left" w:pos="4580"/>
+                <w:tab w:val="left" w:pos="5496"/>
+                <w:tab w:val="left" w:pos="6412"/>
+                <w:tab w:val="left" w:pos="7328"/>
+                <w:tab w:val="left" w:pos="8244"/>
+                <w:tab w:val="left" w:pos="9160"/>
+                <w:tab w:val="left" w:pos="10076"/>
+                <w:tab w:val="left" w:pos="10992"/>
+                <w:tab w:val="left" w:pos="11908"/>
+                <w:tab w:val="left" w:pos="12824"/>
+                <w:tab w:val="left" w:pos="13740"/>
+                <w:tab w:val="left" w:pos="14656"/>
+              </w:tabs>
+              <w:spacing w:line="225" w:lineRule="atLeast"/>
+              <w:rPr>
+                <w:rFonts w:eastAsia="Times New Roman" w:cstheme="minorHAnsi"/>
+                <w:color w:val="000000"/>
+              </w:rPr>
+            </w:pPr>
+            <w:proofErr w:type="spellStart"/>
+            <w:r>
+              <w:rPr>
+                <w:rFonts w:eastAsia="Times New Roman" w:cstheme="minorHAnsi"/>
+                <w:color w:val="000000"/>
+              </w:rPr>
+              <w:t>NPro_Dur_Ruis</w:t>
+            </w:r>
+            <w:proofErr w:type="spellEnd"/>
+            <w:r>
+              <w:rPr>
+                <w:rFonts w:eastAsia="Times New Roman" w:cstheme="minorHAnsi"/>
+                <w:color w:val="000000"/>
+              </w:rPr>
+              <w:t xml:space="preserve">               </w:t>
+            </w:r>
+          </w:p>
+          <w:p>
+            <w:pPr>
+              <w:pStyle w:val="ListParagraph"/>
+              <w:numPr>
+                <w:ilvl w:val="0"/>
+                <w:numId w:val="2"/>
+              </w:numPr>
+              <w:shd w:val="clear" w:color="auto" w:fill="FFFFFF"/>
+              <w:tabs>
+                <w:tab w:val="left" w:pos="916"/>
+                <w:tab w:val="left" w:pos="1832"/>
+                <w:tab w:val="left" w:pos="2748"/>
+                <w:tab w:val="left" w:pos="3664"/>
+                <w:tab w:val="left" w:pos="4580"/>
+                <w:tab w:val="left" w:pos="5496"/>
+                <w:tab w:val="left" w:pos="6412"/>
+                <w:tab w:val="left" w:pos="7328"/>
+                <w:tab w:val="left" w:pos="8244"/>
+                <w:tab w:val="left" w:pos="9160"/>
+                <w:tab w:val="left" w:pos="10076"/>
+                <w:tab w:val="left" w:pos="10992"/>
+                <w:tab w:val="left" w:pos="11908"/>
+                <w:tab w:val="left" w:pos="12824"/>
+                <w:tab w:val="left" w:pos="13740"/>
+                <w:tab w:val="left" w:pos="14656"/>
+              </w:tabs>
+              <w:spacing w:line="225" w:lineRule="atLeast"/>
+              <w:rPr>
+                <w:rFonts w:eastAsia="Times New Roman" w:cstheme="minorHAnsi"/>
+                <w:color w:val="000000"/>
+              </w:rPr>
+            </w:pPr>
+            <w:proofErr w:type="spellStart"/>
+            <w:r>
+              <w:rPr>
+                <w:rFonts w:eastAsia="Times New Roman" w:cstheme="minorHAnsi"/>
+                <w:color w:val="000000"/>
+              </w:rPr>
+              <w:t>NPro_NSyl_Norm</w:t>
+            </w:r>
+            <w:proofErr w:type="spellEnd"/>
+            <w:r>
+              <w:rPr>
+                <w:rFonts w:eastAsia="Times New Roman" w:cstheme="minorHAnsi"/>
+                <w:color w:val="000000"/>
+              </w:rPr>
+              <w:t xml:space="preserve">  </w:t>
+            </w:r>
+          </w:p>
+          <w:p>
+            <w:pPr>
+              <w:pStyle w:val="ListParagraph"/>
+              <w:numPr>
+                <w:ilvl w:val="0"/>
+                <w:numId w:val="2"/>
+              </w:numPr>
+              <w:rPr>
+                <w:rFonts w:cstheme="minorHAnsi"/>
+              </w:rPr>
+            </w:pPr>
+            <w:proofErr w:type="spellStart"/>
+            <w:r>
+              <w:rPr>
+                <w:rFonts w:eastAsia="Times New Roman" w:cstheme="minorHAnsi"/>
+                <w:color w:val="000000"/>
+              </w:rPr>
+              <w:t>NPro_NSyl_Ruis</w:t>
+            </w:r>
+            <w:proofErr w:type="spellEnd"/>
+          </w:p>
+          <w:p>
+            <w:pPr>
+              <w:ind w:firstLine="2412"/>
+            </w:pPr>
+          </w:p>
+        </w:tc>
+      </w:tr>
+      <w:tr>
+        <w:tc>
+          <w:tcPr>
+            <w:tcW w:w="3116" w:type="dxa"/>
+          </w:tcPr>
+          <w:p>
+            <w:r>
+              <w:t>Table 9 -</w:t>
+            </w:r>
+            <w:r>
+              <w:rPr>
+                <w:rFonts w:ascii="Helvetica-Bold" w:hAnsi="Helvetica-Bold" w:cs="Helvetica-Bold"/>
+                <w:b/>
+                <w:bCs/>
+                <w:sz w:val="16"/>
+                <w:szCs w:val="16"/>
+              </w:rPr>
+              <w:t xml:space="preserve"> </w:t>
+            </w:r>
+            <w:r>
+              <w:rPr>
+                <w:rFonts w:cstheme="minorHAnsi"/>
+                <w:bCs/>
+              </w:rPr>
+              <w:t>Total number of disfluencies per error type in the network descriptions.</w:t>
+            </w:r>
+          </w:p>
+        </w:tc>
+        <w:tc>
+          <w:tcPr>
+            <w:tcW w:w="3117" w:type="dxa"/>
+          </w:tcPr>
+          <w:p>
+            <w:pPr>
+              <w:pStyle w:val="ListParagraph"/>
+              <w:numPr>
+                <w:ilvl w:val="0"/>
+                <w:numId w:val="4"/>
+              </w:numPr>
+            </w:pPr>
+            <w:r>
+              <w:t>R</w:t>
+            </w:r>
+            <w:r>
+              <w:t>eformulation</w:t>
+            </w:r>
+          </w:p>
+          <w:p>
+            <w:pPr>
+              <w:pStyle w:val="ListParagraph"/>
+              <w:numPr>
+                <w:ilvl w:val="0"/>
+                <w:numId w:val="4"/>
+              </w:numPr>
+            </w:pPr>
+            <w:r>
+              <w:t>Filled Pause</w:t>
+            </w:r>
+          </w:p>
+          <w:p>
+            <w:pPr>
+              <w:pStyle w:val="ListParagraph"/>
+              <w:numPr>
+                <w:ilvl w:val="0"/>
+                <w:numId w:val="4"/>
+              </w:numPr>
+            </w:pPr>
+            <w:r>
+              <w:t>Repetition</w:t>
+            </w:r>
+          </w:p>
+        </w:tc>
+        <w:tc>
+          <w:tcPr>
+            <w:tcW w:w="3117" w:type="dxa"/>
+          </w:tcPr>
+          <w:p>
+            <w:pPr>
+              <w:pStyle w:val="HTMLPreformatted"/>
+              <w:numPr>
+                <w:ilvl w:val="0"/>
+                <w:numId w:val="2"/>
+              </w:numPr>
+              <w:shd w:val="clear" w:color="auto" w:fill="FFFFFF"/>
+              <w:spacing w:line="225" w:lineRule="atLeast"/>
+              <w:rPr>
+                <w:rFonts w:ascii="Calibri" w:hAnsi="Calibri" w:cs="Calibri"/>
+                <w:color w:val="000000"/>
+                <w:sz w:val="22"/>
+                <w:szCs w:val="22"/>
+              </w:rPr>
+            </w:pPr>
+            <w:proofErr w:type="spellStart"/>
+            <w:r>
+              <w:rPr>
+                <w:rFonts w:ascii="Calibri" w:hAnsi="Calibri" w:cs="Calibri"/>
+                <w:color w:val="000000"/>
+                <w:sz w:val="22"/>
+                <w:szCs w:val="22"/>
+              </w:rPr>
+              <w:t>Nrm_Reformulation</w:t>
+            </w:r>
+            <w:proofErr w:type="spellEnd"/>
+            <w:r>
+              <w:rPr>
+                <w:rFonts w:ascii="Calibri" w:hAnsi="Calibri" w:cs="Calibri"/>
+                <w:color w:val="000000"/>
+                <w:sz w:val="22"/>
+                <w:szCs w:val="22"/>
+              </w:rPr>
+              <w:t xml:space="preserve">          </w:t>
+            </w:r>
+          </w:p>
+          <w:p>
+            <w:pPr>
+              <w:pStyle w:val="HTMLPreformatted"/>
+              <w:numPr>
+                <w:ilvl w:val="0"/>
+                <w:numId w:val="2"/>
+              </w:numPr>
+              <w:shd w:val="clear" w:color="auto" w:fill="FFFFFF"/>
+              <w:spacing w:line="225" w:lineRule="atLeast"/>
+              <w:rPr>
+                <w:rFonts w:ascii="Calibri" w:hAnsi="Calibri" w:cs="Calibri"/>
+                <w:color w:val="000000"/>
+                <w:sz w:val="22"/>
+                <w:szCs w:val="22"/>
+              </w:rPr>
+            </w:pPr>
+            <w:proofErr w:type="spellStart"/>
+            <w:r>
+              <w:rPr>
+                <w:rFonts w:ascii="Calibri" w:hAnsi="Calibri" w:cs="Calibri"/>
+                <w:color w:val="000000"/>
+                <w:sz w:val="22"/>
+                <w:szCs w:val="22"/>
+              </w:rPr>
+              <w:t>Nrm_FilledPause</w:t>
+            </w:r>
+          </w:p>
+          <w:p>
+            <w:pPr>
+              <w:pStyle w:val="HTMLPreformatted"/>
+              <w:numPr>
+                <w:ilvl w:val="0"/>
+                <w:numId w:val="2"/>
+              </w:numPr>
+              <w:shd w:val="clear" w:color="auto" w:fill="FFFFFF"/>
+              <w:spacing w:line="225" w:lineRule="atLeast"/>
+              <w:rPr>
+                <w:rFonts w:ascii="Calibri" w:hAnsi="Calibri" w:cs="Calibri"/>
+                <w:color w:val="000000"/>
+                <w:sz w:val="22"/>
+                <w:szCs w:val="22"/>
+              </w:rPr>
+            </w:pPr>
+            <w:r>
+              <w:rPr>
+                <w:rFonts w:ascii="Calibri" w:hAnsi="Calibri" w:cs="Calibri"/>
+                <w:color w:val="000000"/>
+                <w:sz w:val="22"/>
+                <w:szCs w:val="22"/>
+              </w:rPr>
+              <w:t>Nrm_Repetition</w:t>
+            </w:r>
+            <w:proofErr w:type="spellEnd"/>
+          </w:p>
+          <w:p>
+            <w:pPr>
+              <w:pStyle w:val="HTMLPreformatted"/>
+              <w:numPr>
+                <w:ilvl w:val="0"/>
+                <w:numId w:val="2"/>
+              </w:numPr>
+              <w:shd w:val="clear" w:color="auto" w:fill="FFFFFF"/>
+              <w:spacing w:line="225" w:lineRule="atLeast"/>
+              <w:rPr>
+                <w:rFonts w:ascii="Calibri" w:hAnsi="Calibri" w:cs="Calibri"/>
+                <w:color w:val="000000"/>
+                <w:sz w:val="22"/>
+                <w:szCs w:val="22"/>
+              </w:rPr>
+            </w:pPr>
+            <w:proofErr w:type="spellStart"/>
+            <w:r>
+              <w:rPr>
+                <w:rFonts w:ascii="Calibri" w:hAnsi="Calibri" w:cs="Calibri"/>
+                <w:color w:val="000000"/>
+                <w:sz w:val="22"/>
+                <w:szCs w:val="22"/>
+              </w:rPr>
+              <w:t>DisfluenciesNorm</w:t>
+            </w:r>
+            <w:proofErr w:type="spellEnd"/>
+          </w:p>
+          <w:p>
+            <w:pPr>
+              <w:pStyle w:val="HTMLPreformatted"/>
+              <w:shd w:val="clear" w:color="auto" w:fill="FFFFFF"/>
+              <w:spacing w:line="225" w:lineRule="atLeast"/>
+              <w:rPr>
+                <w:rFonts w:ascii="Calibri" w:hAnsi="Calibri" w:cs="Calibri"/>
+                <w:color w:val="000000"/>
+                <w:sz w:val="22"/>
+                <w:szCs w:val="22"/>
+              </w:rPr>
+            </w:pPr>
+          </w:p>
+          <w:p>
+            <w:pPr>
+              <w:pStyle w:val="HTMLPreformatted"/>
+              <w:numPr>
+                <w:ilvl w:val="0"/>
+                <w:numId w:val="2"/>
+              </w:numPr>
+              <w:shd w:val="clear" w:color="auto" w:fill="FFFFFF"/>
+              <w:spacing w:line="225" w:lineRule="atLeast"/>
+              <w:rPr>
+                <w:rFonts w:ascii="Calibri" w:hAnsi="Calibri" w:cs="Calibri"/>
+                <w:color w:val="000000"/>
+                <w:sz w:val="22"/>
+                <w:szCs w:val="22"/>
+              </w:rPr>
+            </w:pPr>
+            <w:proofErr w:type="spellStart"/>
+            <w:r>
+              <w:rPr>
+                <w:rFonts w:ascii="Calibri" w:hAnsi="Calibri" w:cs="Calibri"/>
+                <w:color w:val="000000"/>
+                <w:sz w:val="22"/>
+                <w:szCs w:val="22"/>
+              </w:rPr>
+              <w:t>Nois_Reformulation</w:t>
+            </w:r>
+          </w:p>
+          <w:p>
+            <w:pPr>
+              <w:pStyle w:val="HTMLPreformatted"/>
+              <w:numPr>
+                <w:ilvl w:val="0"/>
+                <w:numId w:val="2"/>
+              </w:numPr>
+              <w:shd w:val="clear" w:color="auto" w:fill="FFFFFF"/>
+              <w:spacing w:line="225" w:lineRule="atLeast"/>
+              <w:rPr>
+                <w:rFonts w:ascii="Calibri" w:hAnsi="Calibri" w:cs="Calibri"/>
+                <w:color w:val="000000"/>
+                <w:sz w:val="22"/>
+                <w:szCs w:val="22"/>
+              </w:rPr>
+            </w:pPr>
+            <w:r>
+              <w:rPr>
+                <w:rFonts w:ascii="Calibri" w:hAnsi="Calibri" w:cs="Calibri"/>
+                <w:color w:val="000000"/>
+                <w:sz w:val="22"/>
+                <w:szCs w:val="22"/>
+              </w:rPr>
+              <w:t>Nois_FilledPause</w:t>
+            </w:r>
+            <w:proofErr w:type="spellEnd"/>
+            <w:r>
+              <w:rPr>
+                <w:rFonts w:ascii="Calibri" w:hAnsi="Calibri" w:cs="Calibri"/>
+                <w:color w:val="000000"/>
+                <w:sz w:val="22"/>
+                <w:szCs w:val="22"/>
+              </w:rPr>
+              <w:t xml:space="preserve">           </w:t>
+            </w:r>
+          </w:p>
+          <w:p>
+            <w:pPr>
+              <w:pStyle w:val="HTMLPreformatted"/>
+              <w:numPr>
+                <w:ilvl w:val="0"/>
+                <w:numId w:val="2"/>
+              </w:numPr>
+              <w:shd w:val="clear" w:color="auto" w:fill="FFFFFF"/>
+              <w:spacing w:line="225" w:lineRule="atLeast"/>
+              <w:rPr>
+                <w:rFonts w:ascii="Calibri" w:hAnsi="Calibri" w:cs="Calibri"/>
+                <w:color w:val="000000"/>
+                <w:sz w:val="22"/>
+                <w:szCs w:val="22"/>
+              </w:rPr>
+            </w:pPr>
+            <w:proofErr w:type="spellStart"/>
+            <w:r>
+              <w:rPr>
+                <w:rFonts w:ascii="Calibri" w:hAnsi="Calibri" w:cs="Calibri"/>
+                <w:color w:val="000000"/>
+                <w:sz w:val="22"/>
+                <w:szCs w:val="22"/>
+              </w:rPr>
+              <w:t>Nois_Repetition</w:t>
+            </w:r>
+          </w:p>
+          <w:p>
+            <w:pPr>
+              <w:pStyle w:val="HTMLPreformatted"/>
+              <w:numPr>
+                <w:ilvl w:val="0"/>
+                <w:numId w:val="2"/>
+              </w:numPr>
+              <w:shd w:val="clear" w:color="auto" w:fill="FFFFFF"/>
+              <w:spacing w:line="225" w:lineRule="atLeast"/>
+              <w:rPr>
+                <w:rFonts w:ascii="Calibri" w:hAnsi="Calibri" w:cs="Calibri"/>
+                <w:color w:val="000000"/>
+                <w:sz w:val="22"/>
+                <w:szCs w:val="22"/>
+              </w:rPr>
+            </w:pPr>
+            <w:r>
+              <w:rPr>
+                <w:rFonts w:ascii="Calibri" w:hAnsi="Calibri" w:cs="Calibri"/>
+                <w:color w:val="000000"/>
+                <w:sz w:val="22"/>
+                <w:szCs w:val="22"/>
+              </w:rPr>
+              <w:t>DisfluenciesNoise</w:t>
+            </w:r>
+            <w:proofErr w:type="spellEnd"/>
+            <w:r>
+              <w:rPr>
+                <w:rFonts w:ascii="Calibri" w:hAnsi="Calibri" w:cs="Calibri"/>
+                <w:color w:val="000000"/>
+                <w:sz w:val="22"/>
+                <w:szCs w:val="22"/>
+              </w:rPr>
+              <w:t xml:space="preserve"> </w:t>
+            </w:r>
+          </w:p>
+          <w:p>
+            <w:pPr>
+              <w:pStyle w:val="HTMLPreformatted"/>
+              <w:shd w:val="clear" w:color="auto" w:fill="FFFFFF"/>
+              <w:spacing w:line="225" w:lineRule="atLeast"/>
+              <w:rPr>
+                <w:rFonts w:ascii="Calibri" w:hAnsi="Calibri" w:cs="Calibri"/>
+                <w:color w:val="000000"/>
+                <w:sz w:val="22"/>
+                <w:szCs w:val="22"/>
+              </w:rPr>
+            </w:pPr>
+          </w:p>
           <w:p/>
         </w:tc>
       </w:tr>
@@ -44,172 +1197,12 @@
           </w:tcPr>
           <w:p>
             <w:r>
-              <w:t>Table 1.</w:t>
-            </w:r>
-          </w:p>
-        </w:tc>
-        <w:tc>
-          <w:tcPr>
-            <w:tcW w:w="3117" w:type="dxa"/>
-          </w:tcPr>
-          <w:p>
-            <w:r>
-              <w:t>Age (Age),</w:t>
-            </w:r>
-          </w:p>
-          <w:p>
-            <w:r>
-              <w:t>Length Parkinson (years) (</w:t>
-            </w:r>
-            <w:proofErr w:type="spellStart"/>
-            <w:r>
-              <w:t>Legngth_Park</w:t>
-            </w:r>
-            <w:bookmarkStart w:id="0" w:name="_GoBack"/>
-            <w:bookmarkEnd w:id="0"/>
-            <w:r>
-              <w:t>inson</w:t>
-            </w:r>
-            <w:proofErr w:type="spellEnd"/>
-            <w:r>
-              <w:t>)</w:t>
-            </w:r>
-            <w:proofErr w:type="gramStart"/>
-            <w:r>
-              <w:t>,Medication</w:t>
-            </w:r>
-            <w:proofErr w:type="gramEnd"/>
-            <w:r>
-              <w:t xml:space="preserve"> calculated as Levodopa equivalent (Medication), </w:t>
-            </w:r>
-            <w:proofErr w:type="spellStart"/>
-            <w:r>
-              <w:t>Hoehn</w:t>
-            </w:r>
-            <w:proofErr w:type="spellEnd"/>
-            <w:r>
-              <w:t xml:space="preserve"> </w:t>
-            </w:r>
-            <w:proofErr w:type="spellStart"/>
-            <w:r>
-              <w:t>Yahr</w:t>
-            </w:r>
-            <w:proofErr w:type="spellEnd"/>
-            <w:r>
-              <w:t xml:space="preserve"> Scale (H-Y).</w:t>
-            </w:r>
-          </w:p>
-        </w:tc>
-        <w:tc>
-          <w:tcPr>
-            <w:tcW w:w="3117" w:type="dxa"/>
-          </w:tcPr>
-          <w:p/>
-        </w:tc>
-      </w:tr>
-      <w:tr>
-        <w:tc>
-          <w:tcPr>
-            <w:tcW w:w="3116" w:type="dxa"/>
-          </w:tcPr>
-          <w:p>
-            <w:r>
-              <w:t>Table 3.</w:t>
-            </w:r>
-          </w:p>
-        </w:tc>
-        <w:tc>
-          <w:tcPr>
-            <w:tcW w:w="3117" w:type="dxa"/>
-          </w:tcPr>
-          <w:p>
-            <w:r>
-              <w:t xml:space="preserve">Age, Gender, Handedness, </w:t>
-            </w:r>
-            <w:proofErr w:type="spellStart"/>
-            <w:r>
-              <w:t>MMSE,Raven</w:t>
-            </w:r>
-            <w:proofErr w:type="spellEnd"/>
-            <w:r>
-              <w:t xml:space="preserve"> Matrices</w:t>
-            </w:r>
-          </w:p>
-        </w:tc>
-        <w:tc>
-          <w:tcPr>
-            <w:tcW w:w="3117" w:type="dxa"/>
-          </w:tcPr>
-          <w:p/>
-        </w:tc>
-      </w:tr>
-      <w:tr>
-        <w:tc>
-          <w:tcPr>
-            <w:tcW w:w="3116" w:type="dxa"/>
-          </w:tcPr>
-          <w:p>
-            <w:r>
-              <w:t>Table 4.</w:t>
-            </w:r>
-          </w:p>
-        </w:tc>
-        <w:tc>
-          <w:tcPr>
-            <w:tcW w:w="3117" w:type="dxa"/>
-          </w:tcPr>
-          <w:p>
-            <w:r>
-              <w:t>COWAT, BNY, Network Task</w:t>
-            </w:r>
-          </w:p>
-        </w:tc>
-        <w:tc>
-          <w:tcPr>
-            <w:tcW w:w="3117" w:type="dxa"/>
-          </w:tcPr>
-          <w:p/>
-        </w:tc>
-      </w:tr>
-      <w:tr>
-        <w:tc>
-          <w:tcPr>
-            <w:tcW w:w="3116" w:type="dxa"/>
-          </w:tcPr>
-          <w:p>
-            <w:r>
-              <w:t>Table 9.</w:t>
-            </w:r>
-          </w:p>
-        </w:tc>
-        <w:tc>
-          <w:tcPr>
-            <w:tcW w:w="3117" w:type="dxa"/>
-          </w:tcPr>
-          <w:p>
-            <w:r>
-              <w:t xml:space="preserve">Reformulation, Filled Pause, </w:t>
-            </w:r>
-            <w:proofErr w:type="spellStart"/>
-            <w:r>
-              <w:t>Repetetion</w:t>
-            </w:r>
-            <w:proofErr w:type="spellEnd"/>
-          </w:p>
-        </w:tc>
-        <w:tc>
-          <w:tcPr>
-            <w:tcW w:w="3117" w:type="dxa"/>
-          </w:tcPr>
-          <w:p/>
-        </w:tc>
-      </w:tr>
-      <w:tr>
-        <w:tc>
-          <w:tcPr>
-            <w:tcW w:w="3116" w:type="dxa"/>
-          </w:tcPr>
-          <w:p/>
+              <w:t xml:space="preserve">Fig 1 - </w:t>
+            </w:r>
+            <w:r>
+              <w:t>Percentage of error repaired during production</w:t>
+            </w:r>
+          </w:p>
         </w:tc>
         <w:tc>
           <w:tcPr>
@@ -221,6 +1214,766 @@
           <w:tcPr>
             <w:tcW w:w="3117" w:type="dxa"/>
           </w:tcPr>
+          <w:p>
+            <w:pPr>
+              <w:pStyle w:val="HTMLPreformatted"/>
+              <w:numPr>
+                <w:ilvl w:val="0"/>
+                <w:numId w:val="2"/>
+              </w:numPr>
+              <w:shd w:val="clear" w:color="auto" w:fill="FFFFFF"/>
+              <w:spacing w:line="225" w:lineRule="atLeast"/>
+              <w:rPr>
+                <w:rFonts w:asciiTheme="minorHAnsi" w:hAnsiTheme="minorHAnsi" w:cstheme="minorHAnsi"/>
+                <w:color w:val="000000"/>
+                <w:sz w:val="22"/>
+                <w:szCs w:val="22"/>
+              </w:rPr>
+            </w:pPr>
+            <w:proofErr w:type="spellStart"/>
+            <w:r>
+              <w:rPr>
+                <w:rFonts w:asciiTheme="minorHAnsi" w:hAnsiTheme="minorHAnsi" w:cstheme="minorHAnsi"/>
+                <w:color w:val="000000"/>
+                <w:sz w:val="22"/>
+                <w:szCs w:val="22"/>
+              </w:rPr>
+              <w:t>Nrm_Sem_Unrep</w:t>
+            </w:r>
+            <w:proofErr w:type="spellEnd"/>
+          </w:p>
+          <w:p>
+            <w:pPr>
+              <w:pStyle w:val="HTMLPreformatted"/>
+              <w:numPr>
+                <w:ilvl w:val="0"/>
+                <w:numId w:val="2"/>
+              </w:numPr>
+              <w:shd w:val="clear" w:color="auto" w:fill="FFFFFF"/>
+              <w:spacing w:line="225" w:lineRule="atLeast"/>
+              <w:rPr>
+                <w:rFonts w:asciiTheme="minorHAnsi" w:hAnsiTheme="minorHAnsi" w:cstheme="minorHAnsi"/>
+                <w:color w:val="000000"/>
+                <w:sz w:val="22"/>
+                <w:szCs w:val="22"/>
+              </w:rPr>
+            </w:pPr>
+            <w:proofErr w:type="spellStart"/>
+            <w:r>
+              <w:rPr>
+                <w:rFonts w:asciiTheme="minorHAnsi" w:hAnsiTheme="minorHAnsi" w:cstheme="minorHAnsi"/>
+                <w:color w:val="000000"/>
+                <w:sz w:val="22"/>
+                <w:szCs w:val="22"/>
+              </w:rPr>
+              <w:t>Nrm_Sem_Rep</w:t>
+            </w:r>
+            <w:proofErr w:type="spellEnd"/>
+            <w:r>
+              <w:rPr>
+                <w:rFonts w:asciiTheme="minorHAnsi" w:hAnsiTheme="minorHAnsi" w:cstheme="minorHAnsi"/>
+                <w:color w:val="000000"/>
+                <w:sz w:val="22"/>
+                <w:szCs w:val="22"/>
+              </w:rPr>
+              <w:t xml:space="preserve">                </w:t>
+            </w:r>
+          </w:p>
+          <w:p>
+            <w:pPr>
+              <w:pStyle w:val="HTMLPreformatted"/>
+              <w:numPr>
+                <w:ilvl w:val="0"/>
+                <w:numId w:val="2"/>
+              </w:numPr>
+              <w:shd w:val="clear" w:color="auto" w:fill="FFFFFF"/>
+              <w:spacing w:line="225" w:lineRule="atLeast"/>
+              <w:rPr>
+                <w:rFonts w:asciiTheme="minorHAnsi" w:hAnsiTheme="minorHAnsi" w:cstheme="minorHAnsi"/>
+                <w:color w:val="000000"/>
+                <w:sz w:val="22"/>
+                <w:szCs w:val="22"/>
+              </w:rPr>
+            </w:pPr>
+            <w:proofErr w:type="spellStart"/>
+            <w:r>
+              <w:rPr>
+                <w:rFonts w:asciiTheme="minorHAnsi" w:hAnsiTheme="minorHAnsi" w:cstheme="minorHAnsi"/>
+                <w:color w:val="000000"/>
+                <w:sz w:val="22"/>
+                <w:szCs w:val="22"/>
+              </w:rPr>
+              <w:t>SemErrors_Norm</w:t>
+            </w:r>
+          </w:p>
+          <w:p>
+            <w:pPr>
+              <w:pStyle w:val="HTMLPreformatted"/>
+              <w:numPr>
+                <w:ilvl w:val="0"/>
+                <w:numId w:val="2"/>
+              </w:numPr>
+              <w:shd w:val="clear" w:color="auto" w:fill="FFFFFF"/>
+              <w:spacing w:line="225" w:lineRule="atLeast"/>
+              <w:rPr>
+                <w:rFonts w:asciiTheme="minorHAnsi" w:hAnsiTheme="minorHAnsi" w:cstheme="minorHAnsi"/>
+                <w:color w:val="000000"/>
+                <w:sz w:val="22"/>
+                <w:szCs w:val="22"/>
+              </w:rPr>
+            </w:pPr>
+            <w:r>
+              <w:rPr>
+                <w:rFonts w:asciiTheme="minorHAnsi" w:hAnsiTheme="minorHAnsi" w:cstheme="minorHAnsi"/>
+                <w:color w:val="000000"/>
+                <w:sz w:val="22"/>
+                <w:szCs w:val="22"/>
+              </w:rPr>
+              <w:t>Nrm_Phon_Unrep</w:t>
+            </w:r>
+          </w:p>
+          <w:p>
+            <w:pPr>
+              <w:pStyle w:val="HTMLPreformatted"/>
+              <w:numPr>
+                <w:ilvl w:val="0"/>
+                <w:numId w:val="2"/>
+              </w:numPr>
+              <w:shd w:val="clear" w:color="auto" w:fill="FFFFFF"/>
+              <w:spacing w:line="225" w:lineRule="atLeast"/>
+              <w:rPr>
+                <w:rFonts w:asciiTheme="minorHAnsi" w:hAnsiTheme="minorHAnsi" w:cstheme="minorHAnsi"/>
+                <w:color w:val="000000"/>
+                <w:sz w:val="22"/>
+                <w:szCs w:val="22"/>
+              </w:rPr>
+            </w:pPr>
+            <w:r>
+              <w:rPr>
+                <w:rFonts w:asciiTheme="minorHAnsi" w:hAnsiTheme="minorHAnsi" w:cstheme="minorHAnsi"/>
+                <w:color w:val="000000"/>
+                <w:sz w:val="22"/>
+                <w:szCs w:val="22"/>
+              </w:rPr>
+              <w:t>Nrm_Phon_Re</w:t>
+            </w:r>
+            <w:r>
+              <w:rPr>
+                <w:rFonts w:asciiTheme="minorHAnsi" w:hAnsiTheme="minorHAnsi" w:cstheme="minorHAnsi"/>
+                <w:color w:val="000000"/>
+                <w:sz w:val="22"/>
+                <w:szCs w:val="22"/>
+              </w:rPr>
+              <w:t>p</w:t>
+            </w:r>
+            <w:proofErr w:type="spellEnd"/>
+            <w:r>
+              <w:rPr>
+                <w:rFonts w:asciiTheme="minorHAnsi" w:hAnsiTheme="minorHAnsi" w:cstheme="minorHAnsi"/>
+                <w:color w:val="000000"/>
+                <w:sz w:val="22"/>
+                <w:szCs w:val="22"/>
+              </w:rPr>
+              <w:t xml:space="preserve">              </w:t>
+            </w:r>
+          </w:p>
+          <w:p>
+            <w:pPr>
+              <w:pStyle w:val="HTMLPreformatted"/>
+              <w:numPr>
+                <w:ilvl w:val="0"/>
+                <w:numId w:val="2"/>
+              </w:numPr>
+              <w:shd w:val="clear" w:color="auto" w:fill="FFFFFF"/>
+              <w:spacing w:line="225" w:lineRule="atLeast"/>
+              <w:rPr>
+                <w:rFonts w:asciiTheme="minorHAnsi" w:hAnsiTheme="minorHAnsi" w:cstheme="minorHAnsi"/>
+                <w:color w:val="000000"/>
+                <w:sz w:val="22"/>
+                <w:szCs w:val="22"/>
+              </w:rPr>
+            </w:pPr>
+            <w:proofErr w:type="spellStart"/>
+            <w:r>
+              <w:rPr>
+                <w:rFonts w:asciiTheme="minorHAnsi" w:hAnsiTheme="minorHAnsi" w:cstheme="minorHAnsi"/>
+                <w:color w:val="000000"/>
+                <w:sz w:val="22"/>
+                <w:szCs w:val="22"/>
+              </w:rPr>
+              <w:t>PhonErrors_Norm</w:t>
+            </w:r>
+            <w:proofErr w:type="spellEnd"/>
+          </w:p>
+          <w:p>
+            <w:pPr>
+              <w:pStyle w:val="HTMLPreformatted"/>
+              <w:numPr>
+                <w:ilvl w:val="0"/>
+                <w:numId w:val="2"/>
+              </w:numPr>
+              <w:shd w:val="clear" w:color="auto" w:fill="FFFFFF"/>
+              <w:spacing w:line="225" w:lineRule="atLeast"/>
+              <w:rPr>
+                <w:rFonts w:asciiTheme="minorHAnsi" w:hAnsiTheme="minorHAnsi" w:cstheme="minorHAnsi"/>
+                <w:color w:val="000000"/>
+                <w:sz w:val="22"/>
+                <w:szCs w:val="22"/>
+              </w:rPr>
+            </w:pPr>
+            <w:proofErr w:type="spellStart"/>
+            <w:r>
+              <w:rPr>
+                <w:rFonts w:asciiTheme="minorHAnsi" w:hAnsiTheme="minorHAnsi" w:cstheme="minorHAnsi"/>
+                <w:color w:val="000000"/>
+                <w:sz w:val="22"/>
+                <w:szCs w:val="22"/>
+              </w:rPr>
+              <w:t>Nrm_Gram_Unrep</w:t>
+            </w:r>
+          </w:p>
+          <w:p>
+            <w:pPr>
+              <w:pStyle w:val="HTMLPreformatted"/>
+              <w:numPr>
+                <w:ilvl w:val="0"/>
+                <w:numId w:val="2"/>
+              </w:numPr>
+              <w:shd w:val="clear" w:color="auto" w:fill="FFFFFF"/>
+              <w:spacing w:line="225" w:lineRule="atLeast"/>
+              <w:rPr>
+                <w:rFonts w:asciiTheme="minorHAnsi" w:hAnsiTheme="minorHAnsi" w:cstheme="minorHAnsi"/>
+                <w:color w:val="000000"/>
+                <w:sz w:val="22"/>
+                <w:szCs w:val="22"/>
+              </w:rPr>
+            </w:pPr>
+            <w:r>
+              <w:rPr>
+                <w:rFonts w:asciiTheme="minorHAnsi" w:hAnsiTheme="minorHAnsi" w:cstheme="minorHAnsi"/>
+                <w:color w:val="000000"/>
+                <w:sz w:val="22"/>
+                <w:szCs w:val="22"/>
+              </w:rPr>
+              <w:t>Nrm_Gram_Rep</w:t>
+            </w:r>
+            <w:proofErr w:type="spellEnd"/>
+            <w:r>
+              <w:rPr>
+                <w:rFonts w:asciiTheme="minorHAnsi" w:hAnsiTheme="minorHAnsi" w:cstheme="minorHAnsi"/>
+                <w:color w:val="000000"/>
+                <w:sz w:val="22"/>
+                <w:szCs w:val="22"/>
+              </w:rPr>
+              <w:t xml:space="preserve">               </w:t>
+            </w:r>
+          </w:p>
+          <w:p>
+            <w:pPr>
+              <w:pStyle w:val="HTMLPreformatted"/>
+              <w:numPr>
+                <w:ilvl w:val="0"/>
+                <w:numId w:val="2"/>
+              </w:numPr>
+              <w:shd w:val="clear" w:color="auto" w:fill="FFFFFF"/>
+              <w:spacing w:line="225" w:lineRule="atLeast"/>
+              <w:rPr>
+                <w:rFonts w:asciiTheme="minorHAnsi" w:hAnsiTheme="minorHAnsi" w:cstheme="minorHAnsi"/>
+                <w:color w:val="000000"/>
+                <w:sz w:val="22"/>
+                <w:szCs w:val="22"/>
+              </w:rPr>
+            </w:pPr>
+            <w:proofErr w:type="spellStart"/>
+            <w:r>
+              <w:rPr>
+                <w:rFonts w:asciiTheme="minorHAnsi" w:hAnsiTheme="minorHAnsi" w:cstheme="minorHAnsi"/>
+                <w:color w:val="000000"/>
+                <w:sz w:val="22"/>
+                <w:szCs w:val="22"/>
+              </w:rPr>
+              <w:t>GramErrors_Norm</w:t>
+            </w:r>
+          </w:p>
+          <w:p>
+            <w:pPr>
+              <w:pStyle w:val="HTMLPreformatted"/>
+              <w:numPr>
+                <w:ilvl w:val="0"/>
+                <w:numId w:val="2"/>
+              </w:numPr>
+              <w:shd w:val="clear" w:color="auto" w:fill="FFFFFF"/>
+              <w:spacing w:line="225" w:lineRule="atLeast"/>
+              <w:rPr>
+                <w:rFonts w:asciiTheme="minorHAnsi" w:hAnsiTheme="minorHAnsi" w:cstheme="minorHAnsi"/>
+                <w:color w:val="000000"/>
+                <w:sz w:val="22"/>
+                <w:szCs w:val="22"/>
+              </w:rPr>
+            </w:pPr>
+            <w:r>
+              <w:rPr>
+                <w:rFonts w:asciiTheme="minorHAnsi" w:hAnsiTheme="minorHAnsi" w:cstheme="minorHAnsi"/>
+                <w:color w:val="000000"/>
+                <w:sz w:val="22"/>
+                <w:szCs w:val="22"/>
+              </w:rPr>
+              <w:t>Norm_ErrorsUnrepaired</w:t>
+            </w:r>
+          </w:p>
+          <w:p>
+            <w:pPr>
+              <w:pStyle w:val="HTMLPreformatted"/>
+              <w:numPr>
+                <w:ilvl w:val="0"/>
+                <w:numId w:val="2"/>
+              </w:numPr>
+              <w:shd w:val="clear" w:color="auto" w:fill="FFFFFF"/>
+              <w:spacing w:line="225" w:lineRule="atLeast"/>
+              <w:rPr>
+                <w:rFonts w:asciiTheme="minorHAnsi" w:hAnsiTheme="minorHAnsi" w:cstheme="minorHAnsi"/>
+                <w:color w:val="000000"/>
+                <w:sz w:val="22"/>
+                <w:szCs w:val="22"/>
+              </w:rPr>
+            </w:pPr>
+            <w:r>
+              <w:rPr>
+                <w:rFonts w:asciiTheme="minorHAnsi" w:hAnsiTheme="minorHAnsi" w:cstheme="minorHAnsi"/>
+                <w:color w:val="000000"/>
+                <w:sz w:val="22"/>
+                <w:szCs w:val="22"/>
+              </w:rPr>
+              <w:lastRenderedPageBreak/>
+              <w:t>Norm_ErrorsRepaired</w:t>
+            </w:r>
+            <w:proofErr w:type="spellEnd"/>
+            <w:r>
+              <w:rPr>
+                <w:rFonts w:asciiTheme="minorHAnsi" w:hAnsiTheme="minorHAnsi" w:cstheme="minorHAnsi"/>
+                <w:color w:val="000000"/>
+                <w:sz w:val="22"/>
+                <w:szCs w:val="22"/>
+              </w:rPr>
+              <w:t xml:space="preserve"> </w:t>
+            </w:r>
+          </w:p>
+          <w:p>
+            <w:pPr>
+              <w:pStyle w:val="HTMLPreformatted"/>
+              <w:numPr>
+                <w:ilvl w:val="0"/>
+                <w:numId w:val="2"/>
+              </w:numPr>
+              <w:shd w:val="clear" w:color="auto" w:fill="FFFFFF"/>
+              <w:spacing w:line="225" w:lineRule="atLeast"/>
+              <w:rPr>
+                <w:rFonts w:asciiTheme="minorHAnsi" w:hAnsiTheme="minorHAnsi" w:cstheme="minorHAnsi"/>
+                <w:color w:val="000000"/>
+                <w:sz w:val="22"/>
+                <w:szCs w:val="22"/>
+              </w:rPr>
+            </w:pPr>
+            <w:proofErr w:type="spellStart"/>
+            <w:r>
+              <w:rPr>
+                <w:rFonts w:ascii="Calibri" w:hAnsi="Calibri" w:cs="Calibri"/>
+                <w:color w:val="000000"/>
+                <w:sz w:val="22"/>
+                <w:szCs w:val="22"/>
+              </w:rPr>
+              <w:t>TotalErrorsNorm_N</w:t>
+            </w:r>
+            <w:proofErr w:type="spellEnd"/>
+          </w:p>
+          <w:p>
+            <w:pPr>
+              <w:pStyle w:val="HTMLPreformatted"/>
+              <w:shd w:val="clear" w:color="auto" w:fill="FFFFFF"/>
+              <w:spacing w:line="225" w:lineRule="atLeast"/>
+              <w:rPr>
+                <w:rFonts w:asciiTheme="minorHAnsi" w:hAnsiTheme="minorHAnsi" w:cstheme="minorHAnsi"/>
+                <w:color w:val="000000"/>
+                <w:sz w:val="22"/>
+                <w:szCs w:val="22"/>
+              </w:rPr>
+            </w:pPr>
+          </w:p>
+          <w:p>
+            <w:pPr>
+              <w:pStyle w:val="HTMLPreformatted"/>
+              <w:numPr>
+                <w:ilvl w:val="0"/>
+                <w:numId w:val="2"/>
+              </w:numPr>
+              <w:shd w:val="clear" w:color="auto" w:fill="FFFFFF"/>
+              <w:spacing w:line="225" w:lineRule="atLeast"/>
+              <w:rPr>
+                <w:rFonts w:ascii="Calibri" w:hAnsi="Calibri" w:cs="Calibri"/>
+                <w:color w:val="000000"/>
+                <w:sz w:val="22"/>
+                <w:szCs w:val="22"/>
+              </w:rPr>
+            </w:pPr>
+            <w:proofErr w:type="spellStart"/>
+            <w:r>
+              <w:rPr>
+                <w:rFonts w:ascii="Calibri" w:hAnsi="Calibri" w:cs="Calibri"/>
+                <w:color w:val="000000"/>
+                <w:sz w:val="22"/>
+                <w:szCs w:val="22"/>
+              </w:rPr>
+              <w:t>Nois_Sem_Unrep</w:t>
+            </w:r>
+          </w:p>
+          <w:p>
+            <w:pPr>
+              <w:pStyle w:val="HTMLPreformatted"/>
+              <w:numPr>
+                <w:ilvl w:val="0"/>
+                <w:numId w:val="2"/>
+              </w:numPr>
+              <w:shd w:val="clear" w:color="auto" w:fill="FFFFFF"/>
+              <w:spacing w:line="225" w:lineRule="atLeast"/>
+              <w:rPr>
+                <w:rFonts w:ascii="Calibri" w:hAnsi="Calibri" w:cs="Calibri"/>
+                <w:color w:val="000000"/>
+                <w:sz w:val="22"/>
+                <w:szCs w:val="22"/>
+              </w:rPr>
+            </w:pPr>
+            <w:r>
+              <w:rPr>
+                <w:rFonts w:ascii="Calibri" w:hAnsi="Calibri" w:cs="Calibri"/>
+                <w:color w:val="000000"/>
+                <w:sz w:val="22"/>
+                <w:szCs w:val="22"/>
+              </w:rPr>
+              <w:t>Nois_Sem_Rep</w:t>
+            </w:r>
+          </w:p>
+          <w:p>
+            <w:pPr>
+              <w:pStyle w:val="HTMLPreformatted"/>
+              <w:numPr>
+                <w:ilvl w:val="0"/>
+                <w:numId w:val="2"/>
+              </w:numPr>
+              <w:shd w:val="clear" w:color="auto" w:fill="FFFFFF"/>
+              <w:spacing w:line="225" w:lineRule="atLeast"/>
+              <w:rPr>
+                <w:rFonts w:ascii="Calibri" w:hAnsi="Calibri" w:cs="Calibri"/>
+                <w:color w:val="000000"/>
+                <w:sz w:val="22"/>
+                <w:szCs w:val="22"/>
+              </w:rPr>
+            </w:pPr>
+            <w:r>
+              <w:rPr>
+                <w:rFonts w:ascii="Calibri" w:hAnsi="Calibri" w:cs="Calibri"/>
+                <w:color w:val="000000"/>
+                <w:sz w:val="22"/>
+                <w:szCs w:val="22"/>
+              </w:rPr>
+              <w:t>SemErrors_Noise</w:t>
+            </w:r>
+            <w:proofErr w:type="spellEnd"/>
+            <w:r>
+              <w:rPr>
+                <w:rFonts w:ascii="Calibri" w:hAnsi="Calibri" w:cs="Calibri"/>
+                <w:color w:val="000000"/>
+                <w:sz w:val="22"/>
+                <w:szCs w:val="22"/>
+              </w:rPr>
+              <w:t xml:space="preserve">            </w:t>
+            </w:r>
+          </w:p>
+          <w:p>
+            <w:pPr>
+              <w:pStyle w:val="HTMLPreformatted"/>
+              <w:numPr>
+                <w:ilvl w:val="0"/>
+                <w:numId w:val="2"/>
+              </w:numPr>
+              <w:shd w:val="clear" w:color="auto" w:fill="FFFFFF"/>
+              <w:spacing w:line="225" w:lineRule="atLeast"/>
+              <w:rPr>
+                <w:rFonts w:ascii="Calibri" w:hAnsi="Calibri" w:cs="Calibri"/>
+                <w:color w:val="000000"/>
+                <w:sz w:val="22"/>
+                <w:szCs w:val="22"/>
+              </w:rPr>
+            </w:pPr>
+            <w:proofErr w:type="spellStart"/>
+            <w:r>
+              <w:rPr>
+                <w:rFonts w:ascii="Calibri" w:hAnsi="Calibri" w:cs="Calibri"/>
+                <w:color w:val="000000"/>
+                <w:sz w:val="22"/>
+                <w:szCs w:val="22"/>
+              </w:rPr>
+              <w:t>Nois_Phon_Unrep</w:t>
+            </w:r>
+          </w:p>
+          <w:p>
+            <w:pPr>
+              <w:pStyle w:val="HTMLPreformatted"/>
+              <w:numPr>
+                <w:ilvl w:val="0"/>
+                <w:numId w:val="2"/>
+              </w:numPr>
+              <w:shd w:val="clear" w:color="auto" w:fill="FFFFFF"/>
+              <w:spacing w:line="225" w:lineRule="atLeast"/>
+              <w:rPr>
+                <w:rFonts w:ascii="Calibri" w:hAnsi="Calibri" w:cs="Calibri"/>
+                <w:color w:val="000000"/>
+                <w:sz w:val="22"/>
+                <w:szCs w:val="22"/>
+              </w:rPr>
+            </w:pPr>
+            <w:r>
+              <w:rPr>
+                <w:rFonts w:ascii="Calibri" w:hAnsi="Calibri" w:cs="Calibri"/>
+                <w:color w:val="000000"/>
+                <w:sz w:val="22"/>
+                <w:szCs w:val="22"/>
+              </w:rPr>
+              <w:t>Nois_Phon_Rep</w:t>
+            </w:r>
+          </w:p>
+          <w:p>
+            <w:pPr>
+              <w:pStyle w:val="HTMLPreformatted"/>
+              <w:numPr>
+                <w:ilvl w:val="0"/>
+                <w:numId w:val="2"/>
+              </w:numPr>
+              <w:shd w:val="clear" w:color="auto" w:fill="FFFFFF"/>
+              <w:spacing w:line="225" w:lineRule="atLeast"/>
+              <w:rPr>
+                <w:rFonts w:ascii="Calibri" w:hAnsi="Calibri" w:cs="Calibri"/>
+                <w:color w:val="000000"/>
+                <w:sz w:val="22"/>
+                <w:szCs w:val="22"/>
+              </w:rPr>
+            </w:pPr>
+            <w:r>
+              <w:rPr>
+                <w:rFonts w:ascii="Calibri" w:hAnsi="Calibri" w:cs="Calibri"/>
+                <w:color w:val="000000"/>
+                <w:sz w:val="22"/>
+                <w:szCs w:val="22"/>
+              </w:rPr>
+              <w:t>PhonErrors_Nois</w:t>
+            </w:r>
+            <w:proofErr w:type="spellEnd"/>
+            <w:r>
+              <w:rPr>
+                <w:rFonts w:ascii="Calibri" w:hAnsi="Calibri" w:cs="Calibri"/>
+                <w:color w:val="000000"/>
+                <w:sz w:val="22"/>
+                <w:szCs w:val="22"/>
+              </w:rPr>
+              <w:t xml:space="preserve">            </w:t>
+            </w:r>
+          </w:p>
+          <w:p>
+            <w:pPr>
+              <w:pStyle w:val="HTMLPreformatted"/>
+              <w:numPr>
+                <w:ilvl w:val="0"/>
+                <w:numId w:val="2"/>
+              </w:numPr>
+              <w:shd w:val="clear" w:color="auto" w:fill="FFFFFF"/>
+              <w:spacing w:line="225" w:lineRule="atLeast"/>
+              <w:rPr>
+                <w:rFonts w:ascii="Calibri" w:hAnsi="Calibri" w:cs="Calibri"/>
+                <w:color w:val="000000"/>
+                <w:sz w:val="22"/>
+                <w:szCs w:val="22"/>
+              </w:rPr>
+            </w:pPr>
+            <w:proofErr w:type="spellStart"/>
+            <w:r>
+              <w:rPr>
+                <w:rFonts w:ascii="Calibri" w:hAnsi="Calibri" w:cs="Calibri"/>
+                <w:color w:val="000000"/>
+                <w:sz w:val="22"/>
+                <w:szCs w:val="22"/>
+              </w:rPr>
+              <w:t>Nois_Gram_Unrep</w:t>
+            </w:r>
+          </w:p>
+          <w:p>
+            <w:pPr>
+              <w:pStyle w:val="HTMLPreformatted"/>
+              <w:numPr>
+                <w:ilvl w:val="0"/>
+                <w:numId w:val="2"/>
+              </w:numPr>
+              <w:shd w:val="clear" w:color="auto" w:fill="FFFFFF"/>
+              <w:spacing w:line="225" w:lineRule="atLeast"/>
+              <w:rPr>
+                <w:rFonts w:ascii="Calibri" w:hAnsi="Calibri" w:cs="Calibri"/>
+                <w:color w:val="000000"/>
+                <w:sz w:val="22"/>
+                <w:szCs w:val="22"/>
+              </w:rPr>
+            </w:pPr>
+            <w:r>
+              <w:rPr>
+                <w:rFonts w:ascii="Calibri" w:hAnsi="Calibri" w:cs="Calibri"/>
+                <w:color w:val="000000"/>
+                <w:sz w:val="22"/>
+                <w:szCs w:val="22"/>
+              </w:rPr>
+              <w:t>Nois_Gram_Rep</w:t>
+            </w:r>
+            <w:proofErr w:type="spellEnd"/>
+          </w:p>
+          <w:p>
+            <w:pPr>
+              <w:pStyle w:val="HTMLPreformatted"/>
+              <w:numPr>
+                <w:ilvl w:val="0"/>
+                <w:numId w:val="2"/>
+              </w:numPr>
+              <w:shd w:val="clear" w:color="auto" w:fill="FFFFFF"/>
+              <w:spacing w:line="225" w:lineRule="atLeast"/>
+              <w:rPr>
+                <w:rFonts w:ascii="Calibri" w:hAnsi="Calibri" w:cs="Calibri"/>
+                <w:color w:val="000000"/>
+                <w:sz w:val="22"/>
+                <w:szCs w:val="22"/>
+              </w:rPr>
+            </w:pPr>
+            <w:proofErr w:type="spellStart"/>
+            <w:r>
+              <w:rPr>
+                <w:rFonts w:ascii="Calibri" w:hAnsi="Calibri" w:cs="Calibri"/>
+                <w:color w:val="000000"/>
+                <w:sz w:val="22"/>
+                <w:szCs w:val="22"/>
+              </w:rPr>
+              <w:t>GramErrors_Nois</w:t>
+            </w:r>
+            <w:proofErr w:type="spellEnd"/>
+            <w:r>
+              <w:rPr>
+                <w:rFonts w:ascii="Calibri" w:hAnsi="Calibri" w:cs="Calibri"/>
+                <w:color w:val="000000"/>
+                <w:sz w:val="22"/>
+                <w:szCs w:val="22"/>
+              </w:rPr>
+              <w:t xml:space="preserve">           </w:t>
+            </w:r>
+          </w:p>
+          <w:p>
+            <w:pPr>
+              <w:pStyle w:val="HTMLPreformatted"/>
+              <w:numPr>
+                <w:ilvl w:val="0"/>
+                <w:numId w:val="2"/>
+              </w:numPr>
+              <w:shd w:val="clear" w:color="auto" w:fill="FFFFFF"/>
+              <w:spacing w:line="225" w:lineRule="atLeast"/>
+              <w:rPr>
+                <w:rFonts w:ascii="Lucida Console" w:hAnsi="Lucida Console"/>
+                <w:color w:val="000000"/>
+              </w:rPr>
+            </w:pPr>
+            <w:proofErr w:type="spellStart"/>
+            <w:r>
+              <w:rPr>
+                <w:rFonts w:ascii="Calibri" w:hAnsi="Calibri" w:cs="Calibri"/>
+                <w:color w:val="000000"/>
+                <w:sz w:val="22"/>
+                <w:szCs w:val="22"/>
+              </w:rPr>
+              <w:t>Noise_ErrorsUnrepaired</w:t>
+            </w:r>
+          </w:p>
+          <w:p>
+            <w:pPr>
+              <w:pStyle w:val="HTMLPreformatted"/>
+              <w:numPr>
+                <w:ilvl w:val="0"/>
+                <w:numId w:val="2"/>
+              </w:numPr>
+              <w:shd w:val="clear" w:color="auto" w:fill="FFFFFF"/>
+              <w:spacing w:line="225" w:lineRule="atLeast"/>
+              <w:rPr>
+                <w:rFonts w:ascii="Lucida Console" w:hAnsi="Lucida Console"/>
+                <w:color w:val="000000"/>
+              </w:rPr>
+            </w:pPr>
+            <w:r>
+              <w:rPr>
+                <w:rFonts w:ascii="Calibri" w:hAnsi="Calibri" w:cs="Calibri"/>
+                <w:color w:val="000000"/>
+                <w:sz w:val="22"/>
+                <w:szCs w:val="22"/>
+              </w:rPr>
+              <w:t>Noise_ErrorsRepaired</w:t>
+            </w:r>
+            <w:proofErr w:type="spellEnd"/>
+            <w:r>
+              <w:rPr>
+                <w:rFonts w:ascii="Lucida Console" w:hAnsi="Lucida Console"/>
+                <w:color w:val="000000"/>
+              </w:rPr>
+              <w:t xml:space="preserve">     </w:t>
+            </w:r>
+          </w:p>
+          <w:p>
+            <w:pPr>
+              <w:pStyle w:val="HTMLPreformatted"/>
+              <w:numPr>
+                <w:ilvl w:val="0"/>
+                <w:numId w:val="2"/>
+              </w:numPr>
+              <w:shd w:val="clear" w:color="auto" w:fill="FFFFFF"/>
+              <w:spacing w:line="225" w:lineRule="atLeast"/>
+              <w:rPr>
+                <w:rFonts w:asciiTheme="minorHAnsi" w:hAnsiTheme="minorHAnsi" w:cstheme="minorHAnsi"/>
+                <w:color w:val="000000"/>
+                <w:sz w:val="22"/>
+                <w:szCs w:val="22"/>
+              </w:rPr>
+            </w:pPr>
+            <w:proofErr w:type="spellStart"/>
+            <w:r>
+              <w:rPr>
+                <w:rFonts w:ascii="Calibri" w:hAnsi="Calibri" w:cs="Calibri"/>
+                <w:color w:val="000000"/>
+                <w:sz w:val="22"/>
+                <w:szCs w:val="22"/>
+              </w:rPr>
+              <w:t>TotalErrorsNois_N</w:t>
+            </w:r>
+            <w:proofErr w:type="spellEnd"/>
+            <w:r>
+              <w:rPr>
+                <w:rFonts w:ascii="Calibri" w:hAnsi="Calibri" w:cs="Calibri"/>
+                <w:color w:val="000000"/>
+                <w:sz w:val="22"/>
+                <w:szCs w:val="22"/>
+              </w:rPr>
+              <w:t xml:space="preserve">          </w:t>
+            </w:r>
+          </w:p>
+          <w:p>
+            <w:pPr>
+              <w:pStyle w:val="HTMLPreformatted"/>
+              <w:shd w:val="clear" w:color="auto" w:fill="FFFFFF"/>
+              <w:spacing w:line="225" w:lineRule="atLeast"/>
+              <w:ind w:firstLine="360"/>
+              <w:rPr>
+                <w:rFonts w:ascii="Lucida Console" w:hAnsi="Lucida Console"/>
+                <w:color w:val="000000"/>
+              </w:rPr>
+            </w:pPr>
+          </w:p>
           <w:p/>
         </w:tc>
       </w:tr>
@@ -229,7 +1982,56 @@
           <w:tcPr>
             <w:tcW w:w="3116" w:type="dxa"/>
           </w:tcPr>
-          <w:p/>
+          <w:p>
+            <w:pPr>
+              <w:autoSpaceDE w:val="0"/>
+              <w:autoSpaceDN w:val="0"/>
+              <w:adjustRightInd w:val="0"/>
+              <w:rPr>
+                <w:rFonts w:ascii="Calibri" w:hAnsi="Calibri" w:cs="Calibri"/>
+                <w:bCs/>
+              </w:rPr>
+            </w:pPr>
+            <w:r>
+              <w:lastRenderedPageBreak/>
+              <w:t>Fig 2. -</w:t>
+            </w:r>
+            <w:r>
+              <w:rPr>
+                <w:rFonts w:ascii="Helvetica-Bold" w:hAnsi="Helvetica-Bold" w:cs="Helvetica-Bold"/>
+                <w:b/>
+                <w:bCs/>
+                <w:sz w:val="16"/>
+                <w:szCs w:val="16"/>
+              </w:rPr>
+              <w:t xml:space="preserve"> </w:t>
+            </w:r>
+            <w:r>
+              <w:rPr>
+                <w:rFonts w:ascii="Calibri" w:hAnsi="Calibri" w:cs="Calibri"/>
+                <w:bCs/>
+              </w:rPr>
+              <w:t>Disfluencies as a mean percentage of the total number of (overt and covert) repaired errors per</w:t>
+            </w:r>
+          </w:p>
+          <w:p>
+            <w:proofErr w:type="gramStart"/>
+            <w:r>
+              <w:rPr>
+                <w:rFonts w:ascii="Calibri" w:hAnsi="Calibri" w:cs="Calibri"/>
+                <w:bCs/>
+              </w:rPr>
+              <w:t>person</w:t>
+            </w:r>
+            <w:proofErr w:type="gramEnd"/>
+            <w:r>
+              <w:rPr>
+                <w:rFonts w:ascii="Calibri" w:hAnsi="Calibri" w:cs="Calibri"/>
+                <w:bCs/>
+              </w:rPr>
+              <w:t>.</w:t>
+            </w:r>
+          </w:p>
         </w:tc>
         <w:tc>
           <w:tcPr>
@@ -241,7 +2043,490 @@
           <w:tcPr>
             <w:tcW w:w="3117" w:type="dxa"/>
           </w:tcPr>
+          <w:p>
+            <w:pPr>
+              <w:pStyle w:val="HTMLPreformatted"/>
+              <w:numPr>
+                <w:ilvl w:val="0"/>
+                <w:numId w:val="5"/>
+              </w:numPr>
+              <w:shd w:val="clear" w:color="auto" w:fill="FFFFFF"/>
+              <w:spacing w:line="225" w:lineRule="atLeast"/>
+              <w:rPr>
+                <w:rFonts w:ascii="Calibri" w:hAnsi="Calibri" w:cs="Calibri"/>
+                <w:color w:val="000000"/>
+                <w:sz w:val="22"/>
+                <w:szCs w:val="22"/>
+              </w:rPr>
+            </w:pPr>
+            <w:proofErr w:type="spellStart"/>
+            <w:r>
+              <w:rPr>
+                <w:rFonts w:ascii="Calibri" w:hAnsi="Calibri" w:cs="Calibri"/>
+                <w:color w:val="000000"/>
+                <w:sz w:val="22"/>
+                <w:szCs w:val="22"/>
+              </w:rPr>
+              <w:t>Norm_ErrorsRepaired_ExDi</w:t>
+            </w:r>
+            <w:r>
+              <w:rPr>
+                <w:rFonts w:ascii="Calibri" w:hAnsi="Calibri" w:cs="Calibri"/>
+                <w:color w:val="000000"/>
+                <w:sz w:val="22"/>
+                <w:szCs w:val="22"/>
+              </w:rPr>
+              <w:t>sf</w:t>
+            </w:r>
+            <w:proofErr w:type="spellEnd"/>
+          </w:p>
+          <w:p>
+            <w:pPr>
+              <w:pStyle w:val="HTMLPreformatted"/>
+              <w:numPr>
+                <w:ilvl w:val="0"/>
+                <w:numId w:val="5"/>
+              </w:numPr>
+              <w:shd w:val="clear" w:color="auto" w:fill="FFFFFF"/>
+              <w:spacing w:line="225" w:lineRule="atLeast"/>
+              <w:rPr>
+                <w:rFonts w:ascii="Calibri" w:hAnsi="Calibri" w:cs="Calibri"/>
+                <w:color w:val="000000"/>
+                <w:sz w:val="22"/>
+                <w:szCs w:val="22"/>
+              </w:rPr>
+            </w:pPr>
+            <w:proofErr w:type="spellStart"/>
+            <w:r>
+              <w:rPr>
+                <w:rFonts w:ascii="Calibri" w:hAnsi="Calibri" w:cs="Calibri"/>
+                <w:color w:val="000000"/>
+                <w:sz w:val="22"/>
+                <w:szCs w:val="22"/>
+              </w:rPr>
+              <w:t>TotalErrorsNormal_exDisf</w:t>
+            </w:r>
+            <w:proofErr w:type="spellEnd"/>
+          </w:p>
+          <w:p>
+            <w:pPr>
+              <w:pStyle w:val="HTMLPreformatted"/>
+              <w:shd w:val="clear" w:color="auto" w:fill="FFFFFF"/>
+              <w:spacing w:line="225" w:lineRule="atLeast"/>
+              <w:rPr>
+                <w:rFonts w:ascii="Calibri" w:hAnsi="Calibri" w:cs="Calibri"/>
+                <w:color w:val="000000"/>
+                <w:sz w:val="22"/>
+                <w:szCs w:val="22"/>
+              </w:rPr>
+            </w:pPr>
+          </w:p>
+          <w:p>
+            <w:pPr>
+              <w:pStyle w:val="HTMLPreformatted"/>
+              <w:numPr>
+                <w:ilvl w:val="0"/>
+                <w:numId w:val="5"/>
+              </w:numPr>
+              <w:shd w:val="clear" w:color="auto" w:fill="FFFFFF"/>
+              <w:spacing w:line="225" w:lineRule="atLeast"/>
+              <w:rPr>
+                <w:rFonts w:ascii="Calibri" w:hAnsi="Calibri" w:cs="Calibri"/>
+                <w:color w:val="000000"/>
+                <w:sz w:val="22"/>
+                <w:szCs w:val="22"/>
+              </w:rPr>
+            </w:pPr>
+            <w:proofErr w:type="spellStart"/>
+            <w:r>
+              <w:rPr>
+                <w:rFonts w:ascii="Calibri" w:hAnsi="Calibri" w:cs="Calibri"/>
+                <w:color w:val="000000"/>
+                <w:sz w:val="22"/>
+                <w:szCs w:val="22"/>
+              </w:rPr>
+              <w:t>Noise_ErrorsRepaired_ExDisf</w:t>
+            </w:r>
+            <w:proofErr w:type="spellEnd"/>
+          </w:p>
+          <w:p>
+            <w:pPr>
+              <w:pStyle w:val="HTMLPreformatted"/>
+              <w:numPr>
+                <w:ilvl w:val="0"/>
+                <w:numId w:val="5"/>
+              </w:numPr>
+              <w:shd w:val="clear" w:color="auto" w:fill="FFFFFF"/>
+              <w:spacing w:line="225" w:lineRule="atLeast"/>
+              <w:rPr>
+                <w:rFonts w:ascii="Calibri" w:hAnsi="Calibri" w:cs="Calibri"/>
+                <w:color w:val="000000"/>
+                <w:sz w:val="22"/>
+                <w:szCs w:val="22"/>
+              </w:rPr>
+            </w:pPr>
+            <w:proofErr w:type="spellStart"/>
+            <w:r>
+              <w:rPr>
+                <w:rFonts w:ascii="Calibri" w:hAnsi="Calibri" w:cs="Calibri"/>
+                <w:color w:val="000000"/>
+                <w:sz w:val="22"/>
+                <w:szCs w:val="22"/>
+              </w:rPr>
+              <w:t>TotalErrorsNoise_exDisf</w:t>
+            </w:r>
+            <w:proofErr w:type="spellEnd"/>
+            <w:r>
+              <w:rPr>
+                <w:rFonts w:ascii="Calibri" w:hAnsi="Calibri" w:cs="Calibri"/>
+                <w:color w:val="000000"/>
+                <w:sz w:val="22"/>
+                <w:szCs w:val="22"/>
+              </w:rPr>
+              <w:t xml:space="preserve"> </w:t>
+            </w:r>
+          </w:p>
           <w:p/>
+        </w:tc>
+      </w:tr>
+      <w:tr>
+        <w:tc>
+          <w:tcPr>
+            <w:tcW w:w="3116" w:type="dxa"/>
+          </w:tcPr>
+          <w:p>
+            <w:r>
+              <w:t xml:space="preserve">Table 10 - </w:t>
+            </w:r>
+            <w:r>
+              <w:rPr>
+                <w:rFonts w:ascii="Calibri" w:hAnsi="Calibri" w:cs="Calibri"/>
+                <w:bCs/>
+              </w:rPr>
+              <w:t>Regression analyses of monitoring variables.</w:t>
+            </w:r>
+          </w:p>
+        </w:tc>
+        <w:tc>
+          <w:tcPr>
+            <w:tcW w:w="3117" w:type="dxa"/>
+          </w:tcPr>
+          <w:p>
+            <w:pPr>
+              <w:autoSpaceDE w:val="0"/>
+              <w:autoSpaceDN w:val="0"/>
+              <w:adjustRightInd w:val="0"/>
+              <w:rPr>
+                <w:rFonts w:ascii="Calibri" w:hAnsi="Calibri" w:cs="Calibri"/>
+              </w:rPr>
+            </w:pPr>
+            <w:r>
+              <w:rPr>
+                <w:rFonts w:ascii="Calibri" w:hAnsi="Calibri" w:cs="Calibri"/>
+                <w:highlight w:val="yellow"/>
+              </w:rPr>
+              <w:t>Independent variables</w:t>
+            </w:r>
+          </w:p>
+          <w:p>
+            <w:pPr>
+              <w:autoSpaceDE w:val="0"/>
+              <w:autoSpaceDN w:val="0"/>
+              <w:adjustRightInd w:val="0"/>
+              <w:rPr>
+                <w:rFonts w:ascii="Calibri" w:hAnsi="Calibri" w:cs="Calibri"/>
+              </w:rPr>
+            </w:pPr>
+            <w:r>
+              <w:rPr>
+                <w:rFonts w:ascii="Calibri" w:hAnsi="Calibri" w:cs="Calibri"/>
+              </w:rPr>
+              <w:t>measured variables of cognitive performance, speech production</w:t>
+            </w:r>
+          </w:p>
+          <w:p>
+            <w:pPr>
+              <w:autoSpaceDE w:val="0"/>
+              <w:autoSpaceDN w:val="0"/>
+              <w:adjustRightInd w:val="0"/>
+              <w:rPr>
+                <w:rFonts w:ascii="Calibri" w:hAnsi="Calibri" w:cs="Calibri"/>
+              </w:rPr>
+            </w:pPr>
+            <w:r>
+              <w:rPr>
+                <w:rFonts w:ascii="Calibri" w:hAnsi="Calibri" w:cs="Calibri"/>
+              </w:rPr>
+              <w:t>measures, external speech perception, internal speech</w:t>
+            </w:r>
+            <w:r>
+              <w:rPr>
+                <w:rFonts w:ascii="Calibri" w:hAnsi="Calibri" w:cs="Calibri"/>
+              </w:rPr>
+              <w:t xml:space="preserve"> perception</w:t>
+            </w:r>
+          </w:p>
+          <w:p>
+            <w:pPr>
+              <w:autoSpaceDE w:val="0"/>
+              <w:autoSpaceDN w:val="0"/>
+              <w:adjustRightInd w:val="0"/>
+              <w:rPr>
+                <w:rFonts w:ascii="Calibri" w:hAnsi="Calibri" w:cs="Calibri"/>
+              </w:rPr>
+            </w:pPr>
+          </w:p>
+          <w:p>
+            <w:pPr>
+              <w:autoSpaceDE w:val="0"/>
+              <w:autoSpaceDN w:val="0"/>
+              <w:adjustRightInd w:val="0"/>
+              <w:rPr>
+                <w:rFonts w:ascii="Calibri" w:hAnsi="Calibri" w:cs="Calibri"/>
+              </w:rPr>
+            </w:pPr>
+            <w:r>
+              <w:rPr>
+                <w:rFonts w:ascii="Calibri" w:hAnsi="Calibri" w:cs="Calibri"/>
+                <w:highlight w:val="yellow"/>
+              </w:rPr>
+              <w:t>dependent variables</w:t>
+            </w:r>
+          </w:p>
+          <w:p>
+            <w:pPr>
+              <w:autoSpaceDE w:val="0"/>
+              <w:autoSpaceDN w:val="0"/>
+              <w:adjustRightInd w:val="0"/>
+              <w:rPr>
+                <w:rFonts w:ascii="Calibri" w:hAnsi="Calibri" w:cs="Calibri"/>
+              </w:rPr>
+            </w:pPr>
+            <w:r>
+              <w:rPr>
+                <w:rFonts w:ascii="Calibri" w:hAnsi="Calibri" w:cs="Calibri"/>
+              </w:rPr>
+              <w:t xml:space="preserve">monitoring variables </w:t>
+            </w:r>
+          </w:p>
+          <w:p/>
+        </w:tc>
+        <w:tc>
+          <w:tcPr>
+            <w:tcW w:w="3117" w:type="dxa"/>
+          </w:tcPr>
+          <w:p>
+            <w:pPr>
+              <w:autoSpaceDE w:val="0"/>
+              <w:autoSpaceDN w:val="0"/>
+              <w:adjustRightInd w:val="0"/>
+              <w:rPr>
+                <w:rFonts w:ascii="Calibri" w:hAnsi="Calibri" w:cs="Calibri"/>
+              </w:rPr>
+            </w:pPr>
+            <w:bookmarkStart w:id="0" w:name="_GoBack"/>
+            <w:bookmarkEnd w:id="0"/>
+          </w:p>
+        </w:tc>
+      </w:tr>
+      <w:tr>
+        <w:tc>
+          <w:tcPr>
+            <w:tcW w:w="3116" w:type="dxa"/>
+          </w:tcPr>
+          <w:p/>
+          <w:p>
+            <w:pPr>
+              <w:autoSpaceDE w:val="0"/>
+              <w:autoSpaceDN w:val="0"/>
+              <w:adjustRightInd w:val="0"/>
+              <w:rPr>
+                <w:rFonts w:ascii="Calibri" w:hAnsi="Calibri" w:cs="Calibri"/>
+              </w:rPr>
+            </w:pPr>
+            <w:r>
+              <w:t xml:space="preserve">Table 11 - </w:t>
+            </w:r>
+            <w:r>
+              <w:rPr>
+                <w:rFonts w:ascii="Calibri" w:hAnsi="Calibri" w:cs="Calibri"/>
+              </w:rPr>
+              <w:t xml:space="preserve">Results of the regression analysis with duration of PD, Medication and </w:t>
+            </w:r>
+            <w:proofErr w:type="spellStart"/>
+            <w:r>
+              <w:rPr>
+                <w:rFonts w:ascii="Calibri" w:hAnsi="Calibri" w:cs="Calibri"/>
+              </w:rPr>
+              <w:t>Hoehn</w:t>
+            </w:r>
+            <w:proofErr w:type="spellEnd"/>
+            <w:r>
+              <w:rPr>
+                <w:rFonts w:ascii="Calibri" w:hAnsi="Calibri" w:cs="Calibri"/>
+              </w:rPr>
+              <w:t xml:space="preserve"> &amp; </w:t>
+            </w:r>
+            <w:proofErr w:type="spellStart"/>
+            <w:r>
+              <w:rPr>
+                <w:rFonts w:ascii="Calibri" w:hAnsi="Calibri" w:cs="Calibri"/>
+              </w:rPr>
+              <w:t>Yahr</w:t>
+            </w:r>
+            <w:proofErr w:type="spellEnd"/>
+            <w:r>
+              <w:rPr>
+                <w:rFonts w:ascii="Calibri" w:hAnsi="Calibri" w:cs="Calibri"/>
+              </w:rPr>
+              <w:t xml:space="preserve"> scale score as independent variables, and task performance as</w:t>
+            </w:r>
+          </w:p>
+          <w:p>
+            <w:proofErr w:type="gramStart"/>
+            <w:r>
+              <w:rPr>
+                <w:rFonts w:ascii="Calibri" w:hAnsi="Calibri" w:cs="Calibri"/>
+              </w:rPr>
+              <w:t>dependent</w:t>
+            </w:r>
+            <w:proofErr w:type="gramEnd"/>
+            <w:r>
+              <w:rPr>
+                <w:rFonts w:ascii="Calibri" w:hAnsi="Calibri" w:cs="Calibri"/>
+              </w:rPr>
+              <w:t xml:space="preserve"> variables.</w:t>
+            </w:r>
+          </w:p>
+        </w:tc>
+        <w:tc>
+          <w:tcPr>
+            <w:tcW w:w="3117" w:type="dxa"/>
+          </w:tcPr>
+          <w:p/>
+          <w:p>
+            <w:r>
+              <w:t>Independent variables</w:t>
+            </w:r>
+          </w:p>
+          <w:p>
+            <w:pPr>
+              <w:rPr>
+                <w:rFonts w:ascii="Calibri" w:hAnsi="Calibri" w:cs="Calibri"/>
+              </w:rPr>
+            </w:pPr>
+            <w:r>
+              <w:rPr>
+                <w:rFonts w:ascii="Calibri" w:hAnsi="Calibri" w:cs="Calibri"/>
+              </w:rPr>
+              <w:t xml:space="preserve">duration of PD, Medication and </w:t>
+            </w:r>
+            <w:proofErr w:type="spellStart"/>
+            <w:r>
+              <w:rPr>
+                <w:rFonts w:ascii="Calibri" w:hAnsi="Calibri" w:cs="Calibri"/>
+              </w:rPr>
+              <w:t>Hoehn</w:t>
+            </w:r>
+            <w:proofErr w:type="spellEnd"/>
+            <w:r>
+              <w:rPr>
+                <w:rFonts w:ascii="Calibri" w:hAnsi="Calibri" w:cs="Calibri"/>
+              </w:rPr>
+              <w:t xml:space="preserve"> &amp; </w:t>
+            </w:r>
+            <w:proofErr w:type="spellStart"/>
+            <w:r>
+              <w:rPr>
+                <w:rFonts w:ascii="Calibri" w:hAnsi="Calibri" w:cs="Calibri"/>
+              </w:rPr>
+              <w:t>Yahr</w:t>
+            </w:r>
+            <w:proofErr w:type="spellEnd"/>
+            <w:r>
+              <w:rPr>
+                <w:rFonts w:ascii="Calibri" w:hAnsi="Calibri" w:cs="Calibri"/>
+              </w:rPr>
+              <w:t xml:space="preserve"> scale score </w:t>
+            </w:r>
+          </w:p>
+          <w:p/>
+          <w:p>
+            <w:r>
+              <w:t>Dependent variables</w:t>
+            </w:r>
+          </w:p>
+          <w:p>
+            <w:r>
+              <w:t xml:space="preserve"> All variables for network task performance</w:t>
+            </w:r>
+          </w:p>
+        </w:tc>
+        <w:tc>
+          <w:tcPr>
+            <w:tcW w:w="3117" w:type="dxa"/>
+          </w:tcPr>
+          <w:p/>
+          <w:p>
+            <w:r>
+              <w:t xml:space="preserve">Independent </w:t>
+            </w:r>
+            <w:r>
+              <w:t>variables</w:t>
+            </w:r>
+          </w:p>
+          <w:p>
+            <w:pPr>
+              <w:pStyle w:val="ListParagraph"/>
+              <w:numPr>
+                <w:ilvl w:val="0"/>
+                <w:numId w:val="1"/>
+              </w:numPr>
+            </w:pPr>
+            <w:proofErr w:type="spellStart"/>
+            <w:r>
+              <w:t>Length_Parkinson</w:t>
+            </w:r>
+            <w:proofErr w:type="spellEnd"/>
+          </w:p>
+          <w:p>
+            <w:pPr>
+              <w:pStyle w:val="ListParagraph"/>
+              <w:numPr>
+                <w:ilvl w:val="0"/>
+                <w:numId w:val="1"/>
+              </w:numPr>
+            </w:pPr>
+            <w:r>
+              <w:t>Medication</w:t>
+            </w:r>
+          </w:p>
+          <w:p>
+            <w:pPr>
+              <w:pStyle w:val="ListParagraph"/>
+              <w:numPr>
+                <w:ilvl w:val="0"/>
+                <w:numId w:val="1"/>
+              </w:numPr>
+            </w:pPr>
+            <w:r>
+              <w:t>H-Y</w:t>
+            </w:r>
+          </w:p>
+          <w:p/>
+          <w:p>
+            <w:r>
+              <w:rPr>
+                <w:highlight w:val="yellow"/>
+              </w:rPr>
+              <w:t>Dependent variables</w:t>
+            </w:r>
+          </w:p>
+          <w:p>
+            <w:r>
+              <w:t xml:space="preserve"> </w:t>
+            </w:r>
+          </w:p>
         </w:tc>
       </w:tr>
     </w:tbl>
@@ -254,6 +2539,591 @@
     </w:sectPr>
   </w:body>
 </w:document>
+</file>
+
+<file path=word/numbering.xml><?xml version="1.0" encoding="utf-8"?>
+<w:numbering xmlns:wpc="http://schemas.microsoft.com/office/word/2010/wordprocessingCanvas" xmlns:cx="http://schemas.microsoft.com/office/drawing/2014/chartex" xmlns:cx1="http://schemas.microsoft.com/office/drawing/2015/9/8/chartex" xmlns:mc="http://schemas.openxmlformats.org/markup-compatibility/2006" xmlns:o="urn:schemas-microsoft-com:office:office" xmlns:r="http://schemas.openxmlformats.org/officeDocument/2006/relationships" xmlns:m="http://schemas.openxmlformats.org/officeDocument/2006/math" xmlns:v="urn:schemas-microsoft-com:vml" xmlns:wp14="http://schemas.microsoft.com/office/word/2010/wordprocessingDrawing" xmlns:wp="http://schemas.openxmlformats.org/drawingml/2006/wordprocessingDrawing" xmlns:w10="urn:schemas-microsoft-com:office:word" xmlns:w="http://schemas.openxmlformats.org/wordprocessingml/2006/main" xmlns:w14="http://schemas.microsoft.com/office/word/2010/wordml" xmlns:w15="http://schemas.microsoft.com/office/word/2012/wordml" xmlns:w16se="http://schemas.microsoft.com/office/word/2015/wordml/symex" xmlns:wpg="http://schemas.microsoft.com/office/word/2010/wordprocessingGroup" xmlns:wpi="http://schemas.microsoft.com/office/word/2010/wordprocessingInk" xmlns:wne="http://schemas.microsoft.com/office/word/2006/wordml" xmlns:wps="http://schemas.microsoft.com/office/word/2010/wordprocessingShape" mc:Ignorable="w14 w15 w16se wp14">
+  <w:abstractNum w:abstractNumId="0" w15:restartNumberingAfterBreak="0">
+    <w:nsid w:val="10721EFE"/>
+    <w:multiLevelType w:val="hybridMultilevel"/>
+    <w:tmpl w:val="43A47BC2"/>
+    <w:lvl w:ilvl="0" w:tplc="04090001">
+      <w:start w:val="1"/>
+      <w:numFmt w:val="bullet"/>
+      <w:lvlText w:val=""/>
+      <w:lvlJc w:val="left"/>
+      <w:pPr>
+        <w:ind w:left="720" w:hanging="360"/>
+      </w:pPr>
+      <w:rPr>
+        <w:rFonts w:ascii="Symbol" w:hAnsi="Symbol" w:hint="default"/>
+      </w:rPr>
+    </w:lvl>
+    <w:lvl w:ilvl="1" w:tplc="04090003" w:tentative="1">
+      <w:start w:val="1"/>
+      <w:numFmt w:val="bullet"/>
+      <w:lvlText w:val="o"/>
+      <w:lvlJc w:val="left"/>
+      <w:pPr>
+        <w:ind w:left="1440" w:hanging="360"/>
+      </w:pPr>
+      <w:rPr>
+        <w:rFonts w:ascii="Courier New" w:hAnsi="Courier New" w:cs="Courier New" w:hint="default"/>
+      </w:rPr>
+    </w:lvl>
+    <w:lvl w:ilvl="2" w:tplc="04090005" w:tentative="1">
+      <w:start w:val="1"/>
+      <w:numFmt w:val="bullet"/>
+      <w:lvlText w:val=""/>
+      <w:lvlJc w:val="left"/>
+      <w:pPr>
+        <w:ind w:left="2160" w:hanging="360"/>
+      </w:pPr>
+      <w:rPr>
+        <w:rFonts w:ascii="Wingdings" w:hAnsi="Wingdings" w:hint="default"/>
+      </w:rPr>
+    </w:lvl>
+    <w:lvl w:ilvl="3" w:tplc="04090001" w:tentative="1">
+      <w:start w:val="1"/>
+      <w:numFmt w:val="bullet"/>
+      <w:lvlText w:val=""/>
+      <w:lvlJc w:val="left"/>
+      <w:pPr>
+        <w:ind w:left="2880" w:hanging="360"/>
+      </w:pPr>
+      <w:rPr>
+        <w:rFonts w:ascii="Symbol" w:hAnsi="Symbol" w:hint="default"/>
+      </w:rPr>
+    </w:lvl>
+    <w:lvl w:ilvl="4" w:tplc="04090003" w:tentative="1">
+      <w:start w:val="1"/>
+      <w:numFmt w:val="bullet"/>
+      <w:lvlText w:val="o"/>
+      <w:lvlJc w:val="left"/>
+      <w:pPr>
+        <w:ind w:left="3600" w:hanging="360"/>
+      </w:pPr>
+      <w:rPr>
+        <w:rFonts w:ascii="Courier New" w:hAnsi="Courier New" w:cs="Courier New" w:hint="default"/>
+      </w:rPr>
+    </w:lvl>
+    <w:lvl w:ilvl="5" w:tplc="04090005" w:tentative="1">
+      <w:start w:val="1"/>
+      <w:numFmt w:val="bullet"/>
+      <w:lvlText w:val=""/>
+      <w:lvlJc w:val="left"/>
+      <w:pPr>
+        <w:ind w:left="4320" w:hanging="360"/>
+      </w:pPr>
+      <w:rPr>
+        <w:rFonts w:ascii="Wingdings" w:hAnsi="Wingdings" w:hint="default"/>
+      </w:rPr>
+    </w:lvl>
+    <w:lvl w:ilvl="6" w:tplc="04090001" w:tentative="1">
+      <w:start w:val="1"/>
+      <w:numFmt w:val="bullet"/>
+      <w:lvlText w:val=""/>
+      <w:lvlJc w:val="left"/>
+      <w:pPr>
+        <w:ind w:left="5040" w:hanging="360"/>
+      </w:pPr>
+      <w:rPr>
+        <w:rFonts w:ascii="Symbol" w:hAnsi="Symbol" w:hint="default"/>
+      </w:rPr>
+    </w:lvl>
+    <w:lvl w:ilvl="7" w:tplc="04090003" w:tentative="1">
+      <w:start w:val="1"/>
+      <w:numFmt w:val="bullet"/>
+      <w:lvlText w:val="o"/>
+      <w:lvlJc w:val="left"/>
+      <w:pPr>
+        <w:ind w:left="5760" w:hanging="360"/>
+      </w:pPr>
+      <w:rPr>
+        <w:rFonts w:ascii="Courier New" w:hAnsi="Courier New" w:cs="Courier New" w:hint="default"/>
+      </w:rPr>
+    </w:lvl>
+    <w:lvl w:ilvl="8" w:tplc="04090005" w:tentative="1">
+      <w:start w:val="1"/>
+      <w:numFmt w:val="bullet"/>
+      <w:lvlText w:val=""/>
+      <w:lvlJc w:val="left"/>
+      <w:pPr>
+        <w:ind w:left="6480" w:hanging="360"/>
+      </w:pPr>
+      <w:rPr>
+        <w:rFonts w:ascii="Wingdings" w:hAnsi="Wingdings" w:hint="default"/>
+      </w:rPr>
+    </w:lvl>
+  </w:abstractNum>
+  <w:abstractNum w:abstractNumId="1" w15:restartNumberingAfterBreak="0">
+    <w:nsid w:val="14E016A3"/>
+    <w:multiLevelType w:val="hybridMultilevel"/>
+    <w:tmpl w:val="53DA3432"/>
+    <w:lvl w:ilvl="0" w:tplc="04090001">
+      <w:start w:val="1"/>
+      <w:numFmt w:val="bullet"/>
+      <w:lvlText w:val=""/>
+      <w:lvlJc w:val="left"/>
+      <w:pPr>
+        <w:ind w:left="720" w:hanging="360"/>
+      </w:pPr>
+      <w:rPr>
+        <w:rFonts w:ascii="Symbol" w:hAnsi="Symbol" w:hint="default"/>
+      </w:rPr>
+    </w:lvl>
+    <w:lvl w:ilvl="1" w:tplc="04090003" w:tentative="1">
+      <w:start w:val="1"/>
+      <w:numFmt w:val="bullet"/>
+      <w:lvlText w:val="o"/>
+      <w:lvlJc w:val="left"/>
+      <w:pPr>
+        <w:ind w:left="1440" w:hanging="360"/>
+      </w:pPr>
+      <w:rPr>
+        <w:rFonts w:ascii="Courier New" w:hAnsi="Courier New" w:cs="Courier New" w:hint="default"/>
+      </w:rPr>
+    </w:lvl>
+    <w:lvl w:ilvl="2" w:tplc="04090005" w:tentative="1">
+      <w:start w:val="1"/>
+      <w:numFmt w:val="bullet"/>
+      <w:lvlText w:val=""/>
+      <w:lvlJc w:val="left"/>
+      <w:pPr>
+        <w:ind w:left="2160" w:hanging="360"/>
+      </w:pPr>
+      <w:rPr>
+        <w:rFonts w:ascii="Wingdings" w:hAnsi="Wingdings" w:hint="default"/>
+      </w:rPr>
+    </w:lvl>
+    <w:lvl w:ilvl="3" w:tplc="04090001" w:tentative="1">
+      <w:start w:val="1"/>
+      <w:numFmt w:val="bullet"/>
+      <w:lvlText w:val=""/>
+      <w:lvlJc w:val="left"/>
+      <w:pPr>
+        <w:ind w:left="2880" w:hanging="360"/>
+      </w:pPr>
+      <w:rPr>
+        <w:rFonts w:ascii="Symbol" w:hAnsi="Symbol" w:hint="default"/>
+      </w:rPr>
+    </w:lvl>
+    <w:lvl w:ilvl="4" w:tplc="04090003" w:tentative="1">
+      <w:start w:val="1"/>
+      <w:numFmt w:val="bullet"/>
+      <w:lvlText w:val="o"/>
+      <w:lvlJc w:val="left"/>
+      <w:pPr>
+        <w:ind w:left="3600" w:hanging="360"/>
+      </w:pPr>
+      <w:rPr>
+        <w:rFonts w:ascii="Courier New" w:hAnsi="Courier New" w:cs="Courier New" w:hint="default"/>
+      </w:rPr>
+    </w:lvl>
+    <w:lvl w:ilvl="5" w:tplc="04090005" w:tentative="1">
+      <w:start w:val="1"/>
+      <w:numFmt w:val="bullet"/>
+      <w:lvlText w:val=""/>
+      <w:lvlJc w:val="left"/>
+      <w:pPr>
+        <w:ind w:left="4320" w:hanging="360"/>
+      </w:pPr>
+      <w:rPr>
+        <w:rFonts w:ascii="Wingdings" w:hAnsi="Wingdings" w:hint="default"/>
+      </w:rPr>
+    </w:lvl>
+    <w:lvl w:ilvl="6" w:tplc="04090001" w:tentative="1">
+      <w:start w:val="1"/>
+      <w:numFmt w:val="bullet"/>
+      <w:lvlText w:val=""/>
+      <w:lvlJc w:val="left"/>
+      <w:pPr>
+        <w:ind w:left="5040" w:hanging="360"/>
+      </w:pPr>
+      <w:rPr>
+        <w:rFonts w:ascii="Symbol" w:hAnsi="Symbol" w:hint="default"/>
+      </w:rPr>
+    </w:lvl>
+    <w:lvl w:ilvl="7" w:tplc="04090003" w:tentative="1">
+      <w:start w:val="1"/>
+      <w:numFmt w:val="bullet"/>
+      <w:lvlText w:val="o"/>
+      <w:lvlJc w:val="left"/>
+      <w:pPr>
+        <w:ind w:left="5760" w:hanging="360"/>
+      </w:pPr>
+      <w:rPr>
+        <w:rFonts w:ascii="Courier New" w:hAnsi="Courier New" w:cs="Courier New" w:hint="default"/>
+      </w:rPr>
+    </w:lvl>
+    <w:lvl w:ilvl="8" w:tplc="04090005" w:tentative="1">
+      <w:start w:val="1"/>
+      <w:numFmt w:val="bullet"/>
+      <w:lvlText w:val=""/>
+      <w:lvlJc w:val="left"/>
+      <w:pPr>
+        <w:ind w:left="6480" w:hanging="360"/>
+      </w:pPr>
+      <w:rPr>
+        <w:rFonts w:ascii="Wingdings" w:hAnsi="Wingdings" w:hint="default"/>
+      </w:rPr>
+    </w:lvl>
+  </w:abstractNum>
+  <w:abstractNum w:abstractNumId="2" w15:restartNumberingAfterBreak="0">
+    <w:nsid w:val="38FA069B"/>
+    <w:multiLevelType w:val="hybridMultilevel"/>
+    <w:tmpl w:val="04FEC836"/>
+    <w:lvl w:ilvl="0" w:tplc="04090001">
+      <w:start w:val="1"/>
+      <w:numFmt w:val="bullet"/>
+      <w:lvlText w:val=""/>
+      <w:lvlJc w:val="left"/>
+      <w:pPr>
+        <w:ind w:left="720" w:hanging="360"/>
+      </w:pPr>
+      <w:rPr>
+        <w:rFonts w:ascii="Symbol" w:hAnsi="Symbol" w:hint="default"/>
+      </w:rPr>
+    </w:lvl>
+    <w:lvl w:ilvl="1" w:tplc="04090003" w:tentative="1">
+      <w:start w:val="1"/>
+      <w:numFmt w:val="bullet"/>
+      <w:lvlText w:val="o"/>
+      <w:lvlJc w:val="left"/>
+      <w:pPr>
+        <w:ind w:left="1440" w:hanging="360"/>
+      </w:pPr>
+      <w:rPr>
+        <w:rFonts w:ascii="Courier New" w:hAnsi="Courier New" w:cs="Courier New" w:hint="default"/>
+      </w:rPr>
+    </w:lvl>
+    <w:lvl w:ilvl="2" w:tplc="04090005" w:tentative="1">
+      <w:start w:val="1"/>
+      <w:numFmt w:val="bullet"/>
+      <w:lvlText w:val=""/>
+      <w:lvlJc w:val="left"/>
+      <w:pPr>
+        <w:ind w:left="2160" w:hanging="360"/>
+      </w:pPr>
+      <w:rPr>
+        <w:rFonts w:ascii="Wingdings" w:hAnsi="Wingdings" w:hint="default"/>
+      </w:rPr>
+    </w:lvl>
+    <w:lvl w:ilvl="3" w:tplc="04090001" w:tentative="1">
+      <w:start w:val="1"/>
+      <w:numFmt w:val="bullet"/>
+      <w:lvlText w:val=""/>
+      <w:lvlJc w:val="left"/>
+      <w:pPr>
+        <w:ind w:left="2880" w:hanging="360"/>
+      </w:pPr>
+      <w:rPr>
+        <w:rFonts w:ascii="Symbol" w:hAnsi="Symbol" w:hint="default"/>
+      </w:rPr>
+    </w:lvl>
+    <w:lvl w:ilvl="4" w:tplc="04090003" w:tentative="1">
+      <w:start w:val="1"/>
+      <w:numFmt w:val="bullet"/>
+      <w:lvlText w:val="o"/>
+      <w:lvlJc w:val="left"/>
+      <w:pPr>
+        <w:ind w:left="3600" w:hanging="360"/>
+      </w:pPr>
+      <w:rPr>
+        <w:rFonts w:ascii="Courier New" w:hAnsi="Courier New" w:cs="Courier New" w:hint="default"/>
+      </w:rPr>
+    </w:lvl>
+    <w:lvl w:ilvl="5" w:tplc="04090005" w:tentative="1">
+      <w:start w:val="1"/>
+      <w:numFmt w:val="bullet"/>
+      <w:lvlText w:val=""/>
+      <w:lvlJc w:val="left"/>
+      <w:pPr>
+        <w:ind w:left="4320" w:hanging="360"/>
+      </w:pPr>
+      <w:rPr>
+        <w:rFonts w:ascii="Wingdings" w:hAnsi="Wingdings" w:hint="default"/>
+      </w:rPr>
+    </w:lvl>
+    <w:lvl w:ilvl="6" w:tplc="04090001" w:tentative="1">
+      <w:start w:val="1"/>
+      <w:numFmt w:val="bullet"/>
+      <w:lvlText w:val=""/>
+      <w:lvlJc w:val="left"/>
+      <w:pPr>
+        <w:ind w:left="5040" w:hanging="360"/>
+      </w:pPr>
+      <w:rPr>
+        <w:rFonts w:ascii="Symbol" w:hAnsi="Symbol" w:hint="default"/>
+      </w:rPr>
+    </w:lvl>
+    <w:lvl w:ilvl="7" w:tplc="04090003" w:tentative="1">
+      <w:start w:val="1"/>
+      <w:numFmt w:val="bullet"/>
+      <w:lvlText w:val="o"/>
+      <w:lvlJc w:val="left"/>
+      <w:pPr>
+        <w:ind w:left="5760" w:hanging="360"/>
+      </w:pPr>
+      <w:rPr>
+        <w:rFonts w:ascii="Courier New" w:hAnsi="Courier New" w:cs="Courier New" w:hint="default"/>
+      </w:rPr>
+    </w:lvl>
+    <w:lvl w:ilvl="8" w:tplc="04090005" w:tentative="1">
+      <w:start w:val="1"/>
+      <w:numFmt w:val="bullet"/>
+      <w:lvlText w:val=""/>
+      <w:lvlJc w:val="left"/>
+      <w:pPr>
+        <w:ind w:left="6480" w:hanging="360"/>
+      </w:pPr>
+      <w:rPr>
+        <w:rFonts w:ascii="Wingdings" w:hAnsi="Wingdings" w:hint="default"/>
+      </w:rPr>
+    </w:lvl>
+  </w:abstractNum>
+  <w:abstractNum w:abstractNumId="3" w15:restartNumberingAfterBreak="0">
+    <w:nsid w:val="60D76E6F"/>
+    <w:multiLevelType w:val="hybridMultilevel"/>
+    <w:tmpl w:val="2164629E"/>
+    <w:lvl w:ilvl="0" w:tplc="04090001">
+      <w:start w:val="1"/>
+      <w:numFmt w:val="bullet"/>
+      <w:lvlText w:val=""/>
+      <w:lvlJc w:val="left"/>
+      <w:pPr>
+        <w:ind w:left="720" w:hanging="360"/>
+      </w:pPr>
+      <w:rPr>
+        <w:rFonts w:ascii="Symbol" w:hAnsi="Symbol" w:hint="default"/>
+      </w:rPr>
+    </w:lvl>
+    <w:lvl w:ilvl="1" w:tplc="04090003" w:tentative="1">
+      <w:start w:val="1"/>
+      <w:numFmt w:val="bullet"/>
+      <w:lvlText w:val="o"/>
+      <w:lvlJc w:val="left"/>
+      <w:pPr>
+        <w:ind w:left="1440" w:hanging="360"/>
+      </w:pPr>
+      <w:rPr>
+        <w:rFonts w:ascii="Courier New" w:hAnsi="Courier New" w:cs="Courier New" w:hint="default"/>
+      </w:rPr>
+    </w:lvl>
+    <w:lvl w:ilvl="2" w:tplc="04090005" w:tentative="1">
+      <w:start w:val="1"/>
+      <w:numFmt w:val="bullet"/>
+      <w:lvlText w:val=""/>
+      <w:lvlJc w:val="left"/>
+      <w:pPr>
+        <w:ind w:left="2160" w:hanging="360"/>
+      </w:pPr>
+      <w:rPr>
+        <w:rFonts w:ascii="Wingdings" w:hAnsi="Wingdings" w:hint="default"/>
+      </w:rPr>
+    </w:lvl>
+    <w:lvl w:ilvl="3" w:tplc="04090001" w:tentative="1">
+      <w:start w:val="1"/>
+      <w:numFmt w:val="bullet"/>
+      <w:lvlText w:val=""/>
+      <w:lvlJc w:val="left"/>
+      <w:pPr>
+        <w:ind w:left="2880" w:hanging="360"/>
+      </w:pPr>
+      <w:rPr>
+        <w:rFonts w:ascii="Symbol" w:hAnsi="Symbol" w:hint="default"/>
+      </w:rPr>
+    </w:lvl>
+    <w:lvl w:ilvl="4" w:tplc="04090003" w:tentative="1">
+      <w:start w:val="1"/>
+      <w:numFmt w:val="bullet"/>
+      <w:lvlText w:val="o"/>
+      <w:lvlJc w:val="left"/>
+      <w:pPr>
+        <w:ind w:left="3600" w:hanging="360"/>
+      </w:pPr>
+      <w:rPr>
+        <w:rFonts w:ascii="Courier New" w:hAnsi="Courier New" w:cs="Courier New" w:hint="default"/>
+      </w:rPr>
+    </w:lvl>
+    <w:lvl w:ilvl="5" w:tplc="04090005" w:tentative="1">
+      <w:start w:val="1"/>
+      <w:numFmt w:val="bullet"/>
+      <w:lvlText w:val=""/>
+      <w:lvlJc w:val="left"/>
+      <w:pPr>
+        <w:ind w:left="4320" w:hanging="360"/>
+      </w:pPr>
+      <w:rPr>
+        <w:rFonts w:ascii="Wingdings" w:hAnsi="Wingdings" w:hint="default"/>
+      </w:rPr>
+    </w:lvl>
+    <w:lvl w:ilvl="6" w:tplc="04090001" w:tentative="1">
+      <w:start w:val="1"/>
+      <w:numFmt w:val="bullet"/>
+      <w:lvlText w:val=""/>
+      <w:lvlJc w:val="left"/>
+      <w:pPr>
+        <w:ind w:left="5040" w:hanging="360"/>
+      </w:pPr>
+      <w:rPr>
+        <w:rFonts w:ascii="Symbol" w:hAnsi="Symbol" w:hint="default"/>
+      </w:rPr>
+    </w:lvl>
+    <w:lvl w:ilvl="7" w:tplc="04090003" w:tentative="1">
+      <w:start w:val="1"/>
+      <w:numFmt w:val="bullet"/>
+      <w:lvlText w:val="o"/>
+      <w:lvlJc w:val="left"/>
+      <w:pPr>
+        <w:ind w:left="5760" w:hanging="360"/>
+      </w:pPr>
+      <w:rPr>
+        <w:rFonts w:ascii="Courier New" w:hAnsi="Courier New" w:cs="Courier New" w:hint="default"/>
+      </w:rPr>
+    </w:lvl>
+    <w:lvl w:ilvl="8" w:tplc="04090005" w:tentative="1">
+      <w:start w:val="1"/>
+      <w:numFmt w:val="bullet"/>
+      <w:lvlText w:val=""/>
+      <w:lvlJc w:val="left"/>
+      <w:pPr>
+        <w:ind w:left="6480" w:hanging="360"/>
+      </w:pPr>
+      <w:rPr>
+        <w:rFonts w:ascii="Wingdings" w:hAnsi="Wingdings" w:hint="default"/>
+      </w:rPr>
+    </w:lvl>
+  </w:abstractNum>
+  <w:abstractNum w:abstractNumId="4" w15:restartNumberingAfterBreak="0">
+    <w:nsid w:val="78871E8D"/>
+    <w:multiLevelType w:val="hybridMultilevel"/>
+    <w:tmpl w:val="A5228720"/>
+    <w:lvl w:ilvl="0" w:tplc="04090001">
+      <w:start w:val="1"/>
+      <w:numFmt w:val="bullet"/>
+      <w:lvlText w:val=""/>
+      <w:lvlJc w:val="left"/>
+      <w:pPr>
+        <w:ind w:left="720" w:hanging="360"/>
+      </w:pPr>
+      <w:rPr>
+        <w:rFonts w:ascii="Symbol" w:hAnsi="Symbol" w:hint="default"/>
+      </w:rPr>
+    </w:lvl>
+    <w:lvl w:ilvl="1" w:tplc="04090003" w:tentative="1">
+      <w:start w:val="1"/>
+      <w:numFmt w:val="bullet"/>
+      <w:lvlText w:val="o"/>
+      <w:lvlJc w:val="left"/>
+      <w:pPr>
+        <w:ind w:left="1440" w:hanging="360"/>
+      </w:pPr>
+      <w:rPr>
+        <w:rFonts w:ascii="Courier New" w:hAnsi="Courier New" w:cs="Courier New" w:hint="default"/>
+      </w:rPr>
+    </w:lvl>
+    <w:lvl w:ilvl="2" w:tplc="04090005" w:tentative="1">
+      <w:start w:val="1"/>
+      <w:numFmt w:val="bullet"/>
+      <w:lvlText w:val=""/>
+      <w:lvlJc w:val="left"/>
+      <w:pPr>
+        <w:ind w:left="2160" w:hanging="360"/>
+      </w:pPr>
+      <w:rPr>
+        <w:rFonts w:ascii="Wingdings" w:hAnsi="Wingdings" w:hint="default"/>
+      </w:rPr>
+    </w:lvl>
+    <w:lvl w:ilvl="3" w:tplc="04090001" w:tentative="1">
+      <w:start w:val="1"/>
+      <w:numFmt w:val="bullet"/>
+      <w:lvlText w:val=""/>
+      <w:lvlJc w:val="left"/>
+      <w:pPr>
+        <w:ind w:left="2880" w:hanging="360"/>
+      </w:pPr>
+      <w:rPr>
+        <w:rFonts w:ascii="Symbol" w:hAnsi="Symbol" w:hint="default"/>
+      </w:rPr>
+    </w:lvl>
+    <w:lvl w:ilvl="4" w:tplc="04090003" w:tentative="1">
+      <w:start w:val="1"/>
+      <w:numFmt w:val="bullet"/>
+      <w:lvlText w:val="o"/>
+      <w:lvlJc w:val="left"/>
+      <w:pPr>
+        <w:ind w:left="3600" w:hanging="360"/>
+      </w:pPr>
+      <w:rPr>
+        <w:rFonts w:ascii="Courier New" w:hAnsi="Courier New" w:cs="Courier New" w:hint="default"/>
+      </w:rPr>
+    </w:lvl>
+    <w:lvl w:ilvl="5" w:tplc="04090005" w:tentative="1">
+      <w:start w:val="1"/>
+      <w:numFmt w:val="bullet"/>
+      <w:lvlText w:val=""/>
+      <w:lvlJc w:val="left"/>
+      <w:pPr>
+        <w:ind w:left="4320" w:hanging="360"/>
+      </w:pPr>
+      <w:rPr>
+        <w:rFonts w:ascii="Wingdings" w:hAnsi="Wingdings" w:hint="default"/>
+      </w:rPr>
+    </w:lvl>
+    <w:lvl w:ilvl="6" w:tplc="04090001" w:tentative="1">
+      <w:start w:val="1"/>
+      <w:numFmt w:val="bullet"/>
+      <w:lvlText w:val=""/>
+      <w:lvlJc w:val="left"/>
+      <w:pPr>
+        <w:ind w:left="5040" w:hanging="360"/>
+      </w:pPr>
+      <w:rPr>
+        <w:rFonts w:ascii="Symbol" w:hAnsi="Symbol" w:hint="default"/>
+      </w:rPr>
+    </w:lvl>
+    <w:lvl w:ilvl="7" w:tplc="04090003" w:tentative="1">
+      <w:start w:val="1"/>
+      <w:numFmt w:val="bullet"/>
+      <w:lvlText w:val="o"/>
+      <w:lvlJc w:val="left"/>
+      <w:pPr>
+        <w:ind w:left="5760" w:hanging="360"/>
+      </w:pPr>
+      <w:rPr>
+        <w:rFonts w:ascii="Courier New" w:hAnsi="Courier New" w:cs="Courier New" w:hint="default"/>
+      </w:rPr>
+    </w:lvl>
+    <w:lvl w:ilvl="8" w:tplc="04090005" w:tentative="1">
+      <w:start w:val="1"/>
+      <w:numFmt w:val="bullet"/>
+      <w:lvlText w:val=""/>
+      <w:lvlJc w:val="left"/>
+      <w:pPr>
+        <w:ind w:left="6480" w:hanging="360"/>
+      </w:pPr>
+      <w:rPr>
+        <w:rFonts w:ascii="Wingdings" w:hAnsi="Wingdings" w:hint="default"/>
+      </w:rPr>
+    </w:lvl>
+  </w:abstractNum>
+  <w:num w:numId="1">
+    <w:abstractNumId w:val="0"/>
+  </w:num>
+  <w:num w:numId="2">
+    <w:abstractNumId w:val="4"/>
+  </w:num>
+  <w:num w:numId="3">
+    <w:abstractNumId w:val="3"/>
+  </w:num>
+  <w:num w:numId="4">
+    <w:abstractNumId w:val="2"/>
+  </w:num>
+  <w:num w:numId="5">
+    <w:abstractNumId w:val="1"/>
+  </w:num>
+</w:numbering>
 </file>
 
 <file path=word/styles.xml><?xml version="1.0" encoding="utf-8"?>
@@ -696,6 +3566,65 @@
       </w:tblBorders>
     </w:tblPr>
   </w:style>
+  <w:style w:type="paragraph" w:styleId="ListParagraph">
+    <w:name w:val="List Paragraph"/>
+    <w:basedOn w:val="Normal"/>
+    <w:uiPriority w:val="34"/>
+    <w:qFormat/>
+    <w:rsid w:val="00155E26"/>
+    <w:pPr>
+      <w:ind w:left="720"/>
+      <w:contextualSpacing/>
+    </w:pPr>
+  </w:style>
+  <w:style w:type="paragraph" w:styleId="HTMLPreformatted">
+    <w:name w:val="HTML Preformatted"/>
+    <w:basedOn w:val="Normal"/>
+    <w:link w:val="HTMLPreformattedChar"/>
+    <w:uiPriority w:val="99"/>
+    <w:semiHidden/>
+    <w:unhideWhenUsed/>
+    <w:rsid w:val="0049050A"/>
+    <w:pPr>
+      <w:tabs>
+        <w:tab w:val="left" w:pos="916"/>
+        <w:tab w:val="left" w:pos="1832"/>
+        <w:tab w:val="left" w:pos="2748"/>
+        <w:tab w:val="left" w:pos="3664"/>
+        <w:tab w:val="left" w:pos="4580"/>
+        <w:tab w:val="left" w:pos="5496"/>
+        <w:tab w:val="left" w:pos="6412"/>
+        <w:tab w:val="left" w:pos="7328"/>
+        <w:tab w:val="left" w:pos="8244"/>
+        <w:tab w:val="left" w:pos="9160"/>
+        <w:tab w:val="left" w:pos="10076"/>
+        <w:tab w:val="left" w:pos="10992"/>
+        <w:tab w:val="left" w:pos="11908"/>
+        <w:tab w:val="left" w:pos="12824"/>
+        <w:tab w:val="left" w:pos="13740"/>
+        <w:tab w:val="left" w:pos="14656"/>
+      </w:tabs>
+      <w:spacing w:after="0" w:line="240" w:lineRule="auto"/>
+    </w:pPr>
+    <w:rPr>
+      <w:rFonts w:ascii="Courier New" w:eastAsia="Times New Roman" w:hAnsi="Courier New" w:cs="Courier New"/>
+      <w:sz w:val="20"/>
+      <w:szCs w:val="20"/>
+    </w:rPr>
+  </w:style>
+  <w:style w:type="character" w:customStyle="1" w:styleId="HTMLPreformattedChar">
+    <w:name w:val="HTML Preformatted Char"/>
+    <w:basedOn w:val="DefaultParagraphFont"/>
+    <w:link w:val="HTMLPreformatted"/>
+    <w:uiPriority w:val="99"/>
+    <w:semiHidden/>
+    <w:rsid w:val="0049050A"/>
+    <w:rPr>
+      <w:rFonts w:ascii="Courier New" w:eastAsia="Times New Roman" w:hAnsi="Courier New" w:cs="Courier New"/>
+      <w:sz w:val="20"/>
+      <w:szCs w:val="20"/>
+    </w:rPr>
+  </w:style>
 </w:styles>
 </file>
 

--- a/Variables_for_project.docx
+++ b/Variables_for_project.docx
@@ -53,22 +53,21 @@
             <w:tcW w:w="3116" w:type="dxa"/>
           </w:tcPr>
           <w:p>
-            <w:r>
-              <w:t>Table 1 -</w:t>
-            </w:r>
-            <w:r>
+            <w:pPr>
               <w:rPr>
                 <w:rFonts w:cstheme="minorHAnsi"/>
                 <w:bCs/>
               </w:rPr>
-              <w:t xml:space="preserve"> </w:t>
+            </w:pPr>
+            <w:r>
+              <w:t>Table 1 -</w:t>
             </w:r>
             <w:r>
               <w:rPr>
                 <w:rFonts w:cstheme="minorHAnsi"/>
                 <w:bCs/>
               </w:rPr>
-              <w:t xml:space="preserve">Mean (SD) age, length of Parkinson, medication usage and score on the </w:t>
+              <w:t xml:space="preserve"> Mean (SD) age, length of Parkinson, medication usage and score on the </w:t>
             </w:r>
             <w:proofErr w:type="spellStart"/>
             <w:r>
@@ -102,6 +101,24 @@
               </w:rPr>
               <w:t xml:space="preserve"> scale.</w:t>
             </w:r>
+          </w:p>
+          <w:p>
+            <w:r>
+              <w:rPr>
+                <w:rFonts w:cstheme="minorHAnsi"/>
+                <w:bCs/>
+              </w:rPr>
+              <w:t xml:space="preserve"> This table was created using the data in table - </w:t>
+            </w:r>
+            <w:proofErr w:type="spellStart"/>
+            <w:r>
+              <w:rPr>
+                <w:rFonts w:cstheme="minorHAnsi"/>
+                <w:bCs/>
+              </w:rPr>
+              <w:t>allDataPDGroupsStudyDS</w:t>
+            </w:r>
+            <w:proofErr w:type="spellEnd"/>
           </w:p>
         </w:tc>
         <w:tc>
@@ -519,12 +536,23 @@
                 <w:color w:val="000000"/>
               </w:rPr>
             </w:pPr>
+            <w:bookmarkStart w:id="0" w:name="_GoBack"/>
+            <w:bookmarkEnd w:id="0"/>
+            <w:proofErr w:type="spellStart"/>
             <w:r>
               <w:rPr>
                 <w:rFonts w:eastAsia="Times New Roman" w:cstheme="minorHAnsi"/>
                 <w:color w:val="000000"/>
               </w:rPr>
-              <w:t xml:space="preserve">Need to determine the variables of interest </w:t>
+              <w:t>SyllSec_Norm</w:t>
+            </w:r>
+            <w:proofErr w:type="spellEnd"/>
+            <w:r>
+              <w:rPr>
+                <w:rFonts w:eastAsia="Times New Roman" w:cstheme="minorHAnsi"/>
+                <w:color w:val="000000"/>
+              </w:rPr>
+              <w:t xml:space="preserve">     </w:t>
             </w:r>
           </w:p>
           <w:p>
@@ -559,12 +587,21 @@
                 <w:color w:val="000000"/>
               </w:rPr>
             </w:pPr>
+            <w:proofErr w:type="spellStart"/>
             <w:r>
               <w:rPr>
                 <w:rFonts w:eastAsia="Times New Roman" w:cstheme="minorHAnsi"/>
                 <w:color w:val="000000"/>
               </w:rPr>
-              <w:t>Doing the guessing game:</w:t>
+              <w:t>SyllSec_Ruis</w:t>
+            </w:r>
+            <w:proofErr w:type="spellEnd"/>
+            <w:r>
+              <w:rPr>
+                <w:rFonts w:eastAsia="Times New Roman" w:cstheme="minorHAnsi"/>
+                <w:color w:val="000000"/>
+              </w:rPr>
+              <w:t xml:space="preserve">                </w:t>
             </w:r>
           </w:p>
           <w:p>
@@ -605,7 +642,7 @@
                 <w:rFonts w:eastAsia="Times New Roman" w:cstheme="minorHAnsi"/>
                 <w:color w:val="000000"/>
               </w:rPr>
-              <w:t>SyllSec_Norm</w:t>
+              <w:t>NPro_Dur_Norm</w:t>
             </w:r>
             <w:proofErr w:type="spellEnd"/>
             <w:r>
@@ -613,7 +650,7 @@
                 <w:rFonts w:eastAsia="Times New Roman" w:cstheme="minorHAnsi"/>
                 <w:color w:val="000000"/>
               </w:rPr>
-              <w:t xml:space="preserve">     </w:t>
+              <w:t xml:space="preserve">               </w:t>
             </w:r>
           </w:p>
           <w:p>
@@ -654,7 +691,7 @@
                 <w:rFonts w:eastAsia="Times New Roman" w:cstheme="minorHAnsi"/>
                 <w:color w:val="000000"/>
               </w:rPr>
-              <w:t>SyllSec_Ruis</w:t>
+              <w:t>NPro_Dur_Ruis</w:t>
             </w:r>
             <w:proofErr w:type="spellEnd"/>
             <w:r>
@@ -662,7 +699,7 @@
                 <w:rFonts w:eastAsia="Times New Roman" w:cstheme="minorHAnsi"/>
                 <w:color w:val="000000"/>
               </w:rPr>
-              <w:t xml:space="preserve">                </w:t>
+              <w:t xml:space="preserve">               </w:t>
             </w:r>
           </w:p>
           <w:p>
@@ -672,170 +709,6 @@
                 <w:ilvl w:val="0"/>
                 <w:numId w:val="2"/>
               </w:numPr>
-              <w:shd w:val="clear" w:color="auto" w:fill="FFFFFF"/>
-              <w:tabs>
-                <w:tab w:val="left" w:pos="916"/>
-                <w:tab w:val="left" w:pos="1832"/>
-                <w:tab w:val="left" w:pos="2748"/>
-                <w:tab w:val="left" w:pos="3664"/>
-                <w:tab w:val="left" w:pos="4580"/>
-                <w:tab w:val="left" w:pos="5496"/>
-                <w:tab w:val="left" w:pos="6412"/>
-                <w:tab w:val="left" w:pos="7328"/>
-                <w:tab w:val="left" w:pos="8244"/>
-                <w:tab w:val="left" w:pos="9160"/>
-                <w:tab w:val="left" w:pos="10076"/>
-                <w:tab w:val="left" w:pos="10992"/>
-                <w:tab w:val="left" w:pos="11908"/>
-                <w:tab w:val="left" w:pos="12824"/>
-                <w:tab w:val="left" w:pos="13740"/>
-                <w:tab w:val="left" w:pos="14656"/>
-              </w:tabs>
-              <w:spacing w:line="225" w:lineRule="atLeast"/>
-              <w:rPr>
-                <w:rFonts w:eastAsia="Times New Roman" w:cstheme="minorHAnsi"/>
-                <w:color w:val="000000"/>
-              </w:rPr>
-            </w:pPr>
-            <w:proofErr w:type="spellStart"/>
-            <w:r>
-              <w:rPr>
-                <w:rFonts w:eastAsia="Times New Roman" w:cstheme="minorHAnsi"/>
-                <w:color w:val="000000"/>
-              </w:rPr>
-              <w:t>NPro_Dur_Norm</w:t>
-            </w:r>
-            <w:proofErr w:type="spellEnd"/>
-            <w:r>
-              <w:rPr>
-                <w:rFonts w:eastAsia="Times New Roman" w:cstheme="minorHAnsi"/>
-                <w:color w:val="000000"/>
-              </w:rPr>
-              <w:t xml:space="preserve">               </w:t>
-            </w:r>
-          </w:p>
-          <w:p>
-            <w:pPr>
-              <w:pStyle w:val="ListParagraph"/>
-              <w:numPr>
-                <w:ilvl w:val="0"/>
-                <w:numId w:val="2"/>
-              </w:numPr>
-              <w:shd w:val="clear" w:color="auto" w:fill="FFFFFF"/>
-              <w:tabs>
-                <w:tab w:val="left" w:pos="916"/>
-                <w:tab w:val="left" w:pos="1832"/>
-                <w:tab w:val="left" w:pos="2748"/>
-                <w:tab w:val="left" w:pos="3664"/>
-                <w:tab w:val="left" w:pos="4580"/>
-                <w:tab w:val="left" w:pos="5496"/>
-                <w:tab w:val="left" w:pos="6412"/>
-                <w:tab w:val="left" w:pos="7328"/>
-                <w:tab w:val="left" w:pos="8244"/>
-                <w:tab w:val="left" w:pos="9160"/>
-                <w:tab w:val="left" w:pos="10076"/>
-                <w:tab w:val="left" w:pos="10992"/>
-                <w:tab w:val="left" w:pos="11908"/>
-                <w:tab w:val="left" w:pos="12824"/>
-                <w:tab w:val="left" w:pos="13740"/>
-                <w:tab w:val="left" w:pos="14656"/>
-              </w:tabs>
-              <w:spacing w:line="225" w:lineRule="atLeast"/>
-              <w:rPr>
-                <w:rFonts w:eastAsia="Times New Roman" w:cstheme="minorHAnsi"/>
-                <w:color w:val="000000"/>
-              </w:rPr>
-            </w:pPr>
-            <w:proofErr w:type="spellStart"/>
-            <w:r>
-              <w:rPr>
-                <w:rFonts w:eastAsia="Times New Roman" w:cstheme="minorHAnsi"/>
-                <w:color w:val="000000"/>
-              </w:rPr>
-              <w:t>NPro_Dur_Ruis</w:t>
-            </w:r>
-            <w:proofErr w:type="spellEnd"/>
-            <w:r>
-              <w:rPr>
-                <w:rFonts w:eastAsia="Times New Roman" w:cstheme="minorHAnsi"/>
-                <w:color w:val="000000"/>
-              </w:rPr>
-              <w:t xml:space="preserve">               </w:t>
-            </w:r>
-          </w:p>
-          <w:p>
-            <w:pPr>
-              <w:pStyle w:val="ListParagraph"/>
-              <w:numPr>
-                <w:ilvl w:val="0"/>
-                <w:numId w:val="2"/>
-              </w:numPr>
-              <w:shd w:val="clear" w:color="auto" w:fill="FFFFFF"/>
-              <w:tabs>
-                <w:tab w:val="left" w:pos="916"/>
-                <w:tab w:val="left" w:pos="1832"/>
-                <w:tab w:val="left" w:pos="2748"/>
-                <w:tab w:val="left" w:pos="3664"/>
-                <w:tab w:val="left" w:pos="4580"/>
-                <w:tab w:val="left" w:pos="5496"/>
-                <w:tab w:val="left" w:pos="6412"/>
-                <w:tab w:val="left" w:pos="7328"/>
-                <w:tab w:val="left" w:pos="8244"/>
-                <w:tab w:val="left" w:pos="9160"/>
-                <w:tab w:val="left" w:pos="10076"/>
-                <w:tab w:val="left" w:pos="10992"/>
-                <w:tab w:val="left" w:pos="11908"/>
-                <w:tab w:val="left" w:pos="12824"/>
-                <w:tab w:val="left" w:pos="13740"/>
-                <w:tab w:val="left" w:pos="14656"/>
-              </w:tabs>
-              <w:spacing w:line="225" w:lineRule="atLeast"/>
-              <w:rPr>
-                <w:rFonts w:eastAsia="Times New Roman" w:cstheme="minorHAnsi"/>
-                <w:color w:val="000000"/>
-              </w:rPr>
-            </w:pPr>
-            <w:proofErr w:type="spellStart"/>
-            <w:r>
-              <w:rPr>
-                <w:rFonts w:eastAsia="Times New Roman" w:cstheme="minorHAnsi"/>
-                <w:color w:val="000000"/>
-              </w:rPr>
-              <w:t>NPro_NSyl_Norm</w:t>
-            </w:r>
-            <w:proofErr w:type="spellEnd"/>
-            <w:r>
-              <w:rPr>
-                <w:rFonts w:eastAsia="Times New Roman" w:cstheme="minorHAnsi"/>
-                <w:color w:val="000000"/>
-              </w:rPr>
-              <w:t xml:space="preserve">  </w:t>
-            </w:r>
-          </w:p>
-          <w:p>
-            <w:pPr>
-              <w:pStyle w:val="ListParagraph"/>
-              <w:numPr>
-                <w:ilvl w:val="0"/>
-                <w:numId w:val="2"/>
-              </w:numPr>
-              <w:rPr>
-                <w:rFonts w:cstheme="minorHAnsi"/>
-              </w:rPr>
-            </w:pPr>
-            <w:proofErr w:type="spellStart"/>
-            <w:r>
-              <w:rPr>
-                <w:rFonts w:eastAsia="Times New Roman" w:cstheme="minorHAnsi"/>
-                <w:color w:val="000000"/>
-              </w:rPr>
-              <w:t>NPro_NSyl_Ruis</w:t>
-            </w:r>
-            <w:proofErr w:type="spellEnd"/>
-          </w:p>
-          <w:p>
-            <w:pPr>
-              <w:ind w:firstLine="2412"/>
             </w:pPr>
           </w:p>
         </w:tc>
@@ -979,23 +852,25 @@
               </w:rPr>
               <w:t>Nrm_FilledPause</w:t>
             </w:r>
-          </w:p>
-          <w:p>
-            <w:pPr>
-              <w:pStyle w:val="HTMLPreformatted"/>
-              <w:numPr>
-                <w:ilvl w:val="0"/>
-                <w:numId w:val="2"/>
-              </w:numPr>
-              <w:shd w:val="clear" w:color="auto" w:fill="FFFFFF"/>
-              <w:spacing w:line="225" w:lineRule="atLeast"/>
-              <w:rPr>
-                <w:rFonts w:ascii="Calibri" w:hAnsi="Calibri" w:cs="Calibri"/>
-                <w:color w:val="000000"/>
-                <w:sz w:val="22"/>
-                <w:szCs w:val="22"/>
-              </w:rPr>
-            </w:pPr>
+            <w:proofErr w:type="spellEnd"/>
+          </w:p>
+          <w:p>
+            <w:pPr>
+              <w:pStyle w:val="HTMLPreformatted"/>
+              <w:numPr>
+                <w:ilvl w:val="0"/>
+                <w:numId w:val="2"/>
+              </w:numPr>
+              <w:shd w:val="clear" w:color="auto" w:fill="FFFFFF"/>
+              <w:spacing w:line="225" w:lineRule="atLeast"/>
+              <w:rPr>
+                <w:rFonts w:ascii="Calibri" w:hAnsi="Calibri" w:cs="Calibri"/>
+                <w:color w:val="000000"/>
+                <w:sz w:val="22"/>
+                <w:szCs w:val="22"/>
+              </w:rPr>
+            </w:pPr>
+            <w:proofErr w:type="spellStart"/>
             <w:r>
               <w:rPr>
                 <w:rFonts w:ascii="Calibri" w:hAnsi="Calibri" w:cs="Calibri"/>
@@ -1074,23 +949,25 @@
               </w:rPr>
               <w:t>Nois_Reformulation</w:t>
             </w:r>
-          </w:p>
-          <w:p>
-            <w:pPr>
-              <w:pStyle w:val="HTMLPreformatted"/>
-              <w:numPr>
-                <w:ilvl w:val="0"/>
-                <w:numId w:val="2"/>
-              </w:numPr>
-              <w:shd w:val="clear" w:color="auto" w:fill="FFFFFF"/>
-              <w:spacing w:line="225" w:lineRule="atLeast"/>
-              <w:rPr>
-                <w:rFonts w:ascii="Calibri" w:hAnsi="Calibri" w:cs="Calibri"/>
-                <w:color w:val="000000"/>
-                <w:sz w:val="22"/>
-                <w:szCs w:val="22"/>
-              </w:rPr>
-            </w:pPr>
+            <w:proofErr w:type="spellEnd"/>
+          </w:p>
+          <w:p>
+            <w:pPr>
+              <w:pStyle w:val="HTMLPreformatted"/>
+              <w:numPr>
+                <w:ilvl w:val="0"/>
+                <w:numId w:val="2"/>
+              </w:numPr>
+              <w:shd w:val="clear" w:color="auto" w:fill="FFFFFF"/>
+              <w:spacing w:line="225" w:lineRule="atLeast"/>
+              <w:rPr>
+                <w:rFonts w:ascii="Calibri" w:hAnsi="Calibri" w:cs="Calibri"/>
+                <w:color w:val="000000"/>
+                <w:sz w:val="22"/>
+                <w:szCs w:val="22"/>
+              </w:rPr>
+            </w:pPr>
+            <w:proofErr w:type="spellStart"/>
             <w:r>
               <w:rPr>
                 <w:rFonts w:ascii="Calibri" w:hAnsi="Calibri" w:cs="Calibri"/>
@@ -1137,23 +1014,25 @@
               </w:rPr>
               <w:t>Nois_Repetition</w:t>
             </w:r>
-          </w:p>
-          <w:p>
-            <w:pPr>
-              <w:pStyle w:val="HTMLPreformatted"/>
-              <w:numPr>
-                <w:ilvl w:val="0"/>
-                <w:numId w:val="2"/>
-              </w:numPr>
-              <w:shd w:val="clear" w:color="auto" w:fill="FFFFFF"/>
-              <w:spacing w:line="225" w:lineRule="atLeast"/>
-              <w:rPr>
-                <w:rFonts w:ascii="Calibri" w:hAnsi="Calibri" w:cs="Calibri"/>
-                <w:color w:val="000000"/>
-                <w:sz w:val="22"/>
-                <w:szCs w:val="22"/>
-              </w:rPr>
-            </w:pPr>
+            <w:proofErr w:type="spellEnd"/>
+          </w:p>
+          <w:p>
+            <w:pPr>
+              <w:pStyle w:val="HTMLPreformatted"/>
+              <w:numPr>
+                <w:ilvl w:val="0"/>
+                <w:numId w:val="2"/>
+              </w:numPr>
+              <w:shd w:val="clear" w:color="auto" w:fill="FFFFFF"/>
+              <w:spacing w:line="225" w:lineRule="atLeast"/>
+              <w:rPr>
+                <w:rFonts w:ascii="Calibri" w:hAnsi="Calibri" w:cs="Calibri"/>
+                <w:color w:val="000000"/>
+                <w:sz w:val="22"/>
+                <w:szCs w:val="22"/>
+              </w:rPr>
+            </w:pPr>
+            <w:proofErr w:type="spellStart"/>
             <w:r>
               <w:rPr>
                 <w:rFonts w:ascii="Calibri" w:hAnsi="Calibri" w:cs="Calibri"/>
@@ -1305,6 +1184,7 @@
               </w:rPr>
               <w:t>SemErrors_Norm</w:t>
             </w:r>
+            <w:proofErr w:type="spellEnd"/>
           </w:p>
           <w:p>
             <w:pPr>
@@ -1322,6 +1202,7 @@
                 <w:szCs w:val="22"/>
               </w:rPr>
             </w:pPr>
+            <w:proofErr w:type="spellStart"/>
             <w:r>
               <w:rPr>
                 <w:rFonts w:asciiTheme="minorHAnsi" w:hAnsiTheme="minorHAnsi" w:cstheme="minorHAnsi"/>
@@ -1331,6 +1212,7 @@
               </w:rPr>
               <w:t>Nrm_Phon_Unrep</w:t>
             </w:r>
+            <w:proofErr w:type="spellEnd"/>
           </w:p>
           <w:p>
             <w:pPr>
@@ -1348,6 +1230,7 @@
                 <w:szCs w:val="22"/>
               </w:rPr>
             </w:pPr>
+            <w:proofErr w:type="spellStart"/>
             <w:r>
               <w:rPr>
                 <w:rFonts w:asciiTheme="minorHAnsi" w:hAnsiTheme="minorHAnsi" w:cstheme="minorHAnsi"/>
@@ -1431,6 +1314,7 @@
               </w:rPr>
               <w:t>Nrm_Gram_Unrep</w:t>
             </w:r>
+            <w:proofErr w:type="spellEnd"/>
           </w:p>
           <w:p>
             <w:pPr>
@@ -1448,6 +1332,7 @@
                 <w:szCs w:val="22"/>
               </w:rPr>
             </w:pPr>
+            <w:proofErr w:type="spellStart"/>
             <w:r>
               <w:rPr>
                 <w:rFonts w:asciiTheme="minorHAnsi" w:hAnsiTheme="minorHAnsi" w:cstheme="minorHAnsi"/>
@@ -1494,6 +1379,7 @@
               </w:rPr>
               <w:t>GramErrors_Norm</w:t>
             </w:r>
+            <w:proofErr w:type="spellEnd"/>
           </w:p>
           <w:p>
             <w:pPr>
@@ -1511,6 +1397,7 @@
                 <w:szCs w:val="22"/>
               </w:rPr>
             </w:pPr>
+            <w:proofErr w:type="spellStart"/>
             <w:r>
               <w:rPr>
                 <w:rFonts w:asciiTheme="minorHAnsi" w:hAnsiTheme="minorHAnsi" w:cstheme="minorHAnsi"/>
@@ -1520,6 +1407,7 @@
               </w:rPr>
               <w:t>Norm_ErrorsUnrepaired</w:t>
             </w:r>
+            <w:proofErr w:type="spellEnd"/>
           </w:p>
           <w:p>
             <w:pPr>
@@ -1537,6 +1425,7 @@
                 <w:szCs w:val="22"/>
               </w:rPr>
             </w:pPr>
+            <w:proofErr w:type="spellStart"/>
             <w:r>
               <w:rPr>
                 <w:rFonts w:asciiTheme="minorHAnsi" w:hAnsiTheme="minorHAnsi" w:cstheme="minorHAnsi"/>
@@ -1544,7 +1433,6 @@
                 <w:sz w:val="22"/>
                 <w:szCs w:val="22"/>
               </w:rPr>
-              <w:lastRenderedPageBreak/>
               <w:t>Norm_ErrorsRepaired</w:t>
             </w:r>
             <w:proofErr w:type="spellEnd"/>
@@ -1625,23 +1513,25 @@
               </w:rPr>
               <w:t>Nois_Sem_Unrep</w:t>
             </w:r>
-          </w:p>
-          <w:p>
-            <w:pPr>
-              <w:pStyle w:val="HTMLPreformatted"/>
-              <w:numPr>
-                <w:ilvl w:val="0"/>
-                <w:numId w:val="2"/>
-              </w:numPr>
-              <w:shd w:val="clear" w:color="auto" w:fill="FFFFFF"/>
-              <w:spacing w:line="225" w:lineRule="atLeast"/>
-              <w:rPr>
-                <w:rFonts w:ascii="Calibri" w:hAnsi="Calibri" w:cs="Calibri"/>
-                <w:color w:val="000000"/>
-                <w:sz w:val="22"/>
-                <w:szCs w:val="22"/>
-              </w:rPr>
-            </w:pPr>
+            <w:proofErr w:type="spellEnd"/>
+          </w:p>
+          <w:p>
+            <w:pPr>
+              <w:pStyle w:val="HTMLPreformatted"/>
+              <w:numPr>
+                <w:ilvl w:val="0"/>
+                <w:numId w:val="2"/>
+              </w:numPr>
+              <w:shd w:val="clear" w:color="auto" w:fill="FFFFFF"/>
+              <w:spacing w:line="225" w:lineRule="atLeast"/>
+              <w:rPr>
+                <w:rFonts w:ascii="Calibri" w:hAnsi="Calibri" w:cs="Calibri"/>
+                <w:color w:val="000000"/>
+                <w:sz w:val="22"/>
+                <w:szCs w:val="22"/>
+              </w:rPr>
+            </w:pPr>
+            <w:proofErr w:type="spellStart"/>
             <w:r>
               <w:rPr>
                 <w:rFonts w:ascii="Calibri" w:hAnsi="Calibri" w:cs="Calibri"/>
@@ -1651,23 +1541,25 @@
               </w:rPr>
               <w:t>Nois_Sem_Rep</w:t>
             </w:r>
-          </w:p>
-          <w:p>
-            <w:pPr>
-              <w:pStyle w:val="HTMLPreformatted"/>
-              <w:numPr>
-                <w:ilvl w:val="0"/>
-                <w:numId w:val="2"/>
-              </w:numPr>
-              <w:shd w:val="clear" w:color="auto" w:fill="FFFFFF"/>
-              <w:spacing w:line="225" w:lineRule="atLeast"/>
-              <w:rPr>
-                <w:rFonts w:ascii="Calibri" w:hAnsi="Calibri" w:cs="Calibri"/>
-                <w:color w:val="000000"/>
-                <w:sz w:val="22"/>
-                <w:szCs w:val="22"/>
-              </w:rPr>
-            </w:pPr>
+            <w:proofErr w:type="spellEnd"/>
+          </w:p>
+          <w:p>
+            <w:pPr>
+              <w:pStyle w:val="HTMLPreformatted"/>
+              <w:numPr>
+                <w:ilvl w:val="0"/>
+                <w:numId w:val="2"/>
+              </w:numPr>
+              <w:shd w:val="clear" w:color="auto" w:fill="FFFFFF"/>
+              <w:spacing w:line="225" w:lineRule="atLeast"/>
+              <w:rPr>
+                <w:rFonts w:ascii="Calibri" w:hAnsi="Calibri" w:cs="Calibri"/>
+                <w:color w:val="000000"/>
+                <w:sz w:val="22"/>
+                <w:szCs w:val="22"/>
+              </w:rPr>
+            </w:pPr>
+            <w:proofErr w:type="spellStart"/>
             <w:r>
               <w:rPr>
                 <w:rFonts w:ascii="Calibri" w:hAnsi="Calibri" w:cs="Calibri"/>
@@ -1714,23 +1606,25 @@
               </w:rPr>
               <w:t>Nois_Phon_Unrep</w:t>
             </w:r>
-          </w:p>
-          <w:p>
-            <w:pPr>
-              <w:pStyle w:val="HTMLPreformatted"/>
-              <w:numPr>
-                <w:ilvl w:val="0"/>
-                <w:numId w:val="2"/>
-              </w:numPr>
-              <w:shd w:val="clear" w:color="auto" w:fill="FFFFFF"/>
-              <w:spacing w:line="225" w:lineRule="atLeast"/>
-              <w:rPr>
-                <w:rFonts w:ascii="Calibri" w:hAnsi="Calibri" w:cs="Calibri"/>
-                <w:color w:val="000000"/>
-                <w:sz w:val="22"/>
-                <w:szCs w:val="22"/>
-              </w:rPr>
-            </w:pPr>
+            <w:proofErr w:type="spellEnd"/>
+          </w:p>
+          <w:p>
+            <w:pPr>
+              <w:pStyle w:val="HTMLPreformatted"/>
+              <w:numPr>
+                <w:ilvl w:val="0"/>
+                <w:numId w:val="2"/>
+              </w:numPr>
+              <w:shd w:val="clear" w:color="auto" w:fill="FFFFFF"/>
+              <w:spacing w:line="225" w:lineRule="atLeast"/>
+              <w:rPr>
+                <w:rFonts w:ascii="Calibri" w:hAnsi="Calibri" w:cs="Calibri"/>
+                <w:color w:val="000000"/>
+                <w:sz w:val="22"/>
+                <w:szCs w:val="22"/>
+              </w:rPr>
+            </w:pPr>
+            <w:proofErr w:type="spellStart"/>
             <w:r>
               <w:rPr>
                 <w:rFonts w:ascii="Calibri" w:hAnsi="Calibri" w:cs="Calibri"/>
@@ -1740,23 +1634,25 @@
               </w:rPr>
               <w:t>Nois_Phon_Rep</w:t>
             </w:r>
-          </w:p>
-          <w:p>
-            <w:pPr>
-              <w:pStyle w:val="HTMLPreformatted"/>
-              <w:numPr>
-                <w:ilvl w:val="0"/>
-                <w:numId w:val="2"/>
-              </w:numPr>
-              <w:shd w:val="clear" w:color="auto" w:fill="FFFFFF"/>
-              <w:spacing w:line="225" w:lineRule="atLeast"/>
-              <w:rPr>
-                <w:rFonts w:ascii="Calibri" w:hAnsi="Calibri" w:cs="Calibri"/>
-                <w:color w:val="000000"/>
-                <w:sz w:val="22"/>
-                <w:szCs w:val="22"/>
-              </w:rPr>
-            </w:pPr>
+            <w:proofErr w:type="spellEnd"/>
+          </w:p>
+          <w:p>
+            <w:pPr>
+              <w:pStyle w:val="HTMLPreformatted"/>
+              <w:numPr>
+                <w:ilvl w:val="0"/>
+                <w:numId w:val="2"/>
+              </w:numPr>
+              <w:shd w:val="clear" w:color="auto" w:fill="FFFFFF"/>
+              <w:spacing w:line="225" w:lineRule="atLeast"/>
+              <w:rPr>
+                <w:rFonts w:ascii="Calibri" w:hAnsi="Calibri" w:cs="Calibri"/>
+                <w:color w:val="000000"/>
+                <w:sz w:val="22"/>
+                <w:szCs w:val="22"/>
+              </w:rPr>
+            </w:pPr>
+            <w:proofErr w:type="spellStart"/>
             <w:r>
               <w:rPr>
                 <w:rFonts w:ascii="Calibri" w:hAnsi="Calibri" w:cs="Calibri"/>
@@ -1803,23 +1699,25 @@
               </w:rPr>
               <w:t>Nois_Gram_Unrep</w:t>
             </w:r>
-          </w:p>
-          <w:p>
-            <w:pPr>
-              <w:pStyle w:val="HTMLPreformatted"/>
-              <w:numPr>
-                <w:ilvl w:val="0"/>
-                <w:numId w:val="2"/>
-              </w:numPr>
-              <w:shd w:val="clear" w:color="auto" w:fill="FFFFFF"/>
-              <w:spacing w:line="225" w:lineRule="atLeast"/>
-              <w:rPr>
-                <w:rFonts w:ascii="Calibri" w:hAnsi="Calibri" w:cs="Calibri"/>
-                <w:color w:val="000000"/>
-                <w:sz w:val="22"/>
-                <w:szCs w:val="22"/>
-              </w:rPr>
-            </w:pPr>
+            <w:proofErr w:type="spellEnd"/>
+          </w:p>
+          <w:p>
+            <w:pPr>
+              <w:pStyle w:val="HTMLPreformatted"/>
+              <w:numPr>
+                <w:ilvl w:val="0"/>
+                <w:numId w:val="2"/>
+              </w:numPr>
+              <w:shd w:val="clear" w:color="auto" w:fill="FFFFFF"/>
+              <w:spacing w:line="225" w:lineRule="atLeast"/>
+              <w:rPr>
+                <w:rFonts w:ascii="Calibri" w:hAnsi="Calibri" w:cs="Calibri"/>
+                <w:color w:val="000000"/>
+                <w:sz w:val="22"/>
+                <w:szCs w:val="22"/>
+              </w:rPr>
+            </w:pPr>
+            <w:proofErr w:type="spellStart"/>
             <w:r>
               <w:rPr>
                 <w:rFonts w:ascii="Calibri" w:hAnsi="Calibri" w:cs="Calibri"/>
@@ -1892,6 +1790,7 @@
               </w:rPr>
               <w:t>Noise_ErrorsUnrepaired</w:t>
             </w:r>
+            <w:proofErr w:type="spellEnd"/>
           </w:p>
           <w:p>
             <w:pPr>
@@ -1907,6 +1806,7 @@
                 <w:color w:val="000000"/>
               </w:rPr>
             </w:pPr>
+            <w:proofErr w:type="spellStart"/>
             <w:r>
               <w:rPr>
                 <w:rFonts w:ascii="Calibri" w:hAnsi="Calibri" w:cs="Calibri"/>
@@ -2324,8 +2224,6 @@
                 <w:rFonts w:ascii="Calibri" w:hAnsi="Calibri" w:cs="Calibri"/>
               </w:rPr>
             </w:pPr>
-            <w:bookmarkStart w:id="0" w:name="_GoBack"/>
-            <w:bookmarkEnd w:id="0"/>
           </w:p>
         </w:tc>
       </w:tr>

--- a/Variables_for_project.docx
+++ b/Variables_for_project.docx
@@ -1,6 +1,6 @@
 
 <file path=word/document.xml><?xml version="1.0" encoding="utf-8"?>
-<w:document xmlns:wpc="http://schemas.microsoft.com/office/word/2010/wordprocessingCanvas" xmlns:cx="http://schemas.microsoft.com/office/drawing/2014/chartex" xmlns:cx1="http://schemas.microsoft.com/office/drawing/2015/9/8/chartex" xmlns:mc="http://schemas.openxmlformats.org/markup-compatibility/2006" xmlns:o="urn:schemas-microsoft-com:office:office" xmlns:r="http://schemas.openxmlformats.org/officeDocument/2006/relationships" xmlns:m="http://schemas.openxmlformats.org/officeDocument/2006/math" xmlns:v="urn:schemas-microsoft-com:vml" xmlns:wp14="http://schemas.microsoft.com/office/word/2010/wordprocessingDrawing" xmlns:wp="http://schemas.openxmlformats.org/drawingml/2006/wordprocessingDrawing" xmlns:w10="urn:schemas-microsoft-com:office:word" xmlns:w="http://schemas.openxmlformats.org/wordprocessingml/2006/main" xmlns:w14="http://schemas.microsoft.com/office/word/2010/wordml" xmlns:w15="http://schemas.microsoft.com/office/word/2012/wordml" xmlns:w16se="http://schemas.microsoft.com/office/word/2015/wordml/symex" xmlns:wpg="http://schemas.microsoft.com/office/word/2010/wordprocessingGroup" xmlns:wpi="http://schemas.microsoft.com/office/word/2010/wordprocessingInk" xmlns:wne="http://schemas.microsoft.com/office/word/2006/wordml" xmlns:wps="http://schemas.microsoft.com/office/word/2010/wordprocessingShape" mc:Ignorable="w14 w15 w16se wp14">
+<w:document xmlns:wpc="http://schemas.microsoft.com/office/word/2010/wordprocessingCanvas" xmlns:cx="http://schemas.microsoft.com/office/drawing/2014/chartex" xmlns:cx1="http://schemas.microsoft.com/office/drawing/2015/9/8/chartex" xmlns:cx2="http://schemas.microsoft.com/office/drawing/2015/10/21/chartex" xmlns:cx3="http://schemas.microsoft.com/office/drawing/2016/5/9/chartex" xmlns:cx4="http://schemas.microsoft.com/office/drawing/2016/5/10/chartex" xmlns:cx5="http://schemas.microsoft.com/office/drawing/2016/5/11/chartex" xmlns:cx6="http://schemas.microsoft.com/office/drawing/2016/5/12/chartex" xmlns:cx7="http://schemas.microsoft.com/office/drawing/2016/5/13/chartex" xmlns:cx8="http://schemas.microsoft.com/office/drawing/2016/5/14/chartex" xmlns:mc="http://schemas.openxmlformats.org/markup-compatibility/2006" xmlns:aink="http://schemas.microsoft.com/office/drawing/2016/ink" xmlns:am3d="http://schemas.microsoft.com/office/drawing/2017/model3d" xmlns:o="urn:schemas-microsoft-com:office:office" xmlns:r="http://schemas.openxmlformats.org/officeDocument/2006/relationships" xmlns:m="http://schemas.openxmlformats.org/officeDocument/2006/math" xmlns:v="urn:schemas-microsoft-com:vml" xmlns:wp14="http://schemas.microsoft.com/office/word/2010/wordprocessingDrawing" xmlns:wp="http://schemas.openxmlformats.org/drawingml/2006/wordprocessingDrawing" xmlns:w10="urn:schemas-microsoft-com:office:word" xmlns:w="http://schemas.openxmlformats.org/wordprocessingml/2006/main" xmlns:w14="http://schemas.microsoft.com/office/word/2010/wordml" xmlns:w15="http://schemas.microsoft.com/office/word/2012/wordml" xmlns:w16cid="http://schemas.microsoft.com/office/word/2016/wordml/cid" xmlns:w16se="http://schemas.microsoft.com/office/word/2015/wordml/symex" xmlns:wpg="http://schemas.microsoft.com/office/word/2010/wordprocessingGroup" xmlns:wpi="http://schemas.microsoft.com/office/word/2010/wordprocessingInk" xmlns:wne="http://schemas.microsoft.com/office/word/2006/wordml" xmlns:wps="http://schemas.microsoft.com/office/word/2010/wordprocessingShape" mc:Ignorable="w14 w15 w16se w16cid wp14">
   <w:body>
     <w:tbl>
       <w:tblPr>
@@ -67,23 +67,7 @@
                 <w:rFonts w:cstheme="minorHAnsi"/>
                 <w:bCs/>
               </w:rPr>
-              <w:t xml:space="preserve"> Mean (SD) age, length of Parkinson, medication usage and score on the </w:t>
-            </w:r>
-            <w:proofErr w:type="spellStart"/>
-            <w:r>
-              <w:rPr>
-                <w:rFonts w:cstheme="minorHAnsi"/>
-                <w:bCs/>
-              </w:rPr>
-              <w:t>Hoehn</w:t>
-            </w:r>
-            <w:proofErr w:type="spellEnd"/>
-            <w:r>
-              <w:rPr>
-                <w:rFonts w:cstheme="minorHAnsi"/>
-                <w:bCs/>
-              </w:rPr>
-              <w:t xml:space="preserve"> </w:t>
+              <w:t xml:space="preserve"> Mean (SD) age, length of Parkinson, medication usage and score on the Hoehn </w:t>
             </w:r>
             <w:proofErr w:type="spellStart"/>
             <w:r>
@@ -158,15 +142,7 @@
               </w:numPr>
             </w:pPr>
             <w:r>
-              <w:t xml:space="preserve">Medication calculated as Levodopa equivalent </w:t>
-            </w:r>
-            <w:proofErr w:type="spellStart"/>
-            <w:r>
-              <w:t>Hoehn</w:t>
-            </w:r>
-            <w:proofErr w:type="spellEnd"/>
-            <w:r>
-              <w:t xml:space="preserve"> </w:t>
+              <w:t xml:space="preserve">Medication calculated as Levodopa equivalent Hoehn </w:t>
             </w:r>
             <w:proofErr w:type="spellStart"/>
             <w:r>
@@ -392,8 +368,10 @@
                 <w:numId w:val="2"/>
               </w:numPr>
             </w:pPr>
-            <w:r>
-              <w:t xml:space="preserve"> RAVEN</w:t>
+            <w:bookmarkStart w:id="0" w:name="_GoBack"/>
+            <w:bookmarkEnd w:id="0"/>
+            <w:r>
+              <w:t>RAVEN</w:t>
             </w:r>
           </w:p>
         </w:tc>
@@ -536,8 +514,6 @@
                 <w:color w:val="000000"/>
               </w:rPr>
             </w:pPr>
-            <w:bookmarkStart w:id="0" w:name="_GoBack"/>
-            <w:bookmarkEnd w:id="0"/>
             <w:proofErr w:type="spellStart"/>
             <w:r>
               <w:rPr>
@@ -1915,21 +1891,12 @@
             </w:r>
           </w:p>
           <w:p>
-            <w:proofErr w:type="gramStart"/>
             <w:r>
               <w:rPr>
                 <w:rFonts w:ascii="Calibri" w:hAnsi="Calibri" w:cs="Calibri"/>
                 <w:bCs/>
               </w:rPr>
-              <w:t>person</w:t>
-            </w:r>
-            <w:proofErr w:type="gramEnd"/>
-            <w:r>
-              <w:rPr>
-                <w:rFonts w:ascii="Calibri" w:hAnsi="Calibri" w:cs="Calibri"/>
-                <w:bCs/>
-              </w:rPr>
-              <w:t>.</w:t>
+              <w:t>person.</w:t>
             </w:r>
           </w:p>
         </w:tc>
@@ -2249,21 +2216,7 @@
               <w:rPr>
                 <w:rFonts w:ascii="Calibri" w:hAnsi="Calibri" w:cs="Calibri"/>
               </w:rPr>
-              <w:t xml:space="preserve">Results of the regression analysis with duration of PD, Medication and </w:t>
-            </w:r>
-            <w:proofErr w:type="spellStart"/>
-            <w:r>
-              <w:rPr>
-                <w:rFonts w:ascii="Calibri" w:hAnsi="Calibri" w:cs="Calibri"/>
-              </w:rPr>
-              <w:t>Hoehn</w:t>
-            </w:r>
-            <w:proofErr w:type="spellEnd"/>
-            <w:r>
-              <w:rPr>
-                <w:rFonts w:ascii="Calibri" w:hAnsi="Calibri" w:cs="Calibri"/>
-              </w:rPr>
-              <w:t xml:space="preserve"> &amp; </w:t>
+              <w:t xml:space="preserve">Results of the regression analysis with duration of PD, Medication and Hoehn &amp; </w:t>
             </w:r>
             <w:proofErr w:type="spellStart"/>
             <w:r>
@@ -2281,19 +2234,11 @@
             </w:r>
           </w:p>
           <w:p>
-            <w:proofErr w:type="gramStart"/>
-            <w:r>
-              <w:rPr>
-                <w:rFonts w:ascii="Calibri" w:hAnsi="Calibri" w:cs="Calibri"/>
-              </w:rPr>
-              <w:t>dependent</w:t>
-            </w:r>
-            <w:proofErr w:type="gramEnd"/>
-            <w:r>
-              <w:rPr>
-                <w:rFonts w:ascii="Calibri" w:hAnsi="Calibri" w:cs="Calibri"/>
-              </w:rPr>
-              <w:t xml:space="preserve"> variables.</w:t>
+            <w:r>
+              <w:rPr>
+                <w:rFonts w:ascii="Calibri" w:hAnsi="Calibri" w:cs="Calibri"/>
+              </w:rPr>
+              <w:t>dependent variables.</w:t>
             </w:r>
           </w:p>
         </w:tc>
@@ -2317,21 +2262,7 @@
               <w:rPr>
                 <w:rFonts w:ascii="Calibri" w:hAnsi="Calibri" w:cs="Calibri"/>
               </w:rPr>
-              <w:t xml:space="preserve">duration of PD, Medication and </w:t>
-            </w:r>
-            <w:proofErr w:type="spellStart"/>
-            <w:r>
-              <w:rPr>
-                <w:rFonts w:ascii="Calibri" w:hAnsi="Calibri" w:cs="Calibri"/>
-              </w:rPr>
-              <w:t>Hoehn</w:t>
-            </w:r>
-            <w:proofErr w:type="spellEnd"/>
-            <w:r>
-              <w:rPr>
-                <w:rFonts w:ascii="Calibri" w:hAnsi="Calibri" w:cs="Calibri"/>
-              </w:rPr>
-              <w:t xml:space="preserve"> &amp; </w:t>
+              <w:t xml:space="preserve">duration of PD, Medication and Hoehn &amp; </w:t>
             </w:r>
             <w:proofErr w:type="spellStart"/>
             <w:r>
@@ -2440,7 +2371,7 @@
 </file>
 
 <file path=word/numbering.xml><?xml version="1.0" encoding="utf-8"?>
-<w:numbering xmlns:wpc="http://schemas.microsoft.com/office/word/2010/wordprocessingCanvas" xmlns:cx="http://schemas.microsoft.com/office/drawing/2014/chartex" xmlns:cx1="http://schemas.microsoft.com/office/drawing/2015/9/8/chartex" xmlns:mc="http://schemas.openxmlformats.org/markup-compatibility/2006" xmlns:o="urn:schemas-microsoft-com:office:office" xmlns:r="http://schemas.openxmlformats.org/officeDocument/2006/relationships" xmlns:m="http://schemas.openxmlformats.org/officeDocument/2006/math" xmlns:v="urn:schemas-microsoft-com:vml" xmlns:wp14="http://schemas.microsoft.com/office/word/2010/wordprocessingDrawing" xmlns:wp="http://schemas.openxmlformats.org/drawingml/2006/wordprocessingDrawing" xmlns:w10="urn:schemas-microsoft-com:office:word" xmlns:w="http://schemas.openxmlformats.org/wordprocessingml/2006/main" xmlns:w14="http://schemas.microsoft.com/office/word/2010/wordml" xmlns:w15="http://schemas.microsoft.com/office/word/2012/wordml" xmlns:w16se="http://schemas.microsoft.com/office/word/2015/wordml/symex" xmlns:wpg="http://schemas.microsoft.com/office/word/2010/wordprocessingGroup" xmlns:wpi="http://schemas.microsoft.com/office/word/2010/wordprocessingInk" xmlns:wne="http://schemas.microsoft.com/office/word/2006/wordml" xmlns:wps="http://schemas.microsoft.com/office/word/2010/wordprocessingShape" mc:Ignorable="w14 w15 w16se wp14">
+<w:numbering xmlns:wpc="http://schemas.microsoft.com/office/word/2010/wordprocessingCanvas" xmlns:cx="http://schemas.microsoft.com/office/drawing/2014/chartex" xmlns:cx1="http://schemas.microsoft.com/office/drawing/2015/9/8/chartex" xmlns:cx2="http://schemas.microsoft.com/office/drawing/2015/10/21/chartex" xmlns:cx3="http://schemas.microsoft.com/office/drawing/2016/5/9/chartex" xmlns:cx4="http://schemas.microsoft.com/office/drawing/2016/5/10/chartex" xmlns:cx5="http://schemas.microsoft.com/office/drawing/2016/5/11/chartex" xmlns:cx6="http://schemas.microsoft.com/office/drawing/2016/5/12/chartex" xmlns:cx7="http://schemas.microsoft.com/office/drawing/2016/5/13/chartex" xmlns:cx8="http://schemas.microsoft.com/office/drawing/2016/5/14/chartex" xmlns:mc="http://schemas.openxmlformats.org/markup-compatibility/2006" xmlns:aink="http://schemas.microsoft.com/office/drawing/2016/ink" xmlns:am3d="http://schemas.microsoft.com/office/drawing/2017/model3d" xmlns:o="urn:schemas-microsoft-com:office:office" xmlns:r="http://schemas.openxmlformats.org/officeDocument/2006/relationships" xmlns:m="http://schemas.openxmlformats.org/officeDocument/2006/math" xmlns:v="urn:schemas-microsoft-com:vml" xmlns:wp14="http://schemas.microsoft.com/office/word/2010/wordprocessingDrawing" xmlns:wp="http://schemas.openxmlformats.org/drawingml/2006/wordprocessingDrawing" xmlns:w10="urn:schemas-microsoft-com:office:word" xmlns:w="http://schemas.openxmlformats.org/wordprocessingml/2006/main" xmlns:w14="http://schemas.microsoft.com/office/word/2010/wordml" xmlns:w15="http://schemas.microsoft.com/office/word/2012/wordml" xmlns:w16cid="http://schemas.microsoft.com/office/word/2016/wordml/cid" xmlns:w16se="http://schemas.microsoft.com/office/word/2015/wordml/symex" xmlns:wpg="http://schemas.microsoft.com/office/word/2010/wordprocessingGroup" xmlns:wpi="http://schemas.microsoft.com/office/word/2010/wordprocessingInk" xmlns:wne="http://schemas.microsoft.com/office/word/2006/wordml" xmlns:wps="http://schemas.microsoft.com/office/word/2010/wordprocessingShape" mc:Ignorable="w14 w15 w16se w16cid wp14">
   <w:abstractNum w:abstractNumId="0" w15:restartNumberingAfterBreak="0">
     <w:nsid w:val="10721EFE"/>
     <w:multiLevelType w:val="hybridMultilevel"/>
@@ -3025,7 +2956,7 @@
 </file>
 
 <file path=word/styles.xml><?xml version="1.0" encoding="utf-8"?>
-<w:styles xmlns:mc="http://schemas.openxmlformats.org/markup-compatibility/2006" xmlns:r="http://schemas.openxmlformats.org/officeDocument/2006/relationships" xmlns:w="http://schemas.openxmlformats.org/wordprocessingml/2006/main" xmlns:w14="http://schemas.microsoft.com/office/word/2010/wordml" xmlns:w15="http://schemas.microsoft.com/office/word/2012/wordml" xmlns:w16se="http://schemas.microsoft.com/office/word/2015/wordml/symex" mc:Ignorable="w14 w15 w16se">
+<w:styles xmlns:mc="http://schemas.openxmlformats.org/markup-compatibility/2006" xmlns:r="http://schemas.openxmlformats.org/officeDocument/2006/relationships" xmlns:w="http://schemas.openxmlformats.org/wordprocessingml/2006/main" xmlns:w14="http://schemas.microsoft.com/office/word/2010/wordml" xmlns:w15="http://schemas.microsoft.com/office/word/2012/wordml" xmlns:w16cid="http://schemas.microsoft.com/office/word/2016/wordml/cid" xmlns:w16se="http://schemas.microsoft.com/office/word/2015/wordml/symex" mc:Ignorable="w14 w15 w16se w16cid">
   <w:docDefaults>
     <w:rPrDefault>
       <w:rPr>
@@ -3041,7 +2972,7 @@
       </w:pPr>
     </w:pPrDefault>
   </w:docDefaults>
-  <w:latentStyles w:defLockedState="0" w:defUIPriority="99" w:defSemiHidden="0" w:defUnhideWhenUsed="0" w:defQFormat="0" w:count="371">
+  <w:latentStyles w:defLockedState="0" w:defUIPriority="99" w:defSemiHidden="0" w:defUnhideWhenUsed="0" w:defQFormat="0" w:count="376">
     <w:lsdException w:name="Normal" w:uiPriority="0" w:qFormat="1"/>
     <w:lsdException w:name="heading 1" w:uiPriority="9" w:qFormat="1"/>
     <w:lsdException w:name="heading 2" w:semiHidden="1" w:uiPriority="9" w:unhideWhenUsed="1" w:qFormat="1"/>
@@ -3147,7 +3078,6 @@
     <w:lsdException w:name="HTML Sample" w:semiHidden="1" w:unhideWhenUsed="1"/>
     <w:lsdException w:name="HTML Typewriter" w:semiHidden="1" w:unhideWhenUsed="1"/>
     <w:lsdException w:name="HTML Variable" w:semiHidden="1" w:unhideWhenUsed="1"/>
-    <w:lsdException w:name="Normal Table" w:semiHidden="1" w:unhideWhenUsed="1"/>
     <w:lsdException w:name="annotation subject" w:semiHidden="1" w:unhideWhenUsed="1"/>
     <w:lsdException w:name="No List" w:semiHidden="1" w:unhideWhenUsed="1"/>
     <w:lsdException w:name="Outline List 1" w:semiHidden="1" w:unhideWhenUsed="1"/>
@@ -3190,11 +3120,8 @@
     <w:lsdException w:name="Table Contemporary" w:semiHidden="1" w:unhideWhenUsed="1"/>
     <w:lsdException w:name="Table Elegant" w:semiHidden="1" w:unhideWhenUsed="1"/>
     <w:lsdException w:name="Table Professional" w:semiHidden="1" w:unhideWhenUsed="1"/>
-    <w:lsdException w:name="Table Subtle 1" w:semiHidden="1" w:unhideWhenUsed="1"/>
     <w:lsdException w:name="Table Subtle 2" w:semiHidden="1" w:unhideWhenUsed="1"/>
     <w:lsdException w:name="Table Web 1" w:semiHidden="1" w:unhideWhenUsed="1"/>
-    <w:lsdException w:name="Table Web 2" w:semiHidden="1" w:unhideWhenUsed="1"/>
-    <w:lsdException w:name="Table Web 3" w:semiHidden="1" w:unhideWhenUsed="1"/>
     <w:lsdException w:name="Balloon Text" w:semiHidden="1" w:unhideWhenUsed="1"/>
     <w:lsdException w:name="Table Grid" w:uiPriority="39"/>
     <w:lsdException w:name="Table Theme" w:semiHidden="1" w:unhideWhenUsed="1"/>
@@ -3413,6 +3340,11 @@
     <w:lsdException w:name="List Table 5 Dark Accent 6" w:uiPriority="50"/>
     <w:lsdException w:name="List Table 6 Colorful Accent 6" w:uiPriority="51"/>
     <w:lsdException w:name="List Table 7 Colorful Accent 6" w:uiPriority="52"/>
+    <w:lsdException w:name="Mention" w:semiHidden="1" w:unhideWhenUsed="1"/>
+    <w:lsdException w:name="Smart Hyperlink" w:semiHidden="1" w:unhideWhenUsed="1"/>
+    <w:lsdException w:name="Hashtag" w:semiHidden="1" w:unhideWhenUsed="1"/>
+    <w:lsdException w:name="Unresolved Mention" w:semiHidden="1" w:unhideWhenUsed="1"/>
+    <w:lsdException w:name="Smart Link" w:semiHidden="1" w:unhideWhenUsed="1"/>
   </w:latentStyles>
   <w:style w:type="paragraph" w:default="1" w:styleId="Normal">
     <w:name w:val="Normal"/>

--- a/Variables_for_project.docx
+++ b/Variables_for_project.docx
@@ -1,6 +1,6 @@
 
 <file path=word/document.xml><?xml version="1.0" encoding="utf-8"?>
-<w:document xmlns:wpc="http://schemas.microsoft.com/office/word/2010/wordprocessingCanvas" xmlns:cx="http://schemas.microsoft.com/office/drawing/2014/chartex" xmlns:cx1="http://schemas.microsoft.com/office/drawing/2015/9/8/chartex" xmlns:cx2="http://schemas.microsoft.com/office/drawing/2015/10/21/chartex" xmlns:cx3="http://schemas.microsoft.com/office/drawing/2016/5/9/chartex" xmlns:cx4="http://schemas.microsoft.com/office/drawing/2016/5/10/chartex" xmlns:cx5="http://schemas.microsoft.com/office/drawing/2016/5/11/chartex" xmlns:cx6="http://schemas.microsoft.com/office/drawing/2016/5/12/chartex" xmlns:cx7="http://schemas.microsoft.com/office/drawing/2016/5/13/chartex" xmlns:cx8="http://schemas.microsoft.com/office/drawing/2016/5/14/chartex" xmlns:mc="http://schemas.openxmlformats.org/markup-compatibility/2006" xmlns:aink="http://schemas.microsoft.com/office/drawing/2016/ink" xmlns:am3d="http://schemas.microsoft.com/office/drawing/2017/model3d" xmlns:o="urn:schemas-microsoft-com:office:office" xmlns:r="http://schemas.openxmlformats.org/officeDocument/2006/relationships" xmlns:m="http://schemas.openxmlformats.org/officeDocument/2006/math" xmlns:v="urn:schemas-microsoft-com:vml" xmlns:wp14="http://schemas.microsoft.com/office/word/2010/wordprocessingDrawing" xmlns:wp="http://schemas.openxmlformats.org/drawingml/2006/wordprocessingDrawing" xmlns:w10="urn:schemas-microsoft-com:office:word" xmlns:w="http://schemas.openxmlformats.org/wordprocessingml/2006/main" xmlns:w14="http://schemas.microsoft.com/office/word/2010/wordml" xmlns:w15="http://schemas.microsoft.com/office/word/2012/wordml" xmlns:w16cid="http://schemas.microsoft.com/office/word/2016/wordml/cid" xmlns:w16se="http://schemas.microsoft.com/office/word/2015/wordml/symex" xmlns:wpg="http://schemas.microsoft.com/office/word/2010/wordprocessingGroup" xmlns:wpi="http://schemas.microsoft.com/office/word/2010/wordprocessingInk" xmlns:wne="http://schemas.microsoft.com/office/word/2006/wordml" xmlns:wps="http://schemas.microsoft.com/office/word/2010/wordprocessingShape" mc:Ignorable="w14 w15 w16se w16cid wp14">
+<w:document xmlns:wpc="http://schemas.microsoft.com/office/word/2010/wordprocessingCanvas" xmlns:cx="http://schemas.microsoft.com/office/drawing/2014/chartex" xmlns:cx1="http://schemas.microsoft.com/office/drawing/2015/9/8/chartex" xmlns:mc="http://schemas.openxmlformats.org/markup-compatibility/2006" xmlns:o="urn:schemas-microsoft-com:office:office" xmlns:r="http://schemas.openxmlformats.org/officeDocument/2006/relationships" xmlns:m="http://schemas.openxmlformats.org/officeDocument/2006/math" xmlns:v="urn:schemas-microsoft-com:vml" xmlns:wp14="http://schemas.microsoft.com/office/word/2010/wordprocessingDrawing" xmlns:wp="http://schemas.openxmlformats.org/drawingml/2006/wordprocessingDrawing" xmlns:w10="urn:schemas-microsoft-com:office:word" xmlns:w="http://schemas.openxmlformats.org/wordprocessingml/2006/main" xmlns:w14="http://schemas.microsoft.com/office/word/2010/wordml" xmlns:w15="http://schemas.microsoft.com/office/word/2012/wordml" xmlns:w16se="http://schemas.microsoft.com/office/word/2015/wordml/symex" xmlns:wpg="http://schemas.microsoft.com/office/word/2010/wordprocessingGroup" xmlns:wpi="http://schemas.microsoft.com/office/word/2010/wordprocessingInk" xmlns:wne="http://schemas.microsoft.com/office/word/2006/wordml" xmlns:wps="http://schemas.microsoft.com/office/word/2010/wordprocessingShape" mc:Ignorable="w14 w15 w16se wp14">
   <w:body>
     <w:tbl>
       <w:tblPr>
@@ -67,7 +67,23 @@
                 <w:rFonts w:cstheme="minorHAnsi"/>
                 <w:bCs/>
               </w:rPr>
-              <w:t xml:space="preserve"> Mean (SD) age, length of Parkinson, medication usage and score on the Hoehn </w:t>
+              <w:t xml:space="preserve"> Mean (SD) age, length of Parkinson, medication usage and score on the </w:t>
+            </w:r>
+            <w:proofErr w:type="spellStart"/>
+            <w:r>
+              <w:rPr>
+                <w:rFonts w:cstheme="minorHAnsi"/>
+                <w:bCs/>
+              </w:rPr>
+              <w:t>Hoehn</w:t>
+            </w:r>
+            <w:proofErr w:type="spellEnd"/>
+            <w:r>
+              <w:rPr>
+                <w:rFonts w:cstheme="minorHAnsi"/>
+                <w:bCs/>
+              </w:rPr>
+              <w:t xml:space="preserve"> </w:t>
             </w:r>
             <w:proofErr w:type="spellStart"/>
             <w:r>
@@ -142,7 +158,15 @@
               </w:numPr>
             </w:pPr>
             <w:r>
-              <w:t xml:space="preserve">Medication calculated as Levodopa equivalent Hoehn </w:t>
+              <w:t xml:space="preserve">Medication calculated as Levodopa equivalent </w:t>
+            </w:r>
+            <w:proofErr w:type="spellStart"/>
+            <w:r>
+              <w:t>Hoehn</w:t>
+            </w:r>
+            <w:proofErr w:type="spellEnd"/>
+            <w:r>
+              <w:t xml:space="preserve"> </w:t>
             </w:r>
             <w:proofErr w:type="spellStart"/>
             <w:r>
@@ -368,8 +392,6 @@
                 <w:numId w:val="2"/>
               </w:numPr>
             </w:pPr>
-            <w:bookmarkStart w:id="0" w:name="_GoBack"/>
-            <w:bookmarkEnd w:id="0"/>
             <w:r>
               <w:t>RAVEN</w:t>
             </w:r>
@@ -681,10 +703,6 @@
           <w:p>
             <w:pPr>
               <w:pStyle w:val="ListParagraph"/>
-              <w:numPr>
-                <w:ilvl w:val="0"/>
-                <w:numId w:val="2"/>
-              </w:numPr>
             </w:pPr>
           </w:p>
         </w:tc>
@@ -861,34 +879,6 @@
           <w:p>
             <w:pPr>
               <w:pStyle w:val="HTMLPreformatted"/>
-              <w:numPr>
-                <w:ilvl w:val="0"/>
-                <w:numId w:val="2"/>
-              </w:numPr>
-              <w:shd w:val="clear" w:color="auto" w:fill="FFFFFF"/>
-              <w:spacing w:line="225" w:lineRule="atLeast"/>
-              <w:rPr>
-                <w:rFonts w:ascii="Calibri" w:hAnsi="Calibri" w:cs="Calibri"/>
-                <w:color w:val="000000"/>
-                <w:sz w:val="22"/>
-                <w:szCs w:val="22"/>
-              </w:rPr>
-            </w:pPr>
-            <w:proofErr w:type="spellStart"/>
-            <w:r>
-              <w:rPr>
-                <w:rFonts w:ascii="Calibri" w:hAnsi="Calibri" w:cs="Calibri"/>
-                <w:color w:val="000000"/>
-                <w:sz w:val="22"/>
-                <w:szCs w:val="22"/>
-              </w:rPr>
-              <w:t>DisfluenciesNorm</w:t>
-            </w:r>
-            <w:proofErr w:type="spellEnd"/>
-          </w:p>
-          <w:p>
-            <w:pPr>
-              <w:pStyle w:val="HTMLPreformatted"/>
               <w:shd w:val="clear" w:color="auto" w:fill="FFFFFF"/>
               <w:spacing w:line="225" w:lineRule="atLeast"/>
               <w:rPr>
@@ -991,43 +981,6 @@
               <w:t>Nois_Repetition</w:t>
             </w:r>
             <w:proofErr w:type="spellEnd"/>
-          </w:p>
-          <w:p>
-            <w:pPr>
-              <w:pStyle w:val="HTMLPreformatted"/>
-              <w:numPr>
-                <w:ilvl w:val="0"/>
-                <w:numId w:val="2"/>
-              </w:numPr>
-              <w:shd w:val="clear" w:color="auto" w:fill="FFFFFF"/>
-              <w:spacing w:line="225" w:lineRule="atLeast"/>
-              <w:rPr>
-                <w:rFonts w:ascii="Calibri" w:hAnsi="Calibri" w:cs="Calibri"/>
-                <w:color w:val="000000"/>
-                <w:sz w:val="22"/>
-                <w:szCs w:val="22"/>
-              </w:rPr>
-            </w:pPr>
-            <w:proofErr w:type="spellStart"/>
-            <w:r>
-              <w:rPr>
-                <w:rFonts w:ascii="Calibri" w:hAnsi="Calibri" w:cs="Calibri"/>
-                <w:color w:val="000000"/>
-                <w:sz w:val="22"/>
-                <w:szCs w:val="22"/>
-              </w:rPr>
-              <w:t>DisfluenciesNoise</w:t>
-            </w:r>
-            <w:proofErr w:type="spellEnd"/>
-            <w:r>
-              <w:rPr>
-                <w:rFonts w:ascii="Calibri" w:hAnsi="Calibri" w:cs="Calibri"/>
-                <w:color w:val="000000"/>
-                <w:sz w:val="22"/>
-                <w:szCs w:val="22"/>
-              </w:rPr>
-              <w:t xml:space="preserve"> </w:t>
-            </w:r>
           </w:p>
           <w:p>
             <w:pPr>
@@ -1113,6 +1066,7 @@
                 <w:szCs w:val="22"/>
               </w:rPr>
             </w:pPr>
+            <w:bookmarkStart w:id="0" w:name="_GoBack"/>
             <w:proofErr w:type="spellStart"/>
             <w:r>
               <w:rPr>
@@ -1123,6 +1077,7 @@
               </w:rPr>
               <w:t>Nrm_Sem_Rep</w:t>
             </w:r>
+            <w:bookmarkEnd w:id="0"/>
             <w:proofErr w:type="spellEnd"/>
             <w:r>
               <w:rPr>
@@ -1515,6 +1470,7 @@
                 <w:sz w:val="22"/>
                 <w:szCs w:val="22"/>
               </w:rPr>
+              <w:lastRenderedPageBreak/>
               <w:t>Nois_Sem_Rep</w:t>
             </w:r>
             <w:proofErr w:type="spellEnd"/>
@@ -2216,7 +2172,21 @@
               <w:rPr>
                 <w:rFonts w:ascii="Calibri" w:hAnsi="Calibri" w:cs="Calibri"/>
               </w:rPr>
-              <w:t xml:space="preserve">Results of the regression analysis with duration of PD, Medication and Hoehn &amp; </w:t>
+              <w:t xml:space="preserve">Results of the regression analysis with duration of PD, Medication and </w:t>
+            </w:r>
+            <w:proofErr w:type="spellStart"/>
+            <w:r>
+              <w:rPr>
+                <w:rFonts w:ascii="Calibri" w:hAnsi="Calibri" w:cs="Calibri"/>
+              </w:rPr>
+              <w:t>Hoehn</w:t>
+            </w:r>
+            <w:proofErr w:type="spellEnd"/>
+            <w:r>
+              <w:rPr>
+                <w:rFonts w:ascii="Calibri" w:hAnsi="Calibri" w:cs="Calibri"/>
+              </w:rPr>
+              <w:t xml:space="preserve"> &amp; </w:t>
             </w:r>
             <w:proofErr w:type="spellStart"/>
             <w:r>
@@ -2262,7 +2232,21 @@
               <w:rPr>
                 <w:rFonts w:ascii="Calibri" w:hAnsi="Calibri" w:cs="Calibri"/>
               </w:rPr>
-              <w:t xml:space="preserve">duration of PD, Medication and Hoehn &amp; </w:t>
+              <w:t xml:space="preserve">duration of PD, Medication and </w:t>
+            </w:r>
+            <w:proofErr w:type="spellStart"/>
+            <w:r>
+              <w:rPr>
+                <w:rFonts w:ascii="Calibri" w:hAnsi="Calibri" w:cs="Calibri"/>
+              </w:rPr>
+              <w:t>Hoehn</w:t>
+            </w:r>
+            <w:proofErr w:type="spellEnd"/>
+            <w:r>
+              <w:rPr>
+                <w:rFonts w:ascii="Calibri" w:hAnsi="Calibri" w:cs="Calibri"/>
+              </w:rPr>
+              <w:t xml:space="preserve"> &amp; </w:t>
             </w:r>
             <w:proofErr w:type="spellStart"/>
             <w:r>
@@ -2371,7 +2355,7 @@
 </file>
 
 <file path=word/numbering.xml><?xml version="1.0" encoding="utf-8"?>
-<w:numbering xmlns:wpc="http://schemas.microsoft.com/office/word/2010/wordprocessingCanvas" xmlns:cx="http://schemas.microsoft.com/office/drawing/2014/chartex" xmlns:cx1="http://schemas.microsoft.com/office/drawing/2015/9/8/chartex" xmlns:cx2="http://schemas.microsoft.com/office/drawing/2015/10/21/chartex" xmlns:cx3="http://schemas.microsoft.com/office/drawing/2016/5/9/chartex" xmlns:cx4="http://schemas.microsoft.com/office/drawing/2016/5/10/chartex" xmlns:cx5="http://schemas.microsoft.com/office/drawing/2016/5/11/chartex" xmlns:cx6="http://schemas.microsoft.com/office/drawing/2016/5/12/chartex" xmlns:cx7="http://schemas.microsoft.com/office/drawing/2016/5/13/chartex" xmlns:cx8="http://schemas.microsoft.com/office/drawing/2016/5/14/chartex" xmlns:mc="http://schemas.openxmlformats.org/markup-compatibility/2006" xmlns:aink="http://schemas.microsoft.com/office/drawing/2016/ink" xmlns:am3d="http://schemas.microsoft.com/office/drawing/2017/model3d" xmlns:o="urn:schemas-microsoft-com:office:office" xmlns:r="http://schemas.openxmlformats.org/officeDocument/2006/relationships" xmlns:m="http://schemas.openxmlformats.org/officeDocument/2006/math" xmlns:v="urn:schemas-microsoft-com:vml" xmlns:wp14="http://schemas.microsoft.com/office/word/2010/wordprocessingDrawing" xmlns:wp="http://schemas.openxmlformats.org/drawingml/2006/wordprocessingDrawing" xmlns:w10="urn:schemas-microsoft-com:office:word" xmlns:w="http://schemas.openxmlformats.org/wordprocessingml/2006/main" xmlns:w14="http://schemas.microsoft.com/office/word/2010/wordml" xmlns:w15="http://schemas.microsoft.com/office/word/2012/wordml" xmlns:w16cid="http://schemas.microsoft.com/office/word/2016/wordml/cid" xmlns:w16se="http://schemas.microsoft.com/office/word/2015/wordml/symex" xmlns:wpg="http://schemas.microsoft.com/office/word/2010/wordprocessingGroup" xmlns:wpi="http://schemas.microsoft.com/office/word/2010/wordprocessingInk" xmlns:wne="http://schemas.microsoft.com/office/word/2006/wordml" xmlns:wps="http://schemas.microsoft.com/office/word/2010/wordprocessingShape" mc:Ignorable="w14 w15 w16se w16cid wp14">
+<w:numbering xmlns:wpc="http://schemas.microsoft.com/office/word/2010/wordprocessingCanvas" xmlns:cx="http://schemas.microsoft.com/office/drawing/2014/chartex" xmlns:cx1="http://schemas.microsoft.com/office/drawing/2015/9/8/chartex" xmlns:mc="http://schemas.openxmlformats.org/markup-compatibility/2006" xmlns:o="urn:schemas-microsoft-com:office:office" xmlns:r="http://schemas.openxmlformats.org/officeDocument/2006/relationships" xmlns:m="http://schemas.openxmlformats.org/officeDocument/2006/math" xmlns:v="urn:schemas-microsoft-com:vml" xmlns:wp14="http://schemas.microsoft.com/office/word/2010/wordprocessingDrawing" xmlns:wp="http://schemas.openxmlformats.org/drawingml/2006/wordprocessingDrawing" xmlns:w10="urn:schemas-microsoft-com:office:word" xmlns:w="http://schemas.openxmlformats.org/wordprocessingml/2006/main" xmlns:w14="http://schemas.microsoft.com/office/word/2010/wordml" xmlns:w15="http://schemas.microsoft.com/office/word/2012/wordml" xmlns:w16se="http://schemas.microsoft.com/office/word/2015/wordml/symex" xmlns:wpg="http://schemas.microsoft.com/office/word/2010/wordprocessingGroup" xmlns:wpi="http://schemas.microsoft.com/office/word/2010/wordprocessingInk" xmlns:wne="http://schemas.microsoft.com/office/word/2006/wordml" xmlns:wps="http://schemas.microsoft.com/office/word/2010/wordprocessingShape" mc:Ignorable="w14 w15 w16se wp14">
   <w:abstractNum w:abstractNumId="0" w15:restartNumberingAfterBreak="0">
     <w:nsid w:val="10721EFE"/>
     <w:multiLevelType w:val="hybridMultilevel"/>
@@ -2956,7 +2940,7 @@
 </file>
 
 <file path=word/styles.xml><?xml version="1.0" encoding="utf-8"?>
-<w:styles xmlns:mc="http://schemas.openxmlformats.org/markup-compatibility/2006" xmlns:r="http://schemas.openxmlformats.org/officeDocument/2006/relationships" xmlns:w="http://schemas.openxmlformats.org/wordprocessingml/2006/main" xmlns:w14="http://schemas.microsoft.com/office/word/2010/wordml" xmlns:w15="http://schemas.microsoft.com/office/word/2012/wordml" xmlns:w16cid="http://schemas.microsoft.com/office/word/2016/wordml/cid" xmlns:w16se="http://schemas.microsoft.com/office/word/2015/wordml/symex" mc:Ignorable="w14 w15 w16se w16cid">
+<w:styles xmlns:mc="http://schemas.openxmlformats.org/markup-compatibility/2006" xmlns:r="http://schemas.openxmlformats.org/officeDocument/2006/relationships" xmlns:w="http://schemas.openxmlformats.org/wordprocessingml/2006/main" xmlns:w14="http://schemas.microsoft.com/office/word/2010/wordml" xmlns:w15="http://schemas.microsoft.com/office/word/2012/wordml" xmlns:w16se="http://schemas.microsoft.com/office/word/2015/wordml/symex" mc:Ignorable="w14 w15 w16se">
   <w:docDefaults>
     <w:rPrDefault>
       <w:rPr>
@@ -2972,7 +2956,7 @@
       </w:pPr>
     </w:pPrDefault>
   </w:docDefaults>
-  <w:latentStyles w:defLockedState="0" w:defUIPriority="99" w:defSemiHidden="0" w:defUnhideWhenUsed="0" w:defQFormat="0" w:count="376">
+  <w:latentStyles w:defLockedState="0" w:defUIPriority="99" w:defSemiHidden="0" w:defUnhideWhenUsed="0" w:defQFormat="0" w:count="371">
     <w:lsdException w:name="Normal" w:uiPriority="0" w:qFormat="1"/>
     <w:lsdException w:name="heading 1" w:uiPriority="9" w:qFormat="1"/>
     <w:lsdException w:name="heading 2" w:semiHidden="1" w:uiPriority="9" w:unhideWhenUsed="1" w:qFormat="1"/>
@@ -3078,6 +3062,7 @@
     <w:lsdException w:name="HTML Sample" w:semiHidden="1" w:unhideWhenUsed="1"/>
     <w:lsdException w:name="HTML Typewriter" w:semiHidden="1" w:unhideWhenUsed="1"/>
     <w:lsdException w:name="HTML Variable" w:semiHidden="1" w:unhideWhenUsed="1"/>
+    <w:lsdException w:name="Normal Table" w:semiHidden="1" w:unhideWhenUsed="1"/>
     <w:lsdException w:name="annotation subject" w:semiHidden="1" w:unhideWhenUsed="1"/>
     <w:lsdException w:name="No List" w:semiHidden="1" w:unhideWhenUsed="1"/>
     <w:lsdException w:name="Outline List 1" w:semiHidden="1" w:unhideWhenUsed="1"/>
@@ -3120,8 +3105,11 @@
     <w:lsdException w:name="Table Contemporary" w:semiHidden="1" w:unhideWhenUsed="1"/>
     <w:lsdException w:name="Table Elegant" w:semiHidden="1" w:unhideWhenUsed="1"/>
     <w:lsdException w:name="Table Professional" w:semiHidden="1" w:unhideWhenUsed="1"/>
+    <w:lsdException w:name="Table Subtle 1" w:semiHidden="1" w:unhideWhenUsed="1"/>
     <w:lsdException w:name="Table Subtle 2" w:semiHidden="1" w:unhideWhenUsed="1"/>
     <w:lsdException w:name="Table Web 1" w:semiHidden="1" w:unhideWhenUsed="1"/>
+    <w:lsdException w:name="Table Web 2" w:semiHidden="1" w:unhideWhenUsed="1"/>
+    <w:lsdException w:name="Table Web 3" w:semiHidden="1" w:unhideWhenUsed="1"/>
     <w:lsdException w:name="Balloon Text" w:semiHidden="1" w:unhideWhenUsed="1"/>
     <w:lsdException w:name="Table Grid" w:uiPriority="39"/>
     <w:lsdException w:name="Table Theme" w:semiHidden="1" w:unhideWhenUsed="1"/>
@@ -3340,11 +3328,6 @@
     <w:lsdException w:name="List Table 5 Dark Accent 6" w:uiPriority="50"/>
     <w:lsdException w:name="List Table 6 Colorful Accent 6" w:uiPriority="51"/>
     <w:lsdException w:name="List Table 7 Colorful Accent 6" w:uiPriority="52"/>
-    <w:lsdException w:name="Mention" w:semiHidden="1" w:unhideWhenUsed="1"/>
-    <w:lsdException w:name="Smart Hyperlink" w:semiHidden="1" w:unhideWhenUsed="1"/>
-    <w:lsdException w:name="Hashtag" w:semiHidden="1" w:unhideWhenUsed="1"/>
-    <w:lsdException w:name="Unresolved Mention" w:semiHidden="1" w:unhideWhenUsed="1"/>
-    <w:lsdException w:name="Smart Link" w:semiHidden="1" w:unhideWhenUsed="1"/>
   </w:latentStyles>
   <w:style w:type="paragraph" w:default="1" w:styleId="Normal">
     <w:name w:val="Normal"/>

--- a/Variables_for_project.docx
+++ b/Variables_for_project.docx
@@ -9,9 +9,9 @@
         <w:tblLook w:val="04A0" w:firstRow="1" w:lastRow="0" w:firstColumn="1" w:lastColumn="0" w:noHBand="0" w:noVBand="1"/>
       </w:tblPr>
       <w:tblGrid>
-        <w:gridCol w:w="2538"/>
+        <w:gridCol w:w="2973"/>
         <w:gridCol w:w="3262"/>
-        <w:gridCol w:w="3550"/>
+        <w:gridCol w:w="3115"/>
       </w:tblGrid>
       <w:tr>
         <w:tc>
@@ -1025,10 +1025,6 @@
           <w:p>
             <w:pPr>
               <w:pStyle w:val="HTMLPreformatted"/>
-              <w:numPr>
-                <w:ilvl w:val="0"/>
-                <w:numId w:val="2"/>
-              </w:numPr>
               <w:shd w:val="clear" w:color="auto" w:fill="FFFFFF"/>
               <w:spacing w:line="225" w:lineRule="atLeast"/>
               <w:rPr>
@@ -1038,36 +1034,34 @@
                 <w:szCs w:val="22"/>
               </w:rPr>
             </w:pPr>
-            <w:proofErr w:type="spellStart"/>
-            <w:r>
+          </w:p>
+          <w:p>
+            <w:pPr>
+              <w:pStyle w:val="HTMLPreformatted"/>
+              <w:numPr>
+                <w:ilvl w:val="0"/>
+                <w:numId w:val="2"/>
+              </w:numPr>
+              <w:shd w:val="clear" w:color="auto" w:fill="FFFFFF"/>
+              <w:spacing w:line="225" w:lineRule="atLeast"/>
               <w:rPr>
                 <w:rFonts w:asciiTheme="minorHAnsi" w:hAnsiTheme="minorHAnsi" w:cstheme="minorHAnsi"/>
                 <w:color w:val="000000"/>
                 <w:sz w:val="22"/>
                 <w:szCs w:val="22"/>
               </w:rPr>
-              <w:t>Nrm_Sem_Unrep</w:t>
-            </w:r>
-            <w:proofErr w:type="spellEnd"/>
-          </w:p>
-          <w:p>
-            <w:pPr>
-              <w:pStyle w:val="HTMLPreformatted"/>
-              <w:numPr>
-                <w:ilvl w:val="0"/>
-                <w:numId w:val="2"/>
-              </w:numPr>
-              <w:shd w:val="clear" w:color="auto" w:fill="FFFFFF"/>
-              <w:spacing w:line="225" w:lineRule="atLeast"/>
+            </w:pPr>
+            <w:proofErr w:type="spellStart"/>
+            <w:r>
               <w:rPr>
                 <w:rFonts w:asciiTheme="minorHAnsi" w:hAnsiTheme="minorHAnsi" w:cstheme="minorHAnsi"/>
                 <w:color w:val="000000"/>
                 <w:sz w:val="22"/>
                 <w:szCs w:val="22"/>
               </w:rPr>
-            </w:pPr>
-            <w:bookmarkStart w:id="0" w:name="_GoBack"/>
-            <w:proofErr w:type="spellStart"/>
+              <w:t>Nrm_Sem_Rep</w:t>
+            </w:r>
+            <w:proofErr w:type="spellEnd"/>
             <w:r>
               <w:rPr>
                 <w:rFonts w:asciiTheme="minorHAnsi" w:hAnsiTheme="minorHAnsi" w:cstheme="minorHAnsi"/>
@@ -1075,270 +1069,8 @@
                 <w:sz w:val="22"/>
                 <w:szCs w:val="22"/>
               </w:rPr>
-              <w:t>Nrm_Sem_Rep</w:t>
-            </w:r>
-            <w:bookmarkEnd w:id="0"/>
-            <w:proofErr w:type="spellEnd"/>
-            <w:r>
-              <w:rPr>
-                <w:rFonts w:asciiTheme="minorHAnsi" w:hAnsiTheme="minorHAnsi" w:cstheme="minorHAnsi"/>
-                <w:color w:val="000000"/>
-                <w:sz w:val="22"/>
-                <w:szCs w:val="22"/>
-              </w:rPr>
               <w:t xml:space="preserve">                </w:t>
             </w:r>
-          </w:p>
-          <w:p>
-            <w:pPr>
-              <w:pStyle w:val="HTMLPreformatted"/>
-              <w:numPr>
-                <w:ilvl w:val="0"/>
-                <w:numId w:val="2"/>
-              </w:numPr>
-              <w:shd w:val="clear" w:color="auto" w:fill="FFFFFF"/>
-              <w:spacing w:line="225" w:lineRule="atLeast"/>
-              <w:rPr>
-                <w:rFonts w:asciiTheme="minorHAnsi" w:hAnsiTheme="minorHAnsi" w:cstheme="minorHAnsi"/>
-                <w:color w:val="000000"/>
-                <w:sz w:val="22"/>
-                <w:szCs w:val="22"/>
-              </w:rPr>
-            </w:pPr>
-            <w:proofErr w:type="spellStart"/>
-            <w:r>
-              <w:rPr>
-                <w:rFonts w:asciiTheme="minorHAnsi" w:hAnsiTheme="minorHAnsi" w:cstheme="minorHAnsi"/>
-                <w:color w:val="000000"/>
-                <w:sz w:val="22"/>
-                <w:szCs w:val="22"/>
-              </w:rPr>
-              <w:t>SemErrors_Norm</w:t>
-            </w:r>
-            <w:proofErr w:type="spellEnd"/>
-          </w:p>
-          <w:p>
-            <w:pPr>
-              <w:pStyle w:val="HTMLPreformatted"/>
-              <w:numPr>
-                <w:ilvl w:val="0"/>
-                <w:numId w:val="2"/>
-              </w:numPr>
-              <w:shd w:val="clear" w:color="auto" w:fill="FFFFFF"/>
-              <w:spacing w:line="225" w:lineRule="atLeast"/>
-              <w:rPr>
-                <w:rFonts w:asciiTheme="minorHAnsi" w:hAnsiTheme="minorHAnsi" w:cstheme="minorHAnsi"/>
-                <w:color w:val="000000"/>
-                <w:sz w:val="22"/>
-                <w:szCs w:val="22"/>
-              </w:rPr>
-            </w:pPr>
-            <w:proofErr w:type="spellStart"/>
-            <w:r>
-              <w:rPr>
-                <w:rFonts w:asciiTheme="minorHAnsi" w:hAnsiTheme="minorHAnsi" w:cstheme="minorHAnsi"/>
-                <w:color w:val="000000"/>
-                <w:sz w:val="22"/>
-                <w:szCs w:val="22"/>
-              </w:rPr>
-              <w:t>Nrm_Phon_Unrep</w:t>
-            </w:r>
-            <w:proofErr w:type="spellEnd"/>
-          </w:p>
-          <w:p>
-            <w:pPr>
-              <w:pStyle w:val="HTMLPreformatted"/>
-              <w:numPr>
-                <w:ilvl w:val="0"/>
-                <w:numId w:val="2"/>
-              </w:numPr>
-              <w:shd w:val="clear" w:color="auto" w:fill="FFFFFF"/>
-              <w:spacing w:line="225" w:lineRule="atLeast"/>
-              <w:rPr>
-                <w:rFonts w:asciiTheme="minorHAnsi" w:hAnsiTheme="minorHAnsi" w:cstheme="minorHAnsi"/>
-                <w:color w:val="000000"/>
-                <w:sz w:val="22"/>
-                <w:szCs w:val="22"/>
-              </w:rPr>
-            </w:pPr>
-            <w:proofErr w:type="spellStart"/>
-            <w:r>
-              <w:rPr>
-                <w:rFonts w:asciiTheme="minorHAnsi" w:hAnsiTheme="minorHAnsi" w:cstheme="minorHAnsi"/>
-                <w:color w:val="000000"/>
-                <w:sz w:val="22"/>
-                <w:szCs w:val="22"/>
-              </w:rPr>
-              <w:t>Nrm_Phon_Re</w:t>
-            </w:r>
-            <w:r>
-              <w:rPr>
-                <w:rFonts w:asciiTheme="minorHAnsi" w:hAnsiTheme="minorHAnsi" w:cstheme="minorHAnsi"/>
-                <w:color w:val="000000"/>
-                <w:sz w:val="22"/>
-                <w:szCs w:val="22"/>
-              </w:rPr>
-              <w:t>p</w:t>
-            </w:r>
-            <w:proofErr w:type="spellEnd"/>
-            <w:r>
-              <w:rPr>
-                <w:rFonts w:asciiTheme="minorHAnsi" w:hAnsiTheme="minorHAnsi" w:cstheme="minorHAnsi"/>
-                <w:color w:val="000000"/>
-                <w:sz w:val="22"/>
-                <w:szCs w:val="22"/>
-              </w:rPr>
-              <w:t xml:space="preserve">              </w:t>
-            </w:r>
-          </w:p>
-          <w:p>
-            <w:pPr>
-              <w:pStyle w:val="HTMLPreformatted"/>
-              <w:numPr>
-                <w:ilvl w:val="0"/>
-                <w:numId w:val="2"/>
-              </w:numPr>
-              <w:shd w:val="clear" w:color="auto" w:fill="FFFFFF"/>
-              <w:spacing w:line="225" w:lineRule="atLeast"/>
-              <w:rPr>
-                <w:rFonts w:asciiTheme="minorHAnsi" w:hAnsiTheme="minorHAnsi" w:cstheme="minorHAnsi"/>
-                <w:color w:val="000000"/>
-                <w:sz w:val="22"/>
-                <w:szCs w:val="22"/>
-              </w:rPr>
-            </w:pPr>
-            <w:proofErr w:type="spellStart"/>
-            <w:r>
-              <w:rPr>
-                <w:rFonts w:asciiTheme="minorHAnsi" w:hAnsiTheme="minorHAnsi" w:cstheme="minorHAnsi"/>
-                <w:color w:val="000000"/>
-                <w:sz w:val="22"/>
-                <w:szCs w:val="22"/>
-              </w:rPr>
-              <w:t>PhonErrors_Norm</w:t>
-            </w:r>
-            <w:proofErr w:type="spellEnd"/>
-          </w:p>
-          <w:p>
-            <w:pPr>
-              <w:pStyle w:val="HTMLPreformatted"/>
-              <w:numPr>
-                <w:ilvl w:val="0"/>
-                <w:numId w:val="2"/>
-              </w:numPr>
-              <w:shd w:val="clear" w:color="auto" w:fill="FFFFFF"/>
-              <w:spacing w:line="225" w:lineRule="atLeast"/>
-              <w:rPr>
-                <w:rFonts w:asciiTheme="minorHAnsi" w:hAnsiTheme="minorHAnsi" w:cstheme="minorHAnsi"/>
-                <w:color w:val="000000"/>
-                <w:sz w:val="22"/>
-                <w:szCs w:val="22"/>
-              </w:rPr>
-            </w:pPr>
-            <w:proofErr w:type="spellStart"/>
-            <w:r>
-              <w:rPr>
-                <w:rFonts w:asciiTheme="minorHAnsi" w:hAnsiTheme="minorHAnsi" w:cstheme="minorHAnsi"/>
-                <w:color w:val="000000"/>
-                <w:sz w:val="22"/>
-                <w:szCs w:val="22"/>
-              </w:rPr>
-              <w:t>Nrm_Gram_Unrep</w:t>
-            </w:r>
-            <w:proofErr w:type="spellEnd"/>
-          </w:p>
-          <w:p>
-            <w:pPr>
-              <w:pStyle w:val="HTMLPreformatted"/>
-              <w:numPr>
-                <w:ilvl w:val="0"/>
-                <w:numId w:val="2"/>
-              </w:numPr>
-              <w:shd w:val="clear" w:color="auto" w:fill="FFFFFF"/>
-              <w:spacing w:line="225" w:lineRule="atLeast"/>
-              <w:rPr>
-                <w:rFonts w:asciiTheme="minorHAnsi" w:hAnsiTheme="minorHAnsi" w:cstheme="minorHAnsi"/>
-                <w:color w:val="000000"/>
-                <w:sz w:val="22"/>
-                <w:szCs w:val="22"/>
-              </w:rPr>
-            </w:pPr>
-            <w:proofErr w:type="spellStart"/>
-            <w:r>
-              <w:rPr>
-                <w:rFonts w:asciiTheme="minorHAnsi" w:hAnsiTheme="minorHAnsi" w:cstheme="minorHAnsi"/>
-                <w:color w:val="000000"/>
-                <w:sz w:val="22"/>
-                <w:szCs w:val="22"/>
-              </w:rPr>
-              <w:t>Nrm_Gram_Rep</w:t>
-            </w:r>
-            <w:proofErr w:type="spellEnd"/>
-            <w:r>
-              <w:rPr>
-                <w:rFonts w:asciiTheme="minorHAnsi" w:hAnsiTheme="minorHAnsi" w:cstheme="minorHAnsi"/>
-                <w:color w:val="000000"/>
-                <w:sz w:val="22"/>
-                <w:szCs w:val="22"/>
-              </w:rPr>
-              <w:t xml:space="preserve">               </w:t>
-            </w:r>
-          </w:p>
-          <w:p>
-            <w:pPr>
-              <w:pStyle w:val="HTMLPreformatted"/>
-              <w:numPr>
-                <w:ilvl w:val="0"/>
-                <w:numId w:val="2"/>
-              </w:numPr>
-              <w:shd w:val="clear" w:color="auto" w:fill="FFFFFF"/>
-              <w:spacing w:line="225" w:lineRule="atLeast"/>
-              <w:rPr>
-                <w:rFonts w:asciiTheme="minorHAnsi" w:hAnsiTheme="minorHAnsi" w:cstheme="minorHAnsi"/>
-                <w:color w:val="000000"/>
-                <w:sz w:val="22"/>
-                <w:szCs w:val="22"/>
-              </w:rPr>
-            </w:pPr>
-            <w:proofErr w:type="spellStart"/>
-            <w:r>
-              <w:rPr>
-                <w:rFonts w:asciiTheme="minorHAnsi" w:hAnsiTheme="minorHAnsi" w:cstheme="minorHAnsi"/>
-                <w:color w:val="000000"/>
-                <w:sz w:val="22"/>
-                <w:szCs w:val="22"/>
-              </w:rPr>
-              <w:t>GramErrors_Norm</w:t>
-            </w:r>
-            <w:proofErr w:type="spellEnd"/>
-          </w:p>
-          <w:p>
-            <w:pPr>
-              <w:pStyle w:val="HTMLPreformatted"/>
-              <w:numPr>
-                <w:ilvl w:val="0"/>
-                <w:numId w:val="2"/>
-              </w:numPr>
-              <w:shd w:val="clear" w:color="auto" w:fill="FFFFFF"/>
-              <w:spacing w:line="225" w:lineRule="atLeast"/>
-              <w:rPr>
-                <w:rFonts w:asciiTheme="minorHAnsi" w:hAnsiTheme="minorHAnsi" w:cstheme="minorHAnsi"/>
-                <w:color w:val="000000"/>
-                <w:sz w:val="22"/>
-                <w:szCs w:val="22"/>
-              </w:rPr>
-            </w:pPr>
-            <w:proofErr w:type="spellStart"/>
-            <w:r>
-              <w:rPr>
-                <w:rFonts w:asciiTheme="minorHAnsi" w:hAnsiTheme="minorHAnsi" w:cstheme="minorHAnsi"/>
-                <w:color w:val="000000"/>
-                <w:sz w:val="22"/>
-                <w:szCs w:val="22"/>
-              </w:rPr>
-              <w:t>Norm_ErrorsUnrepaired</w:t>
-            </w:r>
-            <w:proofErr w:type="spellEnd"/>
           </w:p>
           <w:p>
             <w:pPr>
@@ -1442,285 +1174,7 @@
                 <w:sz w:val="22"/>
                 <w:szCs w:val="22"/>
               </w:rPr>
-              <w:t>Nois_Sem_Unrep</w:t>
-            </w:r>
-            <w:proofErr w:type="spellEnd"/>
-          </w:p>
-          <w:p>
-            <w:pPr>
-              <w:pStyle w:val="HTMLPreformatted"/>
-              <w:numPr>
-                <w:ilvl w:val="0"/>
-                <w:numId w:val="2"/>
-              </w:numPr>
-              <w:shd w:val="clear" w:color="auto" w:fill="FFFFFF"/>
-              <w:spacing w:line="225" w:lineRule="atLeast"/>
-              <w:rPr>
-                <w:rFonts w:ascii="Calibri" w:hAnsi="Calibri" w:cs="Calibri"/>
-                <w:color w:val="000000"/>
-                <w:sz w:val="22"/>
-                <w:szCs w:val="22"/>
-              </w:rPr>
-            </w:pPr>
-            <w:proofErr w:type="spellStart"/>
-            <w:r>
-              <w:rPr>
-                <w:rFonts w:ascii="Calibri" w:hAnsi="Calibri" w:cs="Calibri"/>
-                <w:color w:val="000000"/>
-                <w:sz w:val="22"/>
-                <w:szCs w:val="22"/>
-              </w:rPr>
-              <w:lastRenderedPageBreak/>
               <w:t>Nois_Sem_Rep</w:t>
-            </w:r>
-            <w:proofErr w:type="spellEnd"/>
-          </w:p>
-          <w:p>
-            <w:pPr>
-              <w:pStyle w:val="HTMLPreformatted"/>
-              <w:numPr>
-                <w:ilvl w:val="0"/>
-                <w:numId w:val="2"/>
-              </w:numPr>
-              <w:shd w:val="clear" w:color="auto" w:fill="FFFFFF"/>
-              <w:spacing w:line="225" w:lineRule="atLeast"/>
-              <w:rPr>
-                <w:rFonts w:ascii="Calibri" w:hAnsi="Calibri" w:cs="Calibri"/>
-                <w:color w:val="000000"/>
-                <w:sz w:val="22"/>
-                <w:szCs w:val="22"/>
-              </w:rPr>
-            </w:pPr>
-            <w:proofErr w:type="spellStart"/>
-            <w:r>
-              <w:rPr>
-                <w:rFonts w:ascii="Calibri" w:hAnsi="Calibri" w:cs="Calibri"/>
-                <w:color w:val="000000"/>
-                <w:sz w:val="22"/>
-                <w:szCs w:val="22"/>
-              </w:rPr>
-              <w:t>SemErrors_Noise</w:t>
-            </w:r>
-            <w:proofErr w:type="spellEnd"/>
-            <w:r>
-              <w:rPr>
-                <w:rFonts w:ascii="Calibri" w:hAnsi="Calibri" w:cs="Calibri"/>
-                <w:color w:val="000000"/>
-                <w:sz w:val="22"/>
-                <w:szCs w:val="22"/>
-              </w:rPr>
-              <w:t xml:space="preserve">            </w:t>
-            </w:r>
-          </w:p>
-          <w:p>
-            <w:pPr>
-              <w:pStyle w:val="HTMLPreformatted"/>
-              <w:numPr>
-                <w:ilvl w:val="0"/>
-                <w:numId w:val="2"/>
-              </w:numPr>
-              <w:shd w:val="clear" w:color="auto" w:fill="FFFFFF"/>
-              <w:spacing w:line="225" w:lineRule="atLeast"/>
-              <w:rPr>
-                <w:rFonts w:ascii="Calibri" w:hAnsi="Calibri" w:cs="Calibri"/>
-                <w:color w:val="000000"/>
-                <w:sz w:val="22"/>
-                <w:szCs w:val="22"/>
-              </w:rPr>
-            </w:pPr>
-            <w:proofErr w:type="spellStart"/>
-            <w:r>
-              <w:rPr>
-                <w:rFonts w:ascii="Calibri" w:hAnsi="Calibri" w:cs="Calibri"/>
-                <w:color w:val="000000"/>
-                <w:sz w:val="22"/>
-                <w:szCs w:val="22"/>
-              </w:rPr>
-              <w:t>Nois_Phon_Unrep</w:t>
-            </w:r>
-            <w:proofErr w:type="spellEnd"/>
-          </w:p>
-          <w:p>
-            <w:pPr>
-              <w:pStyle w:val="HTMLPreformatted"/>
-              <w:numPr>
-                <w:ilvl w:val="0"/>
-                <w:numId w:val="2"/>
-              </w:numPr>
-              <w:shd w:val="clear" w:color="auto" w:fill="FFFFFF"/>
-              <w:spacing w:line="225" w:lineRule="atLeast"/>
-              <w:rPr>
-                <w:rFonts w:ascii="Calibri" w:hAnsi="Calibri" w:cs="Calibri"/>
-                <w:color w:val="000000"/>
-                <w:sz w:val="22"/>
-                <w:szCs w:val="22"/>
-              </w:rPr>
-            </w:pPr>
-            <w:proofErr w:type="spellStart"/>
-            <w:r>
-              <w:rPr>
-                <w:rFonts w:ascii="Calibri" w:hAnsi="Calibri" w:cs="Calibri"/>
-                <w:color w:val="000000"/>
-                <w:sz w:val="22"/>
-                <w:szCs w:val="22"/>
-              </w:rPr>
-              <w:t>Nois_Phon_Rep</w:t>
-            </w:r>
-            <w:proofErr w:type="spellEnd"/>
-          </w:p>
-          <w:p>
-            <w:pPr>
-              <w:pStyle w:val="HTMLPreformatted"/>
-              <w:numPr>
-                <w:ilvl w:val="0"/>
-                <w:numId w:val="2"/>
-              </w:numPr>
-              <w:shd w:val="clear" w:color="auto" w:fill="FFFFFF"/>
-              <w:spacing w:line="225" w:lineRule="atLeast"/>
-              <w:rPr>
-                <w:rFonts w:ascii="Calibri" w:hAnsi="Calibri" w:cs="Calibri"/>
-                <w:color w:val="000000"/>
-                <w:sz w:val="22"/>
-                <w:szCs w:val="22"/>
-              </w:rPr>
-            </w:pPr>
-            <w:proofErr w:type="spellStart"/>
-            <w:r>
-              <w:rPr>
-                <w:rFonts w:ascii="Calibri" w:hAnsi="Calibri" w:cs="Calibri"/>
-                <w:color w:val="000000"/>
-                <w:sz w:val="22"/>
-                <w:szCs w:val="22"/>
-              </w:rPr>
-              <w:t>PhonErrors_Nois</w:t>
-            </w:r>
-            <w:proofErr w:type="spellEnd"/>
-            <w:r>
-              <w:rPr>
-                <w:rFonts w:ascii="Calibri" w:hAnsi="Calibri" w:cs="Calibri"/>
-                <w:color w:val="000000"/>
-                <w:sz w:val="22"/>
-                <w:szCs w:val="22"/>
-              </w:rPr>
-              <w:t xml:space="preserve">            </w:t>
-            </w:r>
-          </w:p>
-          <w:p>
-            <w:pPr>
-              <w:pStyle w:val="HTMLPreformatted"/>
-              <w:numPr>
-                <w:ilvl w:val="0"/>
-                <w:numId w:val="2"/>
-              </w:numPr>
-              <w:shd w:val="clear" w:color="auto" w:fill="FFFFFF"/>
-              <w:spacing w:line="225" w:lineRule="atLeast"/>
-              <w:rPr>
-                <w:rFonts w:ascii="Calibri" w:hAnsi="Calibri" w:cs="Calibri"/>
-                <w:color w:val="000000"/>
-                <w:sz w:val="22"/>
-                <w:szCs w:val="22"/>
-              </w:rPr>
-            </w:pPr>
-            <w:proofErr w:type="spellStart"/>
-            <w:r>
-              <w:rPr>
-                <w:rFonts w:ascii="Calibri" w:hAnsi="Calibri" w:cs="Calibri"/>
-                <w:color w:val="000000"/>
-                <w:sz w:val="22"/>
-                <w:szCs w:val="22"/>
-              </w:rPr>
-              <w:t>Nois_Gram_Unrep</w:t>
-            </w:r>
-            <w:proofErr w:type="spellEnd"/>
-          </w:p>
-          <w:p>
-            <w:pPr>
-              <w:pStyle w:val="HTMLPreformatted"/>
-              <w:numPr>
-                <w:ilvl w:val="0"/>
-                <w:numId w:val="2"/>
-              </w:numPr>
-              <w:shd w:val="clear" w:color="auto" w:fill="FFFFFF"/>
-              <w:spacing w:line="225" w:lineRule="atLeast"/>
-              <w:rPr>
-                <w:rFonts w:ascii="Calibri" w:hAnsi="Calibri" w:cs="Calibri"/>
-                <w:color w:val="000000"/>
-                <w:sz w:val="22"/>
-                <w:szCs w:val="22"/>
-              </w:rPr>
-            </w:pPr>
-            <w:proofErr w:type="spellStart"/>
-            <w:r>
-              <w:rPr>
-                <w:rFonts w:ascii="Calibri" w:hAnsi="Calibri" w:cs="Calibri"/>
-                <w:color w:val="000000"/>
-                <w:sz w:val="22"/>
-                <w:szCs w:val="22"/>
-              </w:rPr>
-              <w:t>Nois_Gram_Rep</w:t>
-            </w:r>
-            <w:proofErr w:type="spellEnd"/>
-          </w:p>
-          <w:p>
-            <w:pPr>
-              <w:pStyle w:val="HTMLPreformatted"/>
-              <w:numPr>
-                <w:ilvl w:val="0"/>
-                <w:numId w:val="2"/>
-              </w:numPr>
-              <w:shd w:val="clear" w:color="auto" w:fill="FFFFFF"/>
-              <w:spacing w:line="225" w:lineRule="atLeast"/>
-              <w:rPr>
-                <w:rFonts w:ascii="Calibri" w:hAnsi="Calibri" w:cs="Calibri"/>
-                <w:color w:val="000000"/>
-                <w:sz w:val="22"/>
-                <w:szCs w:val="22"/>
-              </w:rPr>
-            </w:pPr>
-            <w:proofErr w:type="spellStart"/>
-            <w:r>
-              <w:rPr>
-                <w:rFonts w:ascii="Calibri" w:hAnsi="Calibri" w:cs="Calibri"/>
-                <w:color w:val="000000"/>
-                <w:sz w:val="22"/>
-                <w:szCs w:val="22"/>
-              </w:rPr>
-              <w:t>GramErrors_Nois</w:t>
-            </w:r>
-            <w:proofErr w:type="spellEnd"/>
-            <w:r>
-              <w:rPr>
-                <w:rFonts w:ascii="Calibri" w:hAnsi="Calibri" w:cs="Calibri"/>
-                <w:color w:val="000000"/>
-                <w:sz w:val="22"/>
-                <w:szCs w:val="22"/>
-              </w:rPr>
-              <w:t xml:space="preserve">           </w:t>
-            </w:r>
-          </w:p>
-          <w:p>
-            <w:pPr>
-              <w:pStyle w:val="HTMLPreformatted"/>
-              <w:numPr>
-                <w:ilvl w:val="0"/>
-                <w:numId w:val="2"/>
-              </w:numPr>
-              <w:shd w:val="clear" w:color="auto" w:fill="FFFFFF"/>
-              <w:spacing w:line="225" w:lineRule="atLeast"/>
-              <w:rPr>
-                <w:rFonts w:ascii="Lucida Console" w:hAnsi="Lucida Console"/>
-                <w:color w:val="000000"/>
-              </w:rPr>
-            </w:pPr>
-            <w:proofErr w:type="spellStart"/>
-            <w:r>
-              <w:rPr>
-                <w:rFonts w:ascii="Calibri" w:hAnsi="Calibri" w:cs="Calibri"/>
-                <w:color w:val="000000"/>
-                <w:sz w:val="22"/>
-                <w:szCs w:val="22"/>
-              </w:rPr>
-              <w:t>Noise_ErrorsUnrepaired</w:t>
             </w:r>
             <w:proofErr w:type="spellEnd"/>
           </w:p>
@@ -1825,7 +1279,6 @@
               </w:rPr>
             </w:pPr>
             <w:r>
-              <w:lastRenderedPageBreak/>
               <w:t>Fig 2. -</w:t>
             </w:r>
             <w:r>
@@ -1868,66 +1321,286 @@
           </w:tcPr>
           <w:p>
             <w:pPr>
-              <w:pStyle w:val="HTMLPreformatted"/>
-              <w:numPr>
-                <w:ilvl w:val="0"/>
-                <w:numId w:val="5"/>
+              <w:pStyle w:val="ListParagraph"/>
+              <w:numPr>
+                <w:ilvl w:val="0"/>
+                <w:numId w:val="6"/>
               </w:numPr>
               <w:shd w:val="clear" w:color="auto" w:fill="FFFFFF"/>
+              <w:tabs>
+                <w:tab w:val="left" w:pos="916"/>
+                <w:tab w:val="left" w:pos="1832"/>
+                <w:tab w:val="left" w:pos="2748"/>
+                <w:tab w:val="left" w:pos="3664"/>
+                <w:tab w:val="left" w:pos="4580"/>
+                <w:tab w:val="left" w:pos="5496"/>
+                <w:tab w:val="left" w:pos="6412"/>
+                <w:tab w:val="left" w:pos="7328"/>
+                <w:tab w:val="left" w:pos="8244"/>
+                <w:tab w:val="left" w:pos="9160"/>
+                <w:tab w:val="left" w:pos="10076"/>
+                <w:tab w:val="left" w:pos="10992"/>
+                <w:tab w:val="left" w:pos="11908"/>
+                <w:tab w:val="left" w:pos="12824"/>
+                <w:tab w:val="left" w:pos="13740"/>
+                <w:tab w:val="left" w:pos="14656"/>
+              </w:tabs>
               <w:spacing w:line="225" w:lineRule="atLeast"/>
               <w:rPr>
-                <w:rFonts w:ascii="Calibri" w:hAnsi="Calibri" w:cs="Calibri"/>
-                <w:color w:val="000000"/>
-                <w:sz w:val="22"/>
-                <w:szCs w:val="22"/>
+                <w:rFonts w:ascii="Lucida Console" w:eastAsia="Times New Roman" w:hAnsi="Lucida Console" w:cs="Courier New"/>
+                <w:color w:val="000000"/>
+                <w:sz w:val="20"/>
+                <w:szCs w:val="20"/>
               </w:rPr>
             </w:pPr>
             <w:proofErr w:type="spellStart"/>
             <w:r>
               <w:rPr>
-                <w:rFonts w:ascii="Calibri" w:hAnsi="Calibri" w:cs="Calibri"/>
-                <w:color w:val="000000"/>
-                <w:sz w:val="22"/>
-                <w:szCs w:val="22"/>
-              </w:rPr>
-              <w:t>Norm_ErrorsRepaired_ExDi</w:t>
-            </w:r>
-            <w:r>
-              <w:rPr>
-                <w:rFonts w:ascii="Calibri" w:hAnsi="Calibri" w:cs="Calibri"/>
-                <w:color w:val="000000"/>
-                <w:sz w:val="22"/>
-                <w:szCs w:val="22"/>
-              </w:rPr>
-              <w:t>sf</w:t>
+                <w:rFonts w:ascii="Lucida Console" w:eastAsia="Times New Roman" w:hAnsi="Lucida Console" w:cs="Courier New"/>
+                <w:color w:val="000000"/>
+                <w:sz w:val="20"/>
+                <w:szCs w:val="20"/>
+              </w:rPr>
+              <w:t>DisfluenciesNorm</w:t>
             </w:r>
             <w:proofErr w:type="spellEnd"/>
           </w:p>
           <w:p>
             <w:pPr>
-              <w:pStyle w:val="HTMLPreformatted"/>
-              <w:numPr>
-                <w:ilvl w:val="0"/>
-                <w:numId w:val="5"/>
+              <w:pStyle w:val="ListParagraph"/>
+              <w:numPr>
+                <w:ilvl w:val="0"/>
+                <w:numId w:val="6"/>
               </w:numPr>
               <w:shd w:val="clear" w:color="auto" w:fill="FFFFFF"/>
+              <w:tabs>
+                <w:tab w:val="left" w:pos="916"/>
+                <w:tab w:val="left" w:pos="1832"/>
+                <w:tab w:val="left" w:pos="2748"/>
+                <w:tab w:val="left" w:pos="3664"/>
+                <w:tab w:val="left" w:pos="4580"/>
+                <w:tab w:val="left" w:pos="5496"/>
+                <w:tab w:val="left" w:pos="6412"/>
+                <w:tab w:val="left" w:pos="7328"/>
+                <w:tab w:val="left" w:pos="8244"/>
+                <w:tab w:val="left" w:pos="9160"/>
+                <w:tab w:val="left" w:pos="10076"/>
+                <w:tab w:val="left" w:pos="10992"/>
+                <w:tab w:val="left" w:pos="11908"/>
+                <w:tab w:val="left" w:pos="12824"/>
+                <w:tab w:val="left" w:pos="13740"/>
+                <w:tab w:val="left" w:pos="14656"/>
+              </w:tabs>
               <w:spacing w:line="225" w:lineRule="atLeast"/>
               <w:rPr>
-                <w:rFonts w:ascii="Calibri" w:hAnsi="Calibri" w:cs="Calibri"/>
-                <w:color w:val="000000"/>
-                <w:sz w:val="22"/>
-                <w:szCs w:val="22"/>
+                <w:rFonts w:ascii="Lucida Console" w:eastAsia="Times New Roman" w:hAnsi="Lucida Console" w:cs="Courier New"/>
+                <w:color w:val="000000"/>
+                <w:sz w:val="20"/>
+                <w:szCs w:val="20"/>
               </w:rPr>
             </w:pPr>
             <w:proofErr w:type="spellStart"/>
             <w:r>
               <w:rPr>
-                <w:rFonts w:ascii="Calibri" w:hAnsi="Calibri" w:cs="Calibri"/>
-                <w:color w:val="000000"/>
-                <w:sz w:val="22"/>
-                <w:szCs w:val="22"/>
-              </w:rPr>
-              <w:t>TotalErrorsNormal_exDisf</w:t>
+                <w:rFonts w:ascii="Lucida Console" w:eastAsia="Times New Roman" w:hAnsi="Lucida Console" w:cs="Courier New"/>
+                <w:color w:val="000000"/>
+                <w:sz w:val="20"/>
+                <w:szCs w:val="20"/>
+              </w:rPr>
+              <w:t>DisfluenciesNoise</w:t>
+            </w:r>
+            <w:proofErr w:type="spellEnd"/>
+          </w:p>
+          <w:p>
+            <w:pPr>
+              <w:pStyle w:val="ListParagraph"/>
+              <w:numPr>
+                <w:ilvl w:val="0"/>
+                <w:numId w:val="6"/>
+              </w:numPr>
+              <w:shd w:val="clear" w:color="auto" w:fill="FFFFFF"/>
+              <w:tabs>
+                <w:tab w:val="left" w:pos="916"/>
+                <w:tab w:val="left" w:pos="1832"/>
+                <w:tab w:val="left" w:pos="2748"/>
+                <w:tab w:val="left" w:pos="3664"/>
+                <w:tab w:val="left" w:pos="4580"/>
+                <w:tab w:val="left" w:pos="5496"/>
+                <w:tab w:val="left" w:pos="6412"/>
+                <w:tab w:val="left" w:pos="7328"/>
+                <w:tab w:val="left" w:pos="8244"/>
+                <w:tab w:val="left" w:pos="9160"/>
+                <w:tab w:val="left" w:pos="10076"/>
+                <w:tab w:val="left" w:pos="10992"/>
+                <w:tab w:val="left" w:pos="11908"/>
+                <w:tab w:val="left" w:pos="12824"/>
+                <w:tab w:val="left" w:pos="13740"/>
+                <w:tab w:val="left" w:pos="14656"/>
+              </w:tabs>
+              <w:spacing w:line="225" w:lineRule="atLeast"/>
+              <w:rPr>
+                <w:rFonts w:ascii="Lucida Console" w:eastAsia="Times New Roman" w:hAnsi="Lucida Console" w:cs="Courier New"/>
+                <w:color w:val="000000"/>
+                <w:sz w:val="20"/>
+                <w:szCs w:val="20"/>
+              </w:rPr>
+            </w:pPr>
+            <w:proofErr w:type="spellStart"/>
+            <w:r>
+              <w:rPr>
+                <w:rFonts w:ascii="Lucida Console" w:eastAsia="Times New Roman" w:hAnsi="Lucida Console" w:cs="Courier New"/>
+                <w:color w:val="000000"/>
+                <w:sz w:val="20"/>
+                <w:szCs w:val="20"/>
+              </w:rPr>
+              <w:t>SemErrors_Norm</w:t>
+            </w:r>
+            <w:proofErr w:type="spellEnd"/>
+          </w:p>
+          <w:p>
+            <w:pPr>
+              <w:pStyle w:val="ListParagraph"/>
+              <w:numPr>
+                <w:ilvl w:val="0"/>
+                <w:numId w:val="6"/>
+              </w:numPr>
+              <w:shd w:val="clear" w:color="auto" w:fill="FFFFFF"/>
+              <w:tabs>
+                <w:tab w:val="left" w:pos="916"/>
+                <w:tab w:val="left" w:pos="1832"/>
+                <w:tab w:val="left" w:pos="2748"/>
+                <w:tab w:val="left" w:pos="3664"/>
+                <w:tab w:val="left" w:pos="4580"/>
+                <w:tab w:val="left" w:pos="5496"/>
+                <w:tab w:val="left" w:pos="6412"/>
+                <w:tab w:val="left" w:pos="7328"/>
+                <w:tab w:val="left" w:pos="8244"/>
+                <w:tab w:val="left" w:pos="9160"/>
+                <w:tab w:val="left" w:pos="10076"/>
+                <w:tab w:val="left" w:pos="10992"/>
+                <w:tab w:val="left" w:pos="11908"/>
+                <w:tab w:val="left" w:pos="12824"/>
+                <w:tab w:val="left" w:pos="13740"/>
+                <w:tab w:val="left" w:pos="14656"/>
+              </w:tabs>
+              <w:spacing w:line="225" w:lineRule="atLeast"/>
+              <w:rPr>
+                <w:rFonts w:ascii="Lucida Console" w:eastAsia="Times New Roman" w:hAnsi="Lucida Console" w:cs="Courier New"/>
+                <w:color w:val="000000"/>
+                <w:sz w:val="20"/>
+                <w:szCs w:val="20"/>
+              </w:rPr>
+            </w:pPr>
+            <w:proofErr w:type="spellStart"/>
+            <w:r>
+              <w:rPr>
+                <w:rFonts w:ascii="Lucida Console" w:eastAsia="Times New Roman" w:hAnsi="Lucida Console" w:cs="Courier New"/>
+                <w:color w:val="000000"/>
+                <w:sz w:val="20"/>
+                <w:szCs w:val="20"/>
+              </w:rPr>
+              <w:t>SemErrors_Noise</w:t>
+            </w:r>
+            <w:proofErr w:type="spellEnd"/>
+          </w:p>
+          <w:p>
+            <w:pPr>
+              <w:pStyle w:val="ListParagraph"/>
+              <w:numPr>
+                <w:ilvl w:val="0"/>
+                <w:numId w:val="6"/>
+              </w:numPr>
+              <w:shd w:val="clear" w:color="auto" w:fill="FFFFFF"/>
+              <w:tabs>
+                <w:tab w:val="left" w:pos="916"/>
+                <w:tab w:val="left" w:pos="1832"/>
+                <w:tab w:val="left" w:pos="2748"/>
+                <w:tab w:val="left" w:pos="3664"/>
+                <w:tab w:val="left" w:pos="4580"/>
+                <w:tab w:val="left" w:pos="5496"/>
+                <w:tab w:val="left" w:pos="6412"/>
+                <w:tab w:val="left" w:pos="7328"/>
+                <w:tab w:val="left" w:pos="8244"/>
+                <w:tab w:val="left" w:pos="9160"/>
+                <w:tab w:val="left" w:pos="10076"/>
+                <w:tab w:val="left" w:pos="10992"/>
+                <w:tab w:val="left" w:pos="11908"/>
+                <w:tab w:val="left" w:pos="12824"/>
+                <w:tab w:val="left" w:pos="13740"/>
+                <w:tab w:val="left" w:pos="14656"/>
+              </w:tabs>
+              <w:spacing w:line="225" w:lineRule="atLeast"/>
+              <w:rPr>
+                <w:rFonts w:ascii="Lucida Console" w:eastAsia="Times New Roman" w:hAnsi="Lucida Console" w:cs="Courier New"/>
+                <w:color w:val="000000"/>
+                <w:sz w:val="20"/>
+                <w:szCs w:val="20"/>
+              </w:rPr>
+            </w:pPr>
+            <w:proofErr w:type="spellStart"/>
+            <w:r>
+              <w:rPr>
+                <w:rFonts w:ascii="Lucida Console" w:eastAsia="Times New Roman" w:hAnsi="Lucida Console" w:cs="Courier New"/>
+                <w:color w:val="000000"/>
+                <w:sz w:val="20"/>
+                <w:szCs w:val="20"/>
+              </w:rPr>
+              <w:t>TotalErrorsNorm_N</w:t>
+            </w:r>
+            <w:proofErr w:type="spellEnd"/>
+            <w:r>
+              <w:rPr>
+                <w:rFonts w:ascii="Lucida Console" w:eastAsia="Times New Roman" w:hAnsi="Lucida Console" w:cs="Courier New"/>
+                <w:color w:val="000000"/>
+                <w:sz w:val="20"/>
+                <w:szCs w:val="20"/>
+              </w:rPr>
+              <w:t>"</w:t>
+            </w:r>
+          </w:p>
+          <w:p>
+            <w:pPr>
+              <w:pStyle w:val="ListParagraph"/>
+              <w:numPr>
+                <w:ilvl w:val="0"/>
+                <w:numId w:val="6"/>
+              </w:numPr>
+              <w:shd w:val="clear" w:color="auto" w:fill="FFFFFF"/>
+              <w:tabs>
+                <w:tab w:val="left" w:pos="916"/>
+                <w:tab w:val="left" w:pos="1832"/>
+                <w:tab w:val="left" w:pos="2748"/>
+                <w:tab w:val="left" w:pos="3664"/>
+                <w:tab w:val="left" w:pos="4580"/>
+                <w:tab w:val="left" w:pos="5496"/>
+                <w:tab w:val="left" w:pos="6412"/>
+                <w:tab w:val="left" w:pos="7328"/>
+                <w:tab w:val="left" w:pos="8244"/>
+                <w:tab w:val="left" w:pos="9160"/>
+                <w:tab w:val="left" w:pos="10076"/>
+                <w:tab w:val="left" w:pos="10992"/>
+                <w:tab w:val="left" w:pos="11908"/>
+                <w:tab w:val="left" w:pos="12824"/>
+                <w:tab w:val="left" w:pos="13740"/>
+                <w:tab w:val="left" w:pos="14656"/>
+              </w:tabs>
+              <w:spacing w:line="225" w:lineRule="atLeast"/>
+              <w:rPr>
+                <w:rFonts w:ascii="Lucida Console" w:eastAsia="Times New Roman" w:hAnsi="Lucida Console" w:cs="Courier New"/>
+                <w:color w:val="000000"/>
+                <w:sz w:val="20"/>
+                <w:szCs w:val="20"/>
+              </w:rPr>
+            </w:pPr>
+            <w:proofErr w:type="spellStart"/>
+            <w:r>
+              <w:rPr>
+                <w:rFonts w:ascii="Lucida Console" w:eastAsia="Times New Roman" w:hAnsi="Lucida Console" w:cs="Courier New"/>
+                <w:color w:val="000000"/>
+                <w:sz w:val="20"/>
+                <w:szCs w:val="20"/>
+              </w:rPr>
+              <w:t>TotalErrorsNois_N</w:t>
             </w:r>
             <w:proofErr w:type="spellEnd"/>
           </w:p>
@@ -1936,6 +1609,7 @@
               <w:pStyle w:val="HTMLPreformatted"/>
               <w:shd w:val="clear" w:color="auto" w:fill="FFFFFF"/>
               <w:spacing w:line="225" w:lineRule="atLeast"/>
+              <w:ind w:left="360"/>
               <w:rPr>
                 <w:rFonts w:ascii="Calibri" w:hAnsi="Calibri" w:cs="Calibri"/>
                 <w:color w:val="000000"/>
@@ -1943,71 +1617,8 @@
                 <w:szCs w:val="22"/>
               </w:rPr>
             </w:pPr>
-          </w:p>
-          <w:p>
-            <w:pPr>
-              <w:pStyle w:val="HTMLPreformatted"/>
-              <w:numPr>
-                <w:ilvl w:val="0"/>
-                <w:numId w:val="5"/>
-              </w:numPr>
-              <w:shd w:val="clear" w:color="auto" w:fill="FFFFFF"/>
-              <w:spacing w:line="225" w:lineRule="atLeast"/>
-              <w:rPr>
-                <w:rFonts w:ascii="Calibri" w:hAnsi="Calibri" w:cs="Calibri"/>
-                <w:color w:val="000000"/>
-                <w:sz w:val="22"/>
-                <w:szCs w:val="22"/>
-              </w:rPr>
-            </w:pPr>
-            <w:proofErr w:type="spellStart"/>
-            <w:r>
-              <w:rPr>
-                <w:rFonts w:ascii="Calibri" w:hAnsi="Calibri" w:cs="Calibri"/>
-                <w:color w:val="000000"/>
-                <w:sz w:val="22"/>
-                <w:szCs w:val="22"/>
-              </w:rPr>
-              <w:t>Noise_ErrorsRepaired_ExDisf</w:t>
-            </w:r>
-            <w:proofErr w:type="spellEnd"/>
-          </w:p>
-          <w:p>
-            <w:pPr>
-              <w:pStyle w:val="HTMLPreformatted"/>
-              <w:numPr>
-                <w:ilvl w:val="0"/>
-                <w:numId w:val="5"/>
-              </w:numPr>
-              <w:shd w:val="clear" w:color="auto" w:fill="FFFFFF"/>
-              <w:spacing w:line="225" w:lineRule="atLeast"/>
-              <w:rPr>
-                <w:rFonts w:ascii="Calibri" w:hAnsi="Calibri" w:cs="Calibri"/>
-                <w:color w:val="000000"/>
-                <w:sz w:val="22"/>
-                <w:szCs w:val="22"/>
-              </w:rPr>
-            </w:pPr>
-            <w:proofErr w:type="spellStart"/>
-            <w:r>
-              <w:rPr>
-                <w:rFonts w:ascii="Calibri" w:hAnsi="Calibri" w:cs="Calibri"/>
-                <w:color w:val="000000"/>
-                <w:sz w:val="22"/>
-                <w:szCs w:val="22"/>
-              </w:rPr>
-              <w:t>TotalErrorsNoise_exDisf</w:t>
-            </w:r>
-            <w:proofErr w:type="spellEnd"/>
-            <w:r>
-              <w:rPr>
-                <w:rFonts w:ascii="Calibri" w:hAnsi="Calibri" w:cs="Calibri"/>
-                <w:color w:val="000000"/>
-                <w:sz w:val="22"/>
-                <w:szCs w:val="22"/>
-              </w:rPr>
-              <w:t xml:space="preserve"> </w:t>
-            </w:r>
+            <w:bookmarkStart w:id="0" w:name="_GoBack"/>
+            <w:bookmarkEnd w:id="0"/>
           </w:p>
           <w:p/>
         </w:tc>
@@ -2019,6 +1630,7 @@
           </w:tcPr>
           <w:p>
             <w:r>
+              <w:lastRenderedPageBreak/>
               <w:t xml:space="preserve">Table 10 - </w:t>
             </w:r>
             <w:r>
@@ -2921,6 +2533,119 @@
       </w:rPr>
     </w:lvl>
   </w:abstractNum>
+  <w:abstractNum w:abstractNumId="5" w15:restartNumberingAfterBreak="0">
+    <w:nsid w:val="7E3173AA"/>
+    <w:multiLevelType w:val="hybridMultilevel"/>
+    <w:tmpl w:val="821E504C"/>
+    <w:lvl w:ilvl="0" w:tplc="04090001">
+      <w:start w:val="1"/>
+      <w:numFmt w:val="bullet"/>
+      <w:lvlText w:val=""/>
+      <w:lvlJc w:val="left"/>
+      <w:pPr>
+        <w:ind w:left="720" w:hanging="360"/>
+      </w:pPr>
+      <w:rPr>
+        <w:rFonts w:ascii="Symbol" w:hAnsi="Symbol" w:hint="default"/>
+      </w:rPr>
+    </w:lvl>
+    <w:lvl w:ilvl="1" w:tplc="04090003" w:tentative="1">
+      <w:start w:val="1"/>
+      <w:numFmt w:val="bullet"/>
+      <w:lvlText w:val="o"/>
+      <w:lvlJc w:val="left"/>
+      <w:pPr>
+        <w:ind w:left="1440" w:hanging="360"/>
+      </w:pPr>
+      <w:rPr>
+        <w:rFonts w:ascii="Courier New" w:hAnsi="Courier New" w:cs="Courier New" w:hint="default"/>
+      </w:rPr>
+    </w:lvl>
+    <w:lvl w:ilvl="2" w:tplc="04090005" w:tentative="1">
+      <w:start w:val="1"/>
+      <w:numFmt w:val="bullet"/>
+      <w:lvlText w:val=""/>
+      <w:lvlJc w:val="left"/>
+      <w:pPr>
+        <w:ind w:left="2160" w:hanging="360"/>
+      </w:pPr>
+      <w:rPr>
+        <w:rFonts w:ascii="Wingdings" w:hAnsi="Wingdings" w:hint="default"/>
+      </w:rPr>
+    </w:lvl>
+    <w:lvl w:ilvl="3" w:tplc="04090001" w:tentative="1">
+      <w:start w:val="1"/>
+      <w:numFmt w:val="bullet"/>
+      <w:lvlText w:val=""/>
+      <w:lvlJc w:val="left"/>
+      <w:pPr>
+        <w:ind w:left="2880" w:hanging="360"/>
+      </w:pPr>
+      <w:rPr>
+        <w:rFonts w:ascii="Symbol" w:hAnsi="Symbol" w:hint="default"/>
+      </w:rPr>
+    </w:lvl>
+    <w:lvl w:ilvl="4" w:tplc="04090003" w:tentative="1">
+      <w:start w:val="1"/>
+      <w:numFmt w:val="bullet"/>
+      <w:lvlText w:val="o"/>
+      <w:lvlJc w:val="left"/>
+      <w:pPr>
+        <w:ind w:left="3600" w:hanging="360"/>
+      </w:pPr>
+      <w:rPr>
+        <w:rFonts w:ascii="Courier New" w:hAnsi="Courier New" w:cs="Courier New" w:hint="default"/>
+      </w:rPr>
+    </w:lvl>
+    <w:lvl w:ilvl="5" w:tplc="04090005" w:tentative="1">
+      <w:start w:val="1"/>
+      <w:numFmt w:val="bullet"/>
+      <w:lvlText w:val=""/>
+      <w:lvlJc w:val="left"/>
+      <w:pPr>
+        <w:ind w:left="4320" w:hanging="360"/>
+      </w:pPr>
+      <w:rPr>
+        <w:rFonts w:ascii="Wingdings" w:hAnsi="Wingdings" w:hint="default"/>
+      </w:rPr>
+    </w:lvl>
+    <w:lvl w:ilvl="6" w:tplc="04090001" w:tentative="1">
+      <w:start w:val="1"/>
+      <w:numFmt w:val="bullet"/>
+      <w:lvlText w:val=""/>
+      <w:lvlJc w:val="left"/>
+      <w:pPr>
+        <w:ind w:left="5040" w:hanging="360"/>
+      </w:pPr>
+      <w:rPr>
+        <w:rFonts w:ascii="Symbol" w:hAnsi="Symbol" w:hint="default"/>
+      </w:rPr>
+    </w:lvl>
+    <w:lvl w:ilvl="7" w:tplc="04090003" w:tentative="1">
+      <w:start w:val="1"/>
+      <w:numFmt w:val="bullet"/>
+      <w:lvlText w:val="o"/>
+      <w:lvlJc w:val="left"/>
+      <w:pPr>
+        <w:ind w:left="5760" w:hanging="360"/>
+      </w:pPr>
+      <w:rPr>
+        <w:rFonts w:ascii="Courier New" w:hAnsi="Courier New" w:cs="Courier New" w:hint="default"/>
+      </w:rPr>
+    </w:lvl>
+    <w:lvl w:ilvl="8" w:tplc="04090005" w:tentative="1">
+      <w:start w:val="1"/>
+      <w:numFmt w:val="bullet"/>
+      <w:lvlText w:val=""/>
+      <w:lvlJc w:val="left"/>
+      <w:pPr>
+        <w:ind w:left="6480" w:hanging="360"/>
+      </w:pPr>
+      <w:rPr>
+        <w:rFonts w:ascii="Wingdings" w:hAnsi="Wingdings" w:hint="default"/>
+      </w:rPr>
+    </w:lvl>
+  </w:abstractNum>
   <w:num w:numId="1">
     <w:abstractNumId w:val="0"/>
   </w:num>
@@ -2935,6 +2660,9 @@
   </w:num>
   <w:num w:numId="5">
     <w:abstractNumId w:val="1"/>
+  </w:num>
+  <w:num w:numId="6">
+    <w:abstractNumId w:val="5"/>
   </w:num>
 </w:numbering>
 </file>

--- a/Variables_for_project.docx
+++ b/Variables_for_project.docx
@@ -9,9 +9,9 @@
         <w:tblLook w:val="04A0" w:firstRow="1" w:lastRow="0" w:firstColumn="1" w:lastColumn="0" w:noHBand="0" w:noVBand="1"/>
       </w:tblPr>
       <w:tblGrid>
-        <w:gridCol w:w="2973"/>
+        <w:gridCol w:w="2996"/>
         <w:gridCol w:w="3262"/>
-        <w:gridCol w:w="3115"/>
+        <w:gridCol w:w="3092"/>
       </w:tblGrid>
       <w:tr>
         <w:tc>
@@ -1529,6 +1529,7 @@
                 <w:tab w:val="left" w:pos="13740"/>
                 <w:tab w:val="left" w:pos="14656"/>
               </w:tabs>
+              <w:wordWrap w:val="0"/>
               <w:spacing w:line="225" w:lineRule="atLeast"/>
               <w:rPr>
                 <w:rFonts w:ascii="Lucida Console" w:eastAsia="Times New Roman" w:hAnsi="Lucida Console" w:cs="Courier New"/>
@@ -1545,18 +1546,9 @@
                 <w:sz w:val="20"/>
                 <w:szCs w:val="20"/>
               </w:rPr>
-              <w:t>TotalErrorsNorm_N</w:t>
+              <w:t>Norm_ErrorsRepaired</w:t>
             </w:r>
             <w:proofErr w:type="spellEnd"/>
-            <w:r>
-              <w:rPr>
-                <w:rFonts w:ascii="Lucida Console" w:eastAsia="Times New Roman" w:hAnsi="Lucida Console" w:cs="Courier New"/>
-                <w:color w:val="000000"/>
-                <w:sz w:val="20"/>
-                <w:szCs w:val="20"/>
-              </w:rPr>
-              <w:t>"</w:t>
-            </w:r>
           </w:p>
           <w:p>
             <w:pPr>
@@ -1584,6 +1576,7 @@
                 <w:tab w:val="left" w:pos="13740"/>
                 <w:tab w:val="left" w:pos="14656"/>
               </w:tabs>
+              <w:wordWrap w:val="0"/>
               <w:spacing w:line="225" w:lineRule="atLeast"/>
               <w:rPr>
                 <w:rFonts w:ascii="Lucida Console" w:eastAsia="Times New Roman" w:hAnsi="Lucida Console" w:cs="Courier New"/>
@@ -1600,7 +1593,8 @@
                 <w:sz w:val="20"/>
                 <w:szCs w:val="20"/>
               </w:rPr>
-              <w:t>TotalErrorsNois_N</w:t>
+              <w:lastRenderedPageBreak/>
+              <w:t>Noise_ErrorsRepaired</w:t>
             </w:r>
             <w:proofErr w:type="spellEnd"/>
           </w:p>
@@ -1617,8 +1611,6 @@
                 <w:szCs w:val="22"/>
               </w:rPr>
             </w:pPr>
-            <w:bookmarkStart w:id="0" w:name="_GoBack"/>
-            <w:bookmarkEnd w:id="0"/>
           </w:p>
           <w:p/>
         </w:tc>
@@ -1955,7 +1947,10 @@
         </w:tc>
       </w:tr>
     </w:tbl>
-    <w:p/>
+    <w:p>
+      <w:bookmarkStart w:id="0" w:name="_GoBack"/>
+      <w:bookmarkEnd w:id="0"/>
+    </w:p>
     <w:sectPr>
       <w:pgSz w:w="12240" w:h="15840"/>
       <w:pgMar w:top="1440" w:right="1440" w:bottom="1440" w:left="1440" w:header="720" w:footer="720" w:gutter="0"/>
@@ -2536,7 +2531,7 @@
   <w:abstractNum w:abstractNumId="5" w15:restartNumberingAfterBreak="0">
     <w:nsid w:val="7E3173AA"/>
     <w:multiLevelType w:val="hybridMultilevel"/>
-    <w:tmpl w:val="821E504C"/>
+    <w:tmpl w:val="44B8B0B4"/>
     <w:lvl w:ilvl="0" w:tplc="04090001">
       <w:start w:val="1"/>
       <w:numFmt w:val="bullet"/>
